--- a/documents/Thesis_520431085.docx
+++ b/documents/Thesis_520431085.docx
@@ -267,14 +267,6 @@
       <w:pPr>
         <w:jc w:val="center"/>
       </w:pPr>
-      <w:r>
-        <w:t>Associate Supervisor: Comment this line to remove</w:t>
-      </w:r>
-    </w:p>
-    <w:p>
-      <w:pPr>
-        <w:jc w:val="center"/>
-      </w:pPr>
     </w:p>
     <w:p>
       <w:pPr>
@@ -411,7 +403,15 @@
     <w:p/>
     <w:p>
       <w:r>
-        <w:t xml:space="preserve">I have read and understood the University of Sydney Student Plagiarism:  Coursework Policy and Procedure;  </w:t>
+        <w:t xml:space="preserve">I have read and understood the University of Sydney Student Plagiarism:  Coursework Policy and </w:t>
+      </w:r>
+      <w:proofErr w:type="gramStart"/>
+      <w:r>
+        <w:t>Procedure;</w:t>
+      </w:r>
+      <w:proofErr w:type="gramEnd"/>
+      <w:r>
+        <w:t xml:space="preserve">  </w:t>
       </w:r>
     </w:p>
     <w:p/>
@@ -603,35 +603,6 @@
       <w:bookmarkEnd w:id="2"/>
     </w:p>
     <w:p>
-      <w:pPr>
-        <w:pBdr>
-          <w:bottom w:val="single" w:sz="12" w:space="1" w:color="auto"/>
-        </w:pBdr>
-      </w:pPr>
-      <w:r>
-        <w:t>The abstract should be between 150-</w:t>
-      </w:r>
-      <w:r>
-        <w:t>500</w:t>
-      </w:r>
-      <w:r>
-        <w:t xml:space="preserve"> words.  Briefly summarise your project</w:t>
-      </w:r>
-      <w:r>
-        <w:t xml:space="preserve"> or </w:t>
-      </w:r>
-      <w:r>
-        <w:t>research.  The abstract is usually written last, when you have a clear idea of your project</w:t>
-      </w:r>
-      <w:r>
-        <w:t xml:space="preserve">. </w:t>
-      </w:r>
-      <w:r>
-        <w:t>The aim of this section is to quickly introduce the reader to the project, and ideally engage their interest and encourage them to read the rest of the proposal. You should include an overview of the project, its motivation, the objectives, and the methods you have used, and discussions and findings. Do not include details in this section, you will have plenty of space in later sections. Also remember that the reader may not understand the technical details of your project so avoid jargon and leave in-depth discussion for later sections.</w:t>
-      </w:r>
-    </w:p>
-    <w:p/>
-    <w:p>
       <w:r>
         <w:t>The transmission of infectious diseases is rarely independent, with another disease often shaping overall health outcomes in vulnerable populations. Regional and Indigenous populations in Australia experience disproportionately high rates of chronic and infectious diseases due to systematic inequities in healthcare access, lack of awareness and socioeconomic disadvantage. Understanding how multiple pathogens interact in such contexts is critical for designing culturally appropriate and geographically targeted interventions.</w:t>
       </w:r>
@@ -654,7 +625,15 @@
     <w:p/>
     <w:p>
       <w:r>
-        <w:t xml:space="preserve">A computational epidemiological model was developed using Python and NetworkX to generate a contact network reflective of Bourke’s demographic </w:t>
+        <w:t xml:space="preserve">A computational epidemiological model was developed using Python and </w:t>
+      </w:r>
+      <w:proofErr w:type="spellStart"/>
+      <w:r>
+        <w:t>NetworkX</w:t>
+      </w:r>
+      <w:proofErr w:type="spellEnd"/>
+      <w:r>
+        <w:t xml:space="preserve"> to generate a contact network reflective of Bourke’s demographic </w:t>
       </w:r>
       <w:r>
         <w:t>—</w:t>
@@ -698,6 +677,9 @@
       <w:r>
         <w:t>, while HIV modelled as a slower spreading, and longer lasting infection</w:t>
       </w:r>
+      <w:r>
+        <w:t>.</w:t>
+      </w:r>
     </w:p>
     <w:p/>
     <w:p>
@@ -714,7 +696,6 @@
     <w:p/>
     <w:p>
       <w:r>
-        <w:lastRenderedPageBreak/>
         <w:t>When HIV was introduced into the population by itself, about 4.5% of the population had acquired HIV during the 730-day period. While influenza was also mixing in the population, by the end of the 730-day period, around 9.8% of the population had acquired HIV, representing about a relative increase of 10-15% in total HIV infections</w:t>
       </w:r>
     </w:p>
@@ -1037,7 +1018,21 @@
             <w:rStyle w:val="Hyperlink"/>
             <w:noProof/>
           </w:rPr>
-          <w:t>List of Figures</w:t>
+          <w:t>List of F</w:t>
+        </w:r>
+        <w:r>
+          <w:rPr>
+            <w:rStyle w:val="Hyperlink"/>
+            <w:noProof/>
+          </w:rPr>
+          <w:t>i</w:t>
+        </w:r>
+        <w:r>
+          <w:rPr>
+            <w:rStyle w:val="Hyperlink"/>
+            <w:noProof/>
+          </w:rPr>
+          <w:t>gures</w:t>
         </w:r>
         <w:r>
           <w:rPr>
@@ -2006,6 +2001,8 @@
         <w:pStyle w:val="Heading1"/>
       </w:pPr>
       <w:bookmarkStart w:id="4" w:name="_Toc46306611"/>
+      <w:bookmarkStart w:id="5" w:name="_List_of_Figures"/>
+      <w:bookmarkEnd w:id="5"/>
       <w:r>
         <w:lastRenderedPageBreak/>
         <w:t>L</w:t>
@@ -2015,20 +2012,218 @@
       </w:r>
       <w:bookmarkEnd w:id="4"/>
     </w:p>
-    <w:p/>
+    <w:p>
+      <w:hyperlink w:anchor="Figure_1" w:history="1">
+        <w:r>
+          <w:rPr>
+            <w:rStyle w:val="Hyperlink"/>
+          </w:rPr>
+          <w:t>Fig</w:t>
+        </w:r>
+        <w:r>
+          <w:rPr>
+            <w:rStyle w:val="Hyperlink"/>
+          </w:rPr>
+          <w:t>u</w:t>
+        </w:r>
+        <w:r>
+          <w:rPr>
+            <w:rStyle w:val="Hyperlink"/>
+          </w:rPr>
+          <w:t>re 1</w:t>
+        </w:r>
+      </w:hyperlink>
+      <w:r>
+        <w:t>: HIV Prevalence</w:t>
+      </w:r>
+    </w:p>
+    <w:p>
+      <w:hyperlink w:anchor="Figure_2" w:history="1">
+        <w:r>
+          <w:rPr>
+            <w:rStyle w:val="Hyperlink"/>
+          </w:rPr>
+          <w:t>Figure 2</w:t>
+        </w:r>
+      </w:hyperlink>
+    </w:p>
+    <w:p>
+      <w:hyperlink w:anchor="Figure_3" w:history="1">
+        <w:r>
+          <w:rPr>
+            <w:rStyle w:val="Hyperlink"/>
+          </w:rPr>
+          <w:t>Figure 3</w:t>
+        </w:r>
+      </w:hyperlink>
+    </w:p>
+    <w:p>
+      <w:hyperlink w:anchor="Figure_4" w:history="1">
+        <w:r>
+          <w:rPr>
+            <w:rStyle w:val="Hyperlink"/>
+          </w:rPr>
+          <w:t>Figure 4</w:t>
+        </w:r>
+      </w:hyperlink>
+    </w:p>
+    <w:p>
+      <w:hyperlink w:anchor="Figure_5" w:history="1">
+        <w:r>
+          <w:rPr>
+            <w:rStyle w:val="Hyperlink"/>
+          </w:rPr>
+          <w:t>Figure 5</w:t>
+        </w:r>
+      </w:hyperlink>
+    </w:p>
+    <w:p>
+      <w:hyperlink w:anchor="Figure_6" w:history="1">
+        <w:r>
+          <w:rPr>
+            <w:rStyle w:val="Hyperlink"/>
+          </w:rPr>
+          <w:t>Figure 6</w:t>
+        </w:r>
+      </w:hyperlink>
+    </w:p>
+    <w:p>
+      <w:hyperlink w:anchor="Figure_7" w:history="1">
+        <w:r>
+          <w:rPr>
+            <w:rStyle w:val="Hyperlink"/>
+          </w:rPr>
+          <w:t>Figure 7</w:t>
+        </w:r>
+      </w:hyperlink>
+    </w:p>
+    <w:p>
+      <w:hyperlink w:anchor="Figure_8" w:history="1">
+        <w:r>
+          <w:rPr>
+            <w:rStyle w:val="Hyperlink"/>
+          </w:rPr>
+          <w:t>Figure 8</w:t>
+        </w:r>
+      </w:hyperlink>
+    </w:p>
+    <w:p>
+      <w:hyperlink w:anchor="Figure_9" w:history="1">
+        <w:r>
+          <w:rPr>
+            <w:rStyle w:val="Hyperlink"/>
+          </w:rPr>
+          <w:t>Figure 9</w:t>
+        </w:r>
+      </w:hyperlink>
+    </w:p>
+    <w:p>
+      <w:hyperlink w:anchor="Figure_10" w:history="1">
+        <w:r>
+          <w:rPr>
+            <w:rStyle w:val="Hyperlink"/>
+          </w:rPr>
+          <w:t>Figure 10</w:t>
+        </w:r>
+      </w:hyperlink>
+    </w:p>
+    <w:p>
+      <w:hyperlink w:anchor="Figure_11" w:history="1">
+        <w:r>
+          <w:rPr>
+            <w:rStyle w:val="Hyperlink"/>
+          </w:rPr>
+          <w:t>Figure 11</w:t>
+        </w:r>
+      </w:hyperlink>
+    </w:p>
+    <w:p>
+      <w:hyperlink w:anchor="Figure_12" w:history="1">
+        <w:r>
+          <w:rPr>
+            <w:rStyle w:val="Hyperlink"/>
+          </w:rPr>
+          <w:t>Figure</w:t>
+        </w:r>
+        <w:r>
+          <w:rPr>
+            <w:rStyle w:val="Hyperlink"/>
+          </w:rPr>
+          <w:t xml:space="preserve"> </w:t>
+        </w:r>
+        <w:r>
+          <w:rPr>
+            <w:rStyle w:val="Hyperlink"/>
+          </w:rPr>
+          <w:t>12</w:t>
+        </w:r>
+      </w:hyperlink>
+    </w:p>
+    <w:p>
+      <w:pPr>
+        <w:rPr>
+          <w:rStyle w:val="Heading1Char"/>
+        </w:rPr>
+      </w:pPr>
+      <w:r>
+        <w:br w:type="page"/>
+      </w:r>
+    </w:p>
     <w:p>
       <w:pPr>
         <w:pStyle w:val="Heading1"/>
-      </w:pPr>
-      <w:r>
-        <w:br w:type="page"/>
-      </w:r>
-      <w:bookmarkStart w:id="5" w:name="_Toc46306612"/>
-      <w:r>
+        <w:rPr>
+          <w:rStyle w:val="Heading1Char"/>
+          <w:b/>
+          <w:bCs/>
+        </w:rPr>
+      </w:pPr>
+      <w:r>
+        <w:rPr>
+          <w:rStyle w:val="Heading1Char"/>
+          <w:b/>
+          <w:bCs/>
+        </w:rPr>
         <w:lastRenderedPageBreak/>
-        <w:t>List of Tables</w:t>
-      </w:r>
-      <w:bookmarkEnd w:id="5"/>
+        <w:t>L</w:t>
+      </w:r>
+      <w:r>
+        <w:rPr>
+          <w:rStyle w:val="Heading1Char"/>
+          <w:b/>
+          <w:bCs/>
+        </w:rPr>
+        <w:t>ist of Tables</w:t>
+      </w:r>
+    </w:p>
+    <w:p>
+      <w:hyperlink w:anchor="Table_1" w:history="1">
+        <w:r>
+          <w:rPr>
+            <w:rStyle w:val="Hyperlink"/>
+          </w:rPr>
+          <w:t>Ta</w:t>
+        </w:r>
+        <w:r>
+          <w:rPr>
+            <w:rStyle w:val="Hyperlink"/>
+          </w:rPr>
+          <w:t>b</w:t>
+        </w:r>
+        <w:r>
+          <w:rPr>
+            <w:rStyle w:val="Hyperlink"/>
+          </w:rPr>
+          <w:t>le 1</w:t>
+        </w:r>
+      </w:hyperlink>
+    </w:p>
+    <w:p>
+      <w:pPr>
+        <w:rPr>
+          <w:rStyle w:val="Heading1Char"/>
+        </w:rPr>
+      </w:pPr>
     </w:p>
     <w:p>
       <w:pPr>
@@ -2039,84 +2234,10 @@
     </w:p>
     <w:p>
       <w:pPr>
-        <w:pStyle w:val="TableofFigures"/>
         <w:tabs>
-          <w:tab w:val="right" w:pos="8290"/>
+          <w:tab w:val="left" w:pos="1245"/>
         </w:tabs>
-        <w:rPr>
-          <w:rFonts w:asciiTheme="minorHAnsi" w:eastAsiaTheme="minorEastAsia" w:hAnsiTheme="minorHAnsi" w:cstheme="minorBidi"/>
-          <w:noProof/>
-          <w:sz w:val="22"/>
-          <w:szCs w:val="22"/>
-          <w:lang w:eastAsia="en-AU"/>
-        </w:rPr>
-      </w:pPr>
-      <w:r>
-        <w:fldChar w:fldCharType="begin"/>
-      </w:r>
-      <w:r>
-        <w:instrText xml:space="preserve"> TOC \h \z \t "Table of Figures" \c </w:instrText>
-      </w:r>
-      <w:r>
-        <w:fldChar w:fldCharType="separate"/>
-      </w:r>
-      <w:hyperlink w:anchor="_Toc46247236" w:history="1">
-        <w:r>
-          <w:rPr>
-            <w:rStyle w:val="Hyperlink"/>
-            <w:noProof/>
-          </w:rPr>
-          <w:t>Table 1: Summary of comparison of X approaches to solving Y</w:t>
-        </w:r>
-        <w:r>
-          <w:rPr>
-            <w:noProof/>
-            <w:webHidden/>
-          </w:rPr>
-          <w:tab/>
-        </w:r>
-        <w:r>
-          <w:rPr>
-            <w:noProof/>
-            <w:webHidden/>
-          </w:rPr>
-          <w:fldChar w:fldCharType="begin"/>
-        </w:r>
-        <w:r>
-          <w:rPr>
-            <w:noProof/>
-            <w:webHidden/>
-          </w:rPr>
-          <w:instrText xml:space="preserve"> PAGEREF _Toc46247236 \h </w:instrText>
-        </w:r>
-        <w:r>
-          <w:rPr>
-            <w:noProof/>
-            <w:webHidden/>
-          </w:rPr>
-        </w:r>
-        <w:r>
-          <w:rPr>
-            <w:noProof/>
-            <w:webHidden/>
-          </w:rPr>
-          <w:fldChar w:fldCharType="separate"/>
-        </w:r>
-        <w:r>
-          <w:rPr>
-            <w:noProof/>
-            <w:webHidden/>
-          </w:rPr>
-          <w:t>2</w:t>
-        </w:r>
-        <w:r>
-          <w:rPr>
-            <w:noProof/>
-            <w:webHidden/>
-          </w:rPr>
-          <w:fldChar w:fldCharType="end"/>
-        </w:r>
-      </w:hyperlink>
+      </w:pPr>
     </w:p>
     <w:p>
       <w:pPr>
@@ -2134,12 +2255,6 @@
           <w:docGrid w:linePitch="326"/>
         </w:sectPr>
       </w:pPr>
-      <w:r>
-        <w:rPr>
-          <w:sz w:val="20"/>
-        </w:rPr>
-        <w:fldChar w:fldCharType="end"/>
-      </w:r>
     </w:p>
     <w:p>
       <w:pPr>
@@ -2152,242 +2267,26 @@
         <w:t xml:space="preserve">1. </w:t>
       </w:r>
       <w:r>
-        <w:t>Introduction</w:t>
+        <w:t>Introductio</w:t>
       </w:r>
       <w:bookmarkEnd w:id="6"/>
       <w:bookmarkEnd w:id="7"/>
-    </w:p>
-    <w:p/>
-    <w:p>
-      <w:pPr>
-        <w:rPr>
-          <w:lang w:eastAsia="en-AU"/>
-        </w:rPr>
-      </w:pPr>
-      <w:r>
-        <w:rPr>
-          <w:lang w:eastAsia="en-AU"/>
-        </w:rPr>
-        <w:t>In this section, you will describe the context of your project or research. You will introduce the general background knowledge needed to understand the research topic or problem</w:t>
-      </w:r>
-      <w:r>
-        <w:rPr>
-          <w:lang w:eastAsia="en-AU"/>
-        </w:rPr>
-        <w:t xml:space="preserve"> </w:t>
-      </w:r>
-      <w:r>
-        <w:rPr>
-          <w:lang w:eastAsia="en-AU"/>
-        </w:rPr>
-        <w:t>. This may include or not restricted to the following contents:</w:t>
-      </w:r>
-    </w:p>
-    <w:p>
-      <w:pPr>
-        <w:pStyle w:val="ListParagraph"/>
-        <w:numPr>
-          <w:ilvl w:val="0"/>
-          <w:numId w:val="12"/>
-        </w:numPr>
-        <w:rPr>
-          <w:lang w:eastAsia="en-AU"/>
-        </w:rPr>
-      </w:pPr>
-      <w:r>
-        <w:rPr>
-          <w:lang w:eastAsia="en-AU"/>
-        </w:rPr>
-        <w:t>Research problem or description of problem that you are trying to solve</w:t>
-      </w:r>
-    </w:p>
-    <w:p>
-      <w:pPr>
-        <w:pStyle w:val="ListParagraph"/>
-        <w:numPr>
-          <w:ilvl w:val="0"/>
-          <w:numId w:val="12"/>
-        </w:numPr>
-        <w:rPr>
-          <w:lang w:eastAsia="en-AU"/>
-        </w:rPr>
-      </w:pPr>
-      <w:r>
-        <w:rPr>
-          <w:lang w:eastAsia="en-AU"/>
-        </w:rPr>
-        <w:t>A brief review of current knowledge or solutions, gaps in knowledge or solution and how your project fills up this gap</w:t>
-      </w:r>
-      <w:r>
-        <w:rPr>
-          <w:lang w:eastAsia="en-AU"/>
-        </w:rPr>
-        <w:t xml:space="preserve">. These are actually </w:t>
-      </w:r>
-      <w:r>
-        <w:rPr>
-          <w:lang w:eastAsia="en-AU"/>
-        </w:rPr>
-        <w:t>highlights from literature review or analysis of related works</w:t>
-      </w:r>
-      <w:r>
-        <w:rPr>
-          <w:lang w:eastAsia="en-AU"/>
-        </w:rPr>
-        <w:t>. The</w:t>
-      </w:r>
-      <w:r>
-        <w:rPr>
-          <w:lang w:eastAsia="en-AU"/>
-        </w:rPr>
-        <w:t xml:space="preserve"> full </w:t>
-      </w:r>
-      <w:r>
-        <w:rPr>
-          <w:lang w:eastAsia="en-AU"/>
-        </w:rPr>
-        <w:t>findings and analysis</w:t>
-      </w:r>
-      <w:r>
-        <w:rPr>
-          <w:lang w:eastAsia="en-AU"/>
-        </w:rPr>
-        <w:t xml:space="preserve"> </w:t>
-      </w:r>
-      <w:r>
-        <w:rPr>
-          <w:lang w:eastAsia="en-AU"/>
-        </w:rPr>
-        <w:t>should be in</w:t>
-      </w:r>
-      <w:r>
-        <w:rPr>
-          <w:lang w:eastAsia="en-AU"/>
-        </w:rPr>
-        <w:t xml:space="preserve"> Chapter </w:t>
-      </w:r>
-      <w:r>
-        <w:rPr>
-          <w:lang w:eastAsia="en-AU"/>
-        </w:rPr>
-        <w:t>2.</w:t>
-      </w:r>
-    </w:p>
-    <w:p>
-      <w:pPr>
-        <w:pStyle w:val="ListParagraph"/>
-        <w:numPr>
-          <w:ilvl w:val="0"/>
-          <w:numId w:val="12"/>
-        </w:numPr>
-        <w:rPr>
-          <w:lang w:eastAsia="en-AU"/>
-        </w:rPr>
-      </w:pPr>
-      <w:r>
-        <w:rPr>
-          <w:lang w:eastAsia="en-AU"/>
-        </w:rPr>
-        <w:t>Definition of terms (if applicable) and scope of project</w:t>
-      </w:r>
-    </w:p>
-    <w:p>
-      <w:pPr>
-        <w:pStyle w:val="ListParagraph"/>
-        <w:numPr>
-          <w:ilvl w:val="0"/>
-          <w:numId w:val="12"/>
-        </w:numPr>
-        <w:rPr>
-          <w:lang w:eastAsia="en-AU"/>
-        </w:rPr>
-      </w:pPr>
-      <w:r>
-        <w:rPr>
-          <w:lang w:eastAsia="en-AU"/>
-        </w:rPr>
-        <w:t>Research aim and/or research objectives</w:t>
-      </w:r>
-    </w:p>
-    <w:p>
-      <w:pPr>
-        <w:pStyle w:val="ListParagraph"/>
-        <w:numPr>
-          <w:ilvl w:val="0"/>
-          <w:numId w:val="12"/>
-        </w:numPr>
-        <w:rPr>
-          <w:lang w:eastAsia="en-AU"/>
-        </w:rPr>
-      </w:pPr>
-      <w:r>
-        <w:rPr>
-          <w:lang w:eastAsia="en-AU"/>
-        </w:rPr>
-        <w:t>Hypothesis (if applicable – usually for research-based projects)</w:t>
-      </w:r>
-    </w:p>
-    <w:p>
-      <w:pPr>
-        <w:pStyle w:val="ListParagraph"/>
-        <w:numPr>
-          <w:ilvl w:val="0"/>
-          <w:numId w:val="12"/>
-        </w:numPr>
-        <w:rPr>
-          <w:lang w:eastAsia="en-AU"/>
-        </w:rPr>
-      </w:pPr>
-      <w:r>
-        <w:rPr>
-          <w:lang w:eastAsia="en-AU"/>
-        </w:rPr>
-        <w:t xml:space="preserve">Outline of methodology </w:t>
-      </w:r>
-    </w:p>
-    <w:p>
-      <w:pPr>
-        <w:pStyle w:val="ListParagraph"/>
-        <w:numPr>
-          <w:ilvl w:val="0"/>
-          <w:numId w:val="12"/>
-        </w:numPr>
-        <w:rPr>
-          <w:lang w:eastAsia="en-AU"/>
-        </w:rPr>
-      </w:pPr>
-      <w:r>
-        <w:rPr>
-          <w:lang w:eastAsia="en-AU"/>
-        </w:rPr>
-        <w:t>O</w:t>
-      </w:r>
-      <w:r>
-        <w:rPr>
-          <w:lang w:eastAsia="en-AU"/>
-        </w:rPr>
-        <w:t xml:space="preserve">utline </w:t>
-      </w:r>
-      <w:r>
-        <w:rPr>
-          <w:lang w:eastAsia="en-AU"/>
-        </w:rPr>
-        <w:t xml:space="preserve">the order of the information in the thesis </w:t>
-      </w:r>
-    </w:p>
-    <w:p>
-      <w:pPr>
-        <w:rPr>
-          <w:lang w:eastAsia="en-AU"/>
-        </w:rPr>
-      </w:pPr>
-    </w:p>
-    <w:p>
-      <w:pPr>
-        <w:rPr>
-          <w:lang w:eastAsia="en-AU"/>
-        </w:rPr>
-      </w:pPr>
+      <w:r>
+        <w:t>n</w:t>
+      </w:r>
+    </w:p>
+    <w:p>
+      <w:r>
+        <w:t>The project will be to develop a network-based simulation of HIV/AIDs using python and a package called “</w:t>
+      </w:r>
+      <w:proofErr w:type="spellStart"/>
+      <w:r>
+        <w:t>networkx</w:t>
+      </w:r>
+      <w:proofErr w:type="spellEnd"/>
+      <w:r>
+        <w:t>”. A population will be created based on ABS census data with each node representing an individual in the population. Each node will have its own attributes (age, gender and indigenous status etc.) as well as nodes having edges, representing sexual relationships. HIV will be spreading through these links. Influenza will be modelled via a general contact transmission, and its progression will be altered in nodes already infected with HIV. This model will assess infection prevalence over time and co-infection rates. The insights gained from the model can help rural healthcare strategies and improve resource planning in areas with immunocompromised populations.</w:t>
+      </w:r>
     </w:p>
     <w:p/>
     <w:p>
@@ -2416,7 +2315,174 @@
       </w:r>
     </w:p>
     <w:p/>
-    <w:p/>
+    <w:p>
+      <w:r>
+        <w:t xml:space="preserve">The model developed can be viewed here. </w:t>
+      </w:r>
+    </w:p>
+    <w:p/>
+    <w:p>
+      <w:pPr>
+        <w:pStyle w:val="Heading2"/>
+      </w:pPr>
+      <w:r>
+        <w:t xml:space="preserve">1.2 </w:t>
+      </w:r>
+      <w:r>
+        <w:t>Aim and Objectives</w:t>
+      </w:r>
+    </w:p>
+    <w:p>
+      <w:r>
+        <w:t>Aim:</w:t>
+      </w:r>
+      <w:r>
+        <w:rPr>
+          <w:sz w:val="28"/>
+          <w:szCs w:val="28"/>
+        </w:rPr>
+        <w:t xml:space="preserve"> </w:t>
+      </w:r>
+      <w:r>
+        <w:t>To investigate the co-dynamics of HIV/AIDs and Influenza in a small town like Bourke. This will be done by developing a computational epidemiological model that assess transmission interactions and coinfection risks in the town. This allows for a more informative guide to future health campaigns and give insight on healthcare implications on not just Bourke, but towns with a similar size to Bourke.</w:t>
+      </w:r>
+    </w:p>
+    <w:p>
+      <w:r>
+        <w:t xml:space="preserve">Objectives: </w:t>
+      </w:r>
+    </w:p>
+    <w:p>
+      <w:pPr>
+        <w:pStyle w:val="ListParagraph"/>
+        <w:numPr>
+          <w:ilvl w:val="0"/>
+          <w:numId w:val="28"/>
+        </w:numPr>
+        <w:spacing w:after="160" w:line="278" w:lineRule="auto"/>
+        <w:jc w:val="left"/>
+      </w:pPr>
+      <w:r>
+        <w:t>To collect and integrate 2021 ABS census data for Bourke.</w:t>
+      </w:r>
+    </w:p>
+    <w:p>
+      <w:pPr>
+        <w:pStyle w:val="ListParagraph"/>
+        <w:numPr>
+          <w:ilvl w:val="0"/>
+          <w:numId w:val="28"/>
+        </w:numPr>
+        <w:spacing w:after="160" w:line="278" w:lineRule="auto"/>
+        <w:jc w:val="left"/>
+      </w:pPr>
+      <w:r>
+        <w:t xml:space="preserve">Construct and develop a simulated sexual contract network utilizing computational tools. (python, </w:t>
+      </w:r>
+      <w:proofErr w:type="spellStart"/>
+      <w:r>
+        <w:t>networkx</w:t>
+      </w:r>
+      <w:proofErr w:type="spellEnd"/>
+      <w:r>
+        <w:t>)</w:t>
+      </w:r>
+    </w:p>
+    <w:p>
+      <w:pPr>
+        <w:pStyle w:val="ListParagraph"/>
+        <w:numPr>
+          <w:ilvl w:val="0"/>
+          <w:numId w:val="28"/>
+        </w:numPr>
+        <w:spacing w:after="160" w:line="278" w:lineRule="auto"/>
+        <w:jc w:val="left"/>
+      </w:pPr>
+      <w:r>
+        <w:t xml:space="preserve">Evaluate how HIV infection affects Influenza transmission within the model. </w:t>
+      </w:r>
+    </w:p>
+    <w:p>
+      <w:pPr>
+        <w:pStyle w:val="ListParagraph"/>
+        <w:numPr>
+          <w:ilvl w:val="0"/>
+          <w:numId w:val="28"/>
+        </w:numPr>
+        <w:spacing w:after="160" w:line="278" w:lineRule="auto"/>
+        <w:jc w:val="left"/>
+      </w:pPr>
+      <w:r>
+        <w:t>Assess and propose intervention strategies based on findings</w:t>
+      </w:r>
+    </w:p>
+    <w:p/>
+    <w:p>
+      <w:pPr>
+        <w:pStyle w:val="Heading2"/>
+      </w:pPr>
+      <w:r>
+        <w:lastRenderedPageBreak/>
+        <w:t xml:space="preserve">1.3 </w:t>
+      </w:r>
+      <w:r>
+        <w:t>Scope of Project</w:t>
+      </w:r>
+    </w:p>
+    <w:p>
+      <w:r>
+        <w:t>The project will be focused on the town of Bourke. It has a population of approximately 2,340 (subject to change) and a good proportion of Aboriginal and Torres Strait Islander residents. The project will involve:</w:t>
+      </w:r>
+    </w:p>
+    <w:p>
+      <w:pPr>
+        <w:pStyle w:val="ListParagraph"/>
+        <w:numPr>
+          <w:ilvl w:val="0"/>
+          <w:numId w:val="27"/>
+        </w:numPr>
+        <w:spacing w:after="160" w:line="278" w:lineRule="auto"/>
+        <w:jc w:val="left"/>
+      </w:pPr>
+      <w:r>
+        <w:t>Developing a synthetic population reflective of Bourke using 2021 ABS census data</w:t>
+      </w:r>
+    </w:p>
+    <w:p>
+      <w:pPr>
+        <w:pStyle w:val="ListParagraph"/>
+        <w:numPr>
+          <w:ilvl w:val="0"/>
+          <w:numId w:val="27"/>
+        </w:numPr>
+        <w:spacing w:after="160" w:line="278" w:lineRule="auto"/>
+        <w:jc w:val="left"/>
+      </w:pPr>
+      <w:r>
+        <w:t>Implementing a dual-disease model simulating HIV/AIDs and Influenza co-transmission</w:t>
+      </w:r>
+    </w:p>
+    <w:p>
+      <w:pPr>
+        <w:pStyle w:val="ListParagraph"/>
+        <w:numPr>
+          <w:ilvl w:val="0"/>
+          <w:numId w:val="27"/>
+        </w:numPr>
+        <w:spacing w:after="160" w:line="278" w:lineRule="auto"/>
+        <w:jc w:val="left"/>
+      </w:pPr>
+      <w:r>
+        <w:t>Focusing on heterosexual transmission for HIV modelling</w:t>
+      </w:r>
+      <w:r>
+        <w:rPr>
+          <w:sz w:val="28"/>
+          <w:szCs w:val="28"/>
+        </w:rPr>
+        <w:br/>
+      </w:r>
+    </w:p>
     <w:p/>
     <w:p>
       <w:pPr>
@@ -2501,7 +2567,15 @@
     <w:p/>
     <w:p>
       <w:r>
-        <w:t xml:space="preserve">HIV/AIDs is primarily transmitted by sexual contact, specifically through the contact of body fluids from people already with HIV. Fluids such as blood, breast milk, semen and vaginal secretions. HIV also can be transmitted to a child during pregnancy and delivery. Its transmission is heavily influenced by behavioural, socio-economic and healthcare access factors. In regional and Indigenous communities of Australia, a higher HIV vulnerability has been linked to limited access to appropriate healthcare and historical marginalisation. (Ward et al. 2016). In Australia there were 633 new HIV diagnoses in 2022, with approximately 24% of such cases being Aboriginal and Torres Strait Islander people, being attributed to heterosexual contact. </w:t>
+        <w:t xml:space="preserve">HIV/AIDs </w:t>
+      </w:r>
+      <w:proofErr w:type="gramStart"/>
+      <w:r>
+        <w:t>is</w:t>
+      </w:r>
+      <w:proofErr w:type="gramEnd"/>
+      <w:r>
+        <w:t xml:space="preserve"> primarily transmitted by sexual contact, specifically through the contact of body fluids from people already with HIV. Fluids such as blood, breast milk, semen and vaginal secretions. HIV also can be transmitted to a child during pregnancy and delivery. Its transmission is heavily influenced by behavioural, socio-economic and healthcare access factors. In regional and Indigenous communities of Australia, a higher HIV vulnerability has been linked to limited access to appropriate healthcare and historical marginalisation. (Ward et al. 2016). In Australia there were 633 new HIV diagnoses in 2022, with approximately 24% of such cases being Aboriginal and Torres Strait Islander people, being attributed to heterosexual contact. </w:t>
       </w:r>
       <w:r>
         <w:t>(Kirby Institute, 2023).</w:t>
@@ -2665,7 +2739,15 @@
         <w:t>modelling</w:t>
       </w:r>
       <w:r>
-        <w:t xml:space="preserve"> the sexual contract of HIV/AIDs. One such approach is the Barabasi-Albert model which generates scale free networks. These networks are characterized by a </w:t>
+        <w:t xml:space="preserve"> the sexual contract of HIV/AIDs. One such approach is the </w:t>
+      </w:r>
+      <w:proofErr w:type="spellStart"/>
+      <w:r>
+        <w:t>Barabasi</w:t>
+      </w:r>
+      <w:proofErr w:type="spellEnd"/>
+      <w:r>
+        <w:t xml:space="preserve">-Albert model which generates scale free networks. These networks are characterized by a </w:t>
       </w:r>
       <w:r>
         <w:rPr>
@@ -2686,10 +2768,26 @@
         <w:t>superspreaders</w:t>
       </w:r>
       <w:r>
-        <w:t xml:space="preserve"> due to a large number of contacts </w:t>
-      </w:r>
-      <w:r>
-        <w:t>(Barabási &amp; Albert, 1999)</w:t>
+        <w:t xml:space="preserve"> due to </w:t>
+      </w:r>
+      <w:proofErr w:type="gramStart"/>
+      <w:r>
+        <w:t>a large number of</w:t>
+      </w:r>
+      <w:proofErr w:type="gramEnd"/>
+      <w:r>
+        <w:t xml:space="preserve"> contacts </w:t>
+      </w:r>
+      <w:r>
+        <w:t>(</w:t>
+      </w:r>
+      <w:proofErr w:type="spellStart"/>
+      <w:r>
+        <w:t>Barabási</w:t>
+      </w:r>
+      <w:proofErr w:type="spellEnd"/>
+      <w:r>
+        <w:t xml:space="preserve"> &amp; Albert, 1999)</w:t>
       </w:r>
       <w:r>
         <w:t>. This aligns with real world dynamics where most individuals have lesser relationships formed while a few individuals will have a larger number of relationships formed, disproportionately contributing to disease spread.</w:t>
@@ -2732,7 +2830,23 @@
         <w:t xml:space="preserve">Agent-based models are increasingly prevalent for such contexts, as they allow for fine-scale simulation of individual behaviours, local transmission clusters, and health system interactions </w:t>
       </w:r>
       <w:r>
-        <w:t>(Ajelli &amp; Merler, 2008)</w:t>
+        <w:t>(</w:t>
+      </w:r>
+      <w:proofErr w:type="spellStart"/>
+      <w:r>
+        <w:t>Ajelli</w:t>
+      </w:r>
+      <w:proofErr w:type="spellEnd"/>
+      <w:r>
+        <w:t xml:space="preserve"> &amp; </w:t>
+      </w:r>
+      <w:proofErr w:type="spellStart"/>
+      <w:r>
+        <w:t>Merler</w:t>
+      </w:r>
+      <w:proofErr w:type="spellEnd"/>
+      <w:r>
+        <w:t>, 2008)</w:t>
       </w:r>
       <w:r>
         <w:t xml:space="preserve">. These models can be calibrated using census data available. </w:t>
@@ -2752,10 +2866,52 @@
       <w:pPr>
         <w:jc w:val="left"/>
       </w:pPr>
-      <w:r>
-        <w:br w:type="page"/>
-      </w:r>
-    </w:p>
+    </w:p>
+    <w:p>
+      <w:pPr>
+        <w:pStyle w:val="Heading2"/>
+      </w:pPr>
+      <w:r>
+        <w:t>2.4 Prior Research</w:t>
+      </w:r>
+    </w:p>
+    <w:p>
+      <w:r>
+        <w:t>South African</w:t>
+      </w:r>
+      <w:r>
+        <w:t xml:space="preserve"> surveillance during and after the 2009 pandemic found that underlying HIV infection independently increased the risk of severe influenza-associated respiratory infection and hospitalisation, with bacterial co-infection compounding severely. These findings underpin current guidance to prioritise people living with HIV for vaccination and early antiviral treatment.</w:t>
+      </w:r>
+    </w:p>
+    <w:p/>
+    <w:p>
+      <w:r>
+        <w:t>For Influenza</w:t>
+      </w:r>
+      <w:r>
+        <w:t>, studies place the basic reproduction number for seasonal epidemics around a median ~1.3, which higher values in pandemic settings. Importantly for small towns, individual based simulations show that “unstructured” community contacts can shift attack rates and intervention impact, so modelling needs to represent everyday mixing rather than only structured settings</w:t>
+      </w:r>
+      <w:r>
+        <w:t xml:space="preserve"> </w:t>
+      </w:r>
+      <w:r>
+        <w:t>(Biggerstaff et al.</w:t>
+      </w:r>
+      <w:r>
+        <w:t xml:space="preserve"> 2014).</w:t>
+      </w:r>
+    </w:p>
+    <w:p/>
+    <w:p>
+      <w:r>
+        <w:t>While co-infection modelling is well developed for HIV with tuberculosis, hepatitis C, and even COVID-19, explicit HIV-Influenza dynamical coupling remains underexplored.  There are methodological reviews of co-infection modelling structures which can guide parameter linking choices, but overall, the gap in literature underscores the contribution of this study.</w:t>
+      </w:r>
+    </w:p>
+    <w:p/>
+    <w:p/>
+    <w:p/>
+    <w:p/>
+    <w:p/>
     <w:p>
       <w:pPr>
         <w:pStyle w:val="Heading1"/>
@@ -2800,7 +2956,15 @@
         <w:t xml:space="preserve">Python </w:t>
       </w:r>
       <w:r>
-        <w:t>using NetworkX to represent individuals as nodes and relationships as edges. The architecture comprised four key modules:</w:t>
+        <w:t xml:space="preserve">using </w:t>
+      </w:r>
+      <w:proofErr w:type="spellStart"/>
+      <w:r>
+        <w:t>NetworkX</w:t>
+      </w:r>
+      <w:proofErr w:type="spellEnd"/>
+      <w:r>
+        <w:t xml:space="preserve"> to represent individuals as nodes and relationships as edges. The architecture comprised four key modules:</w:t>
       </w:r>
     </w:p>
     <w:p>
@@ -2904,7 +3068,23 @@
         <w:t>n</w:t>
       </w:r>
       <w:r>
-        <w:t xml:space="preserve"> = 2,340) was constructed to match Bourke’s 2021 ABS age and sex distribution, with 49.7 % males and 30.3% identifying as Aboriginal or Torres Strait Islander (ABS, 2021). Each node contained attributes for age, gender, Indigenous status, and HIV infection state. The function generate_population() assigned ages according to census-derived brackets and seeded twenty randomly selected </w:t>
+        <w:t xml:space="preserve"> = 2,340) was constructed to match Bourke’s 2021 ABS age and sex distribution, with 49.7 % males and 30.3% identifying as Aboriginal or Torres Strait Islander (ABS, 2021). Each node contained attributes for age, gender, Indigenous status, and HIV infection state. The function </w:t>
+      </w:r>
+      <w:proofErr w:type="spellStart"/>
+      <w:r>
+        <w:t>generate_</w:t>
+      </w:r>
+      <w:proofErr w:type="gramStart"/>
+      <w:r>
+        <w:t>population</w:t>
+      </w:r>
+      <w:proofErr w:type="spellEnd"/>
+      <w:r>
+        <w:t>(</w:t>
+      </w:r>
+      <w:proofErr w:type="gramEnd"/>
+      <w:r>
+        <w:t xml:space="preserve">) assigned ages according to census-derived brackets and seeded twenty randomly selected </w:t>
       </w:r>
       <w:r>
         <w:t xml:space="preserve">eligible </w:t>
@@ -2943,7 +3123,15 @@
         <w:t>heterogeneous contact mixing</w:t>
       </w:r>
       <w:r>
-        <w:t xml:space="preserve">, consistent with network-based epidemic theory (Barabási &amp; Albert, 1999). </w:t>
+        <w:t>, consistent with network-based epidemic theory (</w:t>
+      </w:r>
+      <w:proofErr w:type="spellStart"/>
+      <w:r>
+        <w:t>Barabási</w:t>
+      </w:r>
+      <w:proofErr w:type="spellEnd"/>
+      <w:r>
+        <w:t xml:space="preserve"> &amp; Albert, 1999). </w:t>
       </w:r>
     </w:p>
     <w:p>
@@ -2992,7 +3180,23 @@
         <w:t>monogamous heterosexual edges</w:t>
       </w:r>
       <w:r>
-        <w:t xml:space="preserve"> between nodes. The function start_relationship() gave each eligible adult a</w:t>
+        <w:t xml:space="preserve"> between nodes. The function </w:t>
+      </w:r>
+      <w:proofErr w:type="spellStart"/>
+      <w:r>
+        <w:t>start_</w:t>
+      </w:r>
+      <w:proofErr w:type="gramStart"/>
+      <w:r>
+        <w:t>relationship</w:t>
+      </w:r>
+      <w:proofErr w:type="spellEnd"/>
+      <w:r>
+        <w:t>(</w:t>
+      </w:r>
+      <w:proofErr w:type="gramEnd"/>
+      <w:r>
+        <w:t>) gave each eligible adult a</w:t>
       </w:r>
       <w:r>
         <w:t>bout a</w:t>
@@ -3054,7 +3258,15 @@
         <w:t>homophily parameter</w:t>
       </w:r>
       <w:r>
-        <w:t xml:space="preserve"> (0.7) increased the probability of relationship formation between individuals sharing Indigenous status, acknowledging sociocultural assortativity observed in Aboriginal and Torres Strait Islander communities (Menzies et al., 2008). </w:t>
+        <w:t xml:space="preserve"> (0.7) increased the probability of relationship formation between individuals sharing Indigenous status, acknowledging sociocultural </w:t>
+      </w:r>
+      <w:proofErr w:type="spellStart"/>
+      <w:r>
+        <w:t>assortativity</w:t>
+      </w:r>
+      <w:proofErr w:type="spellEnd"/>
+      <w:r>
+        <w:t xml:space="preserve"> observed in Aboriginal and Torres Strait Islander communities (Menzies et al., 2008). </w:t>
       </w:r>
     </w:p>
     <w:p>
@@ -3125,7 +3337,15 @@
         <w:t>day</w:t>
       </w:r>
       <w:r>
-        <w:t xml:space="preserve"> through the transmit() function. </w:t>
+        <w:t xml:space="preserve"> through the </w:t>
+      </w:r>
+      <w:proofErr w:type="gramStart"/>
+      <w:r>
+        <w:t>transmit(</w:t>
+      </w:r>
+      <w:proofErr w:type="gramEnd"/>
+      <w:r>
+        <w:t xml:space="preserve">) function. </w:t>
       </w:r>
       <w:r>
         <w:t xml:space="preserve">Transmission is done via edges, generated by the previous step (relationships). </w:t>
@@ -3200,13 +3420,29 @@
         <w:t xml:space="preserve"> and </w:t>
       </w:r>
       <w:r>
-        <w:t xml:space="preserve">the individual would be added to a “currently_infected” list. After 180 days, an infected </w:t>
+        <w:t>the individual would be added to a “</w:t>
+      </w:r>
+      <w:proofErr w:type="spellStart"/>
+      <w:r>
+        <w:t>currently_infected</w:t>
+      </w:r>
+      <w:proofErr w:type="spellEnd"/>
+      <w:r>
+        <w:t xml:space="preserve">” list. After 180 days, an infected </w:t>
       </w:r>
       <w:r>
         <w:t>individual’s</w:t>
       </w:r>
       <w:r>
-        <w:t xml:space="preserve"> transmission risk becomes effectively zero, as the virus can not be transmitted sexually anymore. This is due to </w:t>
+        <w:t xml:space="preserve"> transmission risk becomes effectively zero, as the virus </w:t>
+      </w:r>
+      <w:proofErr w:type="spellStart"/>
+      <w:r>
+        <w:t>can not</w:t>
+      </w:r>
+      <w:proofErr w:type="spellEnd"/>
+      <w:r>
+        <w:t xml:space="preserve"> be transmitted sexually anymore. This is due to </w:t>
       </w:r>
       <w:r>
         <w:t>antiretroviral therapy being present. In this case, the individual is removed from the list and status I is changed to R (recovered), where they stop their viral shedding. The 180 days is shown as clinical studies, that suppression typically occurs by day 180 (</w:t>
@@ -3357,7 +3593,23 @@
         <w:t xml:space="preserve">respiratory spread in workplaces, schools, shops, which are known to accelerate influenza outbreaks far beyond from what would be predicted from stable edge networks. </w:t>
       </w:r>
       <w:r>
-        <w:t>(Ajelli &amp; Merler, 2008</w:t>
+        <w:t>(</w:t>
+      </w:r>
+      <w:proofErr w:type="spellStart"/>
+      <w:r>
+        <w:t>Ajelli</w:t>
+      </w:r>
+      <w:proofErr w:type="spellEnd"/>
+      <w:r>
+        <w:t xml:space="preserve"> &amp; </w:t>
+      </w:r>
+      <w:proofErr w:type="spellStart"/>
+      <w:r>
+        <w:t>Merler</w:t>
+      </w:r>
+      <w:proofErr w:type="spellEnd"/>
+      <w:r>
+        <w:t>, 2008</w:t>
       </w:r>
       <w:r>
         <w:t xml:space="preserve">) </w:t>
@@ -3366,7 +3618,15 @@
     <w:p/>
     <w:p>
       <w:r>
-        <w:t xml:space="preserve">By including this unstructured mixing layer, the model is able to reciprocate a short, explosive influenza epidemic spread that infect a large portion of the population in a brief window. </w:t>
+        <w:t xml:space="preserve">By including this unstructured mixing layer, the model </w:t>
+      </w:r>
+      <w:proofErr w:type="gramStart"/>
+      <w:r>
+        <w:t>is able to</w:t>
+      </w:r>
+      <w:proofErr w:type="gramEnd"/>
+      <w:r>
+        <w:t xml:space="preserve"> reciprocate a short, explosive influenza epidemic spread that infect a large portion of the population in a brief window. </w:t>
       </w:r>
       <w:r>
         <w:t xml:space="preserve">This is consistent with observed influenza waves in naïve or partially naïve settings. </w:t>
@@ -3386,7 +3646,31 @@
     </w:p>
     <w:p>
       <w:r>
-        <w:t>Clinical course for influenza within each individual was handled with a progress_flu() function, which would advance infection states daily using a SEIR-like</w:t>
+        <w:t xml:space="preserve">Clinical course for influenza within </w:t>
+      </w:r>
+      <w:proofErr w:type="gramStart"/>
+      <w:r>
+        <w:t>each individual</w:t>
+      </w:r>
+      <w:proofErr w:type="gramEnd"/>
+      <w:r>
+        <w:t xml:space="preserve"> was handled with a </w:t>
+      </w:r>
+      <w:proofErr w:type="spellStart"/>
+      <w:r>
+        <w:t>progress_</w:t>
+      </w:r>
+      <w:proofErr w:type="gramStart"/>
+      <w:r>
+        <w:t>flu</w:t>
+      </w:r>
+      <w:proofErr w:type="spellEnd"/>
+      <w:r>
+        <w:t>(</w:t>
+      </w:r>
+      <w:proofErr w:type="gramEnd"/>
+      <w:r>
+        <w:t>) function, which would advance infection states daily using a SEIR-like</w:t>
       </w:r>
       <w:r>
         <w:t xml:space="preserve"> (Susceptible</w:t>
@@ -3467,7 +3751,15 @@
         <w:pStyle w:val="ListParagraph"/>
       </w:pPr>
       <w:r>
-        <w:t xml:space="preserve">After an incubation period of 4 days, individuals become infectious and begin shedding virus. The 3-4 day latent period is consistent with typical influenza incubation intervals </w:t>
+        <w:t xml:space="preserve">After an incubation period of 4 days, individuals become infectious and begin shedding virus. The </w:t>
+      </w:r>
+      <w:proofErr w:type="gramStart"/>
+      <w:r>
+        <w:t>3-4 day</w:t>
+      </w:r>
+      <w:proofErr w:type="gramEnd"/>
+      <w:r>
+        <w:t xml:space="preserve"> latent period is consistent with typical influenza incubation intervals </w:t>
       </w:r>
       <w:r>
         <w:t>(Biggerstaff et al., 2014; Department of Health, 2023).</w:t>
@@ -3504,7 +3796,15 @@
         <w:t xml:space="preserve">After 7 days of being infectious, nodes are changed to state R (recovered). During this </w:t>
       </w:r>
       <w:r>
-        <w:t xml:space="preserve">period, they are counted in influenza prevalence, and can contribute to daily incidence. A one-week infectious window reflects with community influenza data, including high-intensity outbreaks in high-risk groups such as people living with HIV.  </w:t>
+        <w:t xml:space="preserve">period, they are counted in influenza </w:t>
+      </w:r>
+      <w:proofErr w:type="gramStart"/>
+      <w:r>
+        <w:t>prevalence, and</w:t>
+      </w:r>
+      <w:proofErr w:type="gramEnd"/>
+      <w:r>
+        <w:t xml:space="preserve"> can contribute to daily incidence. A one-week infectious window reflects with community influenza data, including high-intensity outbreaks in high-risk groups such as people living with HIV.  </w:t>
       </w:r>
       <w:r>
         <w:t>(Cohen et al., 2013; Kunisaki &amp; Janoff, 2009).</w:t>
@@ -3566,8 +3866,13 @@
       <w:r>
         <w:t xml:space="preserve">influenza transmission probability was multiplied by a factor of 2, if the </w:t>
       </w:r>
-      <w:r>
-        <w:t>infectee was HIV positive. This reflects the fact that a person living with HIV would be more likely to be infected by the same exposure, both in edge-based contact, and community mixing transmission.</w:t>
+      <w:proofErr w:type="spellStart"/>
+      <w:r>
+        <w:t>infectee</w:t>
+      </w:r>
+      <w:proofErr w:type="spellEnd"/>
+      <w:r>
+        <w:t xml:space="preserve"> was HIV positive. This reflects the fact that a person living with HIV would be more likely to be infected by the same exposure, both in edge-based contact, and community mixing transmission.</w:t>
       </w:r>
     </w:p>
     <w:p/>
@@ -3719,7 +4024,15 @@
         <w:jc w:val="left"/>
       </w:pPr>
       <w:r>
-        <w:t xml:space="preserve">Network and infection statistics were logged each timestep, including total infections (hiv_total_infections), cumulative relationships formed, and number of break-ups. Random seeds ensured </w:t>
+        <w:t>Network and infection statistics were logged each timestep, including total infections (</w:t>
+      </w:r>
+      <w:proofErr w:type="spellStart"/>
+      <w:r>
+        <w:t>hiv_total_infections</w:t>
+      </w:r>
+      <w:proofErr w:type="spellEnd"/>
+      <w:r>
+        <w:t xml:space="preserve">), cumulative relationships formed, and number of break-ups. Random seeds ensured </w:t>
       </w:r>
       <w:r>
         <w:rPr>
@@ -3887,24 +4200,7 @@
         <w:t>Results</w:t>
       </w:r>
       <w:bookmarkEnd w:id="11"/>
-      <w:r>
-        <w:t xml:space="preserve"> </w:t>
-      </w:r>
-    </w:p>
-    <w:p>
-      <w:r>
-        <w:t>This section presents what you found from your investigation or execution of the methods described in the previous section. You will need to explain the importance of our findings with respect to the problem or research question.</w:t>
-      </w:r>
-      <w:r>
-        <w:t xml:space="preserve"> Sometimes this section is combined with the Discussion section to immediately discuss the significance of the findings. It is recommended that you discuss with your supervisor the best approach to present your results in a coherent manner and accepted by the field.  </w:t>
-      </w:r>
-    </w:p>
-    <w:p>
-      <w:r>
-        <w:t>_________</w:t>
-      </w:r>
-    </w:p>
-    <w:p/>
+    </w:p>
     <w:p>
       <w:r>
         <w:t xml:space="preserve">Simulations were conducted for 730 days (two years) in a synthetic population of 2,340 </w:t>
@@ -3941,6 +4237,8 @@
       <w:pPr>
         <w:pStyle w:val="Heading3"/>
       </w:pPr>
+      <w:bookmarkStart w:id="12" w:name="_4.1.1_Incidence"/>
+      <w:bookmarkEnd w:id="12"/>
       <w:r>
         <w:t>4.1.1 Incidence</w:t>
       </w:r>
@@ -3950,7 +4248,15 @@
         <w:t>Cumulative incidence of HIV infection rose gradually throughout the two years simulation (Figure 1)</w:t>
       </w:r>
       <w:r>
-        <w:t>. By the end of the simulation, an average of ~430 individuals had ever been infected (18%-20% of the population). The steady growing graph with widening CI’s reflect the stochastic nature of pair formation and relationship turnover.</w:t>
+        <w:t xml:space="preserve">. By the end of the simulation, an average of ~430 individuals had ever been infected (18%-20% of the population). The steady growing graph with widening CI’s </w:t>
+      </w:r>
+      <w:proofErr w:type="gramStart"/>
+      <w:r>
+        <w:t>reflect</w:t>
+      </w:r>
+      <w:proofErr w:type="gramEnd"/>
+      <w:r>
+        <w:t xml:space="preserve"> the stochastic nature of pair formation and relationship turnover.</w:t>
       </w:r>
     </w:p>
     <w:p>
@@ -4012,10 +4318,30 @@
       <w:pPr>
         <w:jc w:val="center"/>
       </w:pPr>
-      <w:r>
-        <w:t>Figure 1: HIV Cumulative Incidence</w:t>
-      </w:r>
-    </w:p>
+      <w:bookmarkStart w:id="13" w:name="Figure_1"/>
+      <w:r>
+        <w:t xml:space="preserve">Figure 1: </w:t>
+      </w:r>
+      <w:r>
+        <w:t>H</w:t>
+      </w:r>
+      <w:r>
+        <w:t>I</w:t>
+      </w:r>
+      <w:r>
+        <w:t>V</w:t>
+      </w:r>
+      <w:r>
+        <w:t xml:space="preserve"> C</w:t>
+      </w:r>
+      <w:r>
+        <w:t>u</w:t>
+      </w:r>
+      <w:r>
+        <w:t>mulative Incidence</w:t>
+      </w:r>
+    </w:p>
+    <w:bookmarkEnd w:id="13"/>
     <w:p/>
     <w:p/>
     <w:p>
@@ -4086,10 +4412,12 @@
       <w:pPr>
         <w:jc w:val="center"/>
       </w:pPr>
+      <w:bookmarkStart w:id="14" w:name="Figure_2"/>
       <w:r>
         <w:t>Figure 2: HIV Daily Incidence</w:t>
       </w:r>
     </w:p>
+    <w:bookmarkEnd w:id="14"/>
     <w:p/>
     <w:p>
       <w:pPr>
@@ -4193,6 +4521,7 @@
       <w:pPr>
         <w:jc w:val="center"/>
       </w:pPr>
+      <w:bookmarkStart w:id="15" w:name="Figure_3"/>
       <w:r>
         <w:t xml:space="preserve">Figure </w:t>
       </w:r>
@@ -4203,6 +4532,7 @@
         <w:t>: HIV Prevalence</w:t>
       </w:r>
     </w:p>
+    <w:bookmarkEnd w:id="15"/>
     <w:p>
       <w:pPr>
         <w:pStyle w:val="Heading2"/>
@@ -4239,7 +4569,23 @@
         <w:t xml:space="preserve">In contrast, influenza displayed an explosive epidemic wave. Cumulative incidence curves showed that by day 20, &gt;95% of the population became infected with influenza (Figure 4). The rapid rise reflects influenza’s high transmissibility, and the inclusion of unstructured community mixing. </w:t>
       </w:r>
       <w:r>
-        <w:t>(Ajelli &amp; Merler, 2008).</w:t>
+        <w:t>(</w:t>
+      </w:r>
+      <w:proofErr w:type="spellStart"/>
+      <w:r>
+        <w:t>Ajelli</w:t>
+      </w:r>
+      <w:proofErr w:type="spellEnd"/>
+      <w:r>
+        <w:t xml:space="preserve"> &amp; </w:t>
+      </w:r>
+      <w:proofErr w:type="spellStart"/>
+      <w:r>
+        <w:t>Merler</w:t>
+      </w:r>
+      <w:proofErr w:type="spellEnd"/>
+      <w:r>
+        <w:t>, 2008).</w:t>
       </w:r>
     </w:p>
     <w:p>
@@ -4302,10 +4648,12 @@
       <w:pPr>
         <w:jc w:val="center"/>
       </w:pPr>
+      <w:bookmarkStart w:id="16" w:name="Figure_4"/>
       <w:r>
         <w:t>Figure 4: Influenza Cumulative Incidence</w:t>
       </w:r>
     </w:p>
+    <w:bookmarkEnd w:id="16"/>
     <w:p>
       <w:pPr>
         <w:jc w:val="left"/>
@@ -4379,10 +4727,12 @@
       <w:pPr>
         <w:jc w:val="center"/>
       </w:pPr>
+      <w:bookmarkStart w:id="17" w:name="Figure_5"/>
       <w:r>
         <w:t>Figure 5: Daily Influenza Incidence</w:t>
       </w:r>
     </w:p>
+    <w:bookmarkEnd w:id="17"/>
     <w:p>
       <w:pPr>
         <w:jc w:val="center"/>
@@ -4399,6 +4749,7 @@
     <w:p/>
     <w:p/>
     <w:p/>
+    <w:p/>
     <w:p>
       <w:pPr>
         <w:jc w:val="center"/>
@@ -4409,16 +4760,13 @@
         <w:pStyle w:val="Heading3"/>
       </w:pPr>
       <w:r>
+        <w:lastRenderedPageBreak/>
         <w:t>4.2.2 Prevalence</w:t>
       </w:r>
     </w:p>
     <w:p>
       <w:r>
-        <w:t xml:space="preserve">Influenza Prevalence peaked at a maximum of ~1800 active infections (~75% of the population) before dropping to zero by day 30 (Figure 6). Following recovery, </w:t>
-      </w:r>
-      <w:r>
-        <w:lastRenderedPageBreak/>
-        <w:t xml:space="preserve">immunity lasted at 180 days in the model before disappearing, but due to influenza not being re-introduced in the population, it stays at zero. </w:t>
+        <w:t xml:space="preserve">Influenza Prevalence peaked at a maximum of ~1800 active infections (~75% of the population) before dropping to zero by day 30 (Figure 6). Following recovery, immunity lasted at 180 days in the model before disappearing, but due to influenza not being re-introduced in the population, it stays at zero. </w:t>
       </w:r>
     </w:p>
     <w:p>
@@ -4480,10 +4828,12 @@
       <w:pPr>
         <w:jc w:val="center"/>
       </w:pPr>
+      <w:bookmarkStart w:id="18" w:name="Figure_6"/>
       <w:r>
         <w:t>Figure 6: Influenza Prevalence</w:t>
       </w:r>
     </w:p>
+    <w:bookmarkEnd w:id="18"/>
     <w:p/>
     <w:p>
       <w:pPr>
@@ -4580,6 +4930,7 @@
       <w:pPr>
         <w:jc w:val="center"/>
       </w:pPr>
+      <w:bookmarkStart w:id="19" w:name="Figure_7"/>
       <w:r>
         <w:t xml:space="preserve">Figure 7: </w:t>
       </w:r>
@@ -4590,6 +4941,7 @@
         <w:t>HIV Cumulative Incidence</w:t>
       </w:r>
     </w:p>
+    <w:bookmarkEnd w:id="19"/>
     <w:p>
       <w:pPr>
         <w:jc w:val="center"/>
@@ -4602,11 +4954,18 @@
     </w:p>
     <w:p>
       <w:r>
-        <w:lastRenderedPageBreak/>
         <w:t>Daily incidence remained stable at roughly 1 new case per day, although on average still higher than the baseline control test with HIV only (Figure 8). Meanwhile, HIV prevalence slowly increased to about 170-180 active HIV infections (Figure 9). Compared with HIV baseline, which had about 150 active infections</w:t>
       </w:r>
       <w:r>
-        <w:t>. This marks a relative increase of about 10-15% in total prevalence. Once again, a sharp decrease of 20 individuals follows the 180 day recovery period.</w:t>
+        <w:t xml:space="preserve">. This marks a relative increase of about 10-15% in total prevalence. Once again, a sharp decrease of 20 individuals follows the </w:t>
+      </w:r>
+      <w:proofErr w:type="gramStart"/>
+      <w:r>
+        <w:t>180 day</w:t>
+      </w:r>
+      <w:proofErr w:type="gramEnd"/>
+      <w:r>
+        <w:t xml:space="preserve"> recovery period.</w:t>
       </w:r>
     </w:p>
     <w:p/>
@@ -4675,10 +5034,12 @@
       <w:pPr>
         <w:jc w:val="center"/>
       </w:pPr>
+      <w:bookmarkStart w:id="20" w:name="Figure_8"/>
       <w:r>
         <w:t>Figure 8: Co-Dynamics HIV daily incidence</w:t>
       </w:r>
     </w:p>
+    <w:bookmarkEnd w:id="20"/>
     <w:p/>
     <w:p>
       <w:r>
@@ -4739,10 +5100,12 @@
       <w:pPr>
         <w:jc w:val="center"/>
       </w:pPr>
+      <w:bookmarkStart w:id="21" w:name="Figure_9"/>
       <w:r>
         <w:t>Figure 9: Co-Dynamics HIV Prevalence</w:t>
       </w:r>
     </w:p>
+    <w:bookmarkEnd w:id="21"/>
     <w:p/>
     <w:p>
       <w:pPr>
@@ -4754,12 +5117,21 @@
     </w:p>
     <w:p>
       <w:r>
-        <w:t>Influenza remained much the same from the baseline model to the two diseases co-existing with each other. Comparing with the flu only model, it reveals that there is only a slightly steeper initial slope and marginally higher early-day attack rate among individuals living with HIV (Figure 10).</w:t>
-      </w:r>
-    </w:p>
-    <w:p/>
-    <w:p>
-      <w:r>
+        <w:t xml:space="preserve">Influenza remained much the same from the baseline model to the two diseases co-existing with each other. Comparing with the flu only model, it reveals that there </w:t>
+      </w:r>
+      <w:proofErr w:type="gramStart"/>
+      <w:r>
+        <w:t>is</w:t>
+      </w:r>
+      <w:proofErr w:type="gramEnd"/>
+      <w:r>
+        <w:t xml:space="preserve"> only a slightly steeper initial slope and marginally higher early-day attack rate among individuals living with HIV (Figure 10).</w:t>
+      </w:r>
+    </w:p>
+    <w:p/>
+    <w:p>
+      <w:r>
+        <w:lastRenderedPageBreak/>
         <w:t>Daily Influenza incidence peaked at ~400 new cases per day</w:t>
       </w:r>
       <w:r>
@@ -4775,11 +5147,7 @@
         <w:t xml:space="preserve"> </w:t>
       </w:r>
       <w:r>
-        <w:t xml:space="preserve">Despite the higher </w:t>
-      </w:r>
-      <w:r>
-        <w:lastRenderedPageBreak/>
-        <w:t>susceptibility of HIV-positive individuals, overall epidemic duration and magnitude remained largely unchanged as HIV was not prevalent enough to make a large difference.</w:t>
+        <w:t>Despite the higher susceptibility of HIV-positive individuals, overall epidemic duration and magnitude remained largely unchanged as HIV was not prevalent enough to make a large difference.</w:t>
       </w:r>
     </w:p>
     <w:p/>
@@ -4842,10 +5210,12 @@
       <w:pPr>
         <w:jc w:val="center"/>
       </w:pPr>
+      <w:bookmarkStart w:id="22" w:name="Figure_10"/>
       <w:r>
         <w:t>Figure 10: Co-Dynamics Influenza Cumulative Incidence</w:t>
       </w:r>
     </w:p>
+    <w:bookmarkEnd w:id="22"/>
     <w:p>
       <w:pPr>
         <w:jc w:val="center"/>
@@ -4908,10 +5278,12 @@
       <w:pPr>
         <w:jc w:val="center"/>
       </w:pPr>
+      <w:bookmarkStart w:id="23" w:name="Figure_11"/>
       <w:r>
         <w:t>Figure 11: Co-Dynamics Influenza Prevalence</w:t>
       </w:r>
     </w:p>
+    <w:bookmarkEnd w:id="23"/>
     <w:p>
       <w:pPr>
         <w:jc w:val="center"/>
@@ -4979,11 +5351,15 @@
       <w:pPr>
         <w:jc w:val="center"/>
       </w:pPr>
-      <w:r>
-        <w:t>Figure 12: Co-Dynamics Influenza Daily Incidence</w:t>
-      </w:r>
-    </w:p>
-    <w:p/>
+      <w:bookmarkStart w:id="24" w:name="Figure_12"/>
+      <w:r>
+        <w:t>Figure 12: Co-Dynamics Influenza Daily Incidenc</w:t>
+      </w:r>
+      <w:bookmarkEnd w:id="24"/>
+      <w:r>
+        <w:t>e</w:t>
+      </w:r>
+    </w:p>
     <w:p>
       <w:pPr>
         <w:pStyle w:val="Heading2"/>
@@ -6148,6 +6524,7 @@
       <w:pPr>
         <w:jc w:val="center"/>
       </w:pPr>
+      <w:bookmarkStart w:id="25" w:name="Table_1"/>
       <w:r>
         <w:t>Table 1: Comparison of epidemic outcomes across simulation scenarios</w:t>
       </w:r>
@@ -6156,50 +6533,25 @@
       <w:pPr>
         <w:pStyle w:val="Heading1"/>
       </w:pPr>
-      <w:bookmarkStart w:id="12" w:name="_Toc46306620"/>
+      <w:bookmarkStart w:id="26" w:name="_Toc46306620"/>
+      <w:bookmarkEnd w:id="25"/>
       <w:r>
         <w:t>5. Discussion</w:t>
       </w:r>
-      <w:bookmarkEnd w:id="12"/>
-    </w:p>
-    <w:p>
-      <w:pPr>
-        <w:pBdr>
-          <w:bottom w:val="single" w:sz="12" w:space="1" w:color="auto"/>
-        </w:pBdr>
-      </w:pPr>
-      <w:r>
-        <w:t>This section d</w:t>
-      </w:r>
-      <w:r>
-        <w:t>iscuss</w:t>
-      </w:r>
-      <w:r>
-        <w:t>es</w:t>
-      </w:r>
-      <w:r>
-        <w:t xml:space="preserve"> the results, implications and significance of your project contributions.</w:t>
-      </w:r>
-      <w:r>
-        <w:t xml:space="preserve"> If your project produces unexpected results, you will need to provide plausible explanations, based on your literature review and understanding of the topic, on the phenomenon. </w:t>
-      </w:r>
-    </w:p>
-    <w:p/>
-    <w:p>
-      <w:r>
-        <w:t xml:space="preserve">This study modelled the co-dynamics of HIV/AIDS and influenza transmission in a small regional Australian population (Bourke, NSW) to investigate how HIV-related immunosuppression influences influenza spread and outcomes. The simulation </w:t>
-      </w:r>
+      <w:bookmarkEnd w:id="26"/>
+    </w:p>
+    <w:p>
+      <w:r>
+        <w:t>This study modelled the co-dynamics of HIV/AIDS and influenza transmission in a small regional Australian population (Bourke, NSW) to investigate how HIV-related immunosuppression influences influenza spread and outcomes. The simulation integrated a network-based model of sexual partnerships for HIV transmission with unstructured community mixing for influenza transmission. This enabled comparison across three scenarios: HIV only, Influenza only, and co-infection.</w:t>
+      </w:r>
+    </w:p>
+    <w:p/>
+    <w:p>
+      <w:pPr>
+        <w:pStyle w:val="Heading2"/>
+      </w:pPr>
       <w:r>
         <w:lastRenderedPageBreak/>
-        <w:t>integrated a network-based model of sexual partnerships for HIV transmission with unstructured community mixing for influenza transmission. This enabled comparison across three scenarios: HIV only, Influenza only, and co-infection.</w:t>
-      </w:r>
-    </w:p>
-    <w:p/>
-    <w:p>
-      <w:pPr>
-        <w:pStyle w:val="Heading2"/>
-      </w:pPr>
-      <w:r>
         <w:t>5.1 Implications for Epidemiology and Public Health</w:t>
       </w:r>
     </w:p>
@@ -6348,8 +6700,8 @@
       <w:pPr>
         <w:pStyle w:val="Heading3"/>
       </w:pPr>
-      <w:bookmarkStart w:id="13" w:name="_5.3.1_No_explicit"/>
-      <w:bookmarkEnd w:id="13"/>
+      <w:bookmarkStart w:id="27" w:name="_5.3.1_No_explicit"/>
+      <w:bookmarkEnd w:id="27"/>
       <w:r>
         <w:t xml:space="preserve">5.3.1 </w:t>
       </w:r>
@@ -6359,19 +6711,24 @@
     </w:p>
     <w:p>
       <w:r>
-        <w:t>In the current simulation, a node that is HIV-positive will recover in 180 days. In reality, this does not happen, some individuals take shorter or longer to recover, some individuals also do not ever recover</w:t>
-      </w:r>
-      <w:r>
-        <w:t xml:space="preserve">. The difference this would make if implemented </w:t>
-      </w:r>
+        <w:t xml:space="preserve">In the current simulation, a node that is HIV-positive will recover in 180 days. </w:t>
+      </w:r>
+      <w:proofErr w:type="gramStart"/>
+      <w:r>
+        <w:t>In reality, this</w:t>
+      </w:r>
+      <w:proofErr w:type="gramEnd"/>
+      <w:r>
+        <w:t xml:space="preserve"> does not happen, some individuals take shorter or longer to recover, some individuals also do not ever recover</w:t>
+      </w:r>
+      <w:r>
+        <w:t>. The difference this would make if implemented would alter results, but as the assumption 180 is an average, if this metric were to be implemented, there would not be much of a difference in results.</w:t>
+      </w:r>
+    </w:p>
+    <w:p/>
+    <w:p>
       <w:r>
         <w:lastRenderedPageBreak/>
-        <w:t>would alter results, but as the assumption 180 is an average, if this metric were to be implemented, there would not be much of a difference in results.</w:t>
-      </w:r>
-    </w:p>
-    <w:p/>
-    <w:p>
-      <w:r>
         <w:t>For influenza, no seasonal vaccination or antiviral treatment was modelled, if this were to be modelled, the results would be altered significantly, as vaccination would reduce infection probability, and would thus lower the incidence rate of influenza, also reduce the number of immunocompromised individuals.</w:t>
       </w:r>
       <w:r>
@@ -6422,16 +6779,40 @@
         <w:t>ourke</w:t>
       </w:r>
       <w:r>
-        <w:t>. In reality, towns are not closed systems, migration happens for various reasons, and all such cases would import and export infection risk. Mortality (hiv-related, influenza related) is also not modelled.</w:t>
-      </w:r>
-    </w:p>
-    <w:p/>
-    <w:p>
-      <w:r>
-        <w:t xml:space="preserve">For HIV, without death or removal, prevalence can only increase or stabilise. In reality, </w:t>
-      </w:r>
-      <w:r>
-        <w:t>larger periods of time</w:t>
+        <w:t xml:space="preserve">. </w:t>
+      </w:r>
+      <w:proofErr w:type="gramStart"/>
+      <w:r>
+        <w:t>In reality, towns</w:t>
+      </w:r>
+      <w:proofErr w:type="gramEnd"/>
+      <w:r>
+        <w:t xml:space="preserve"> are not closed systems, migration happens for various reasons, and all such cases would import and export infection risk. Mortality (</w:t>
+      </w:r>
+      <w:proofErr w:type="spellStart"/>
+      <w:r>
+        <w:t>hiv</w:t>
+      </w:r>
+      <w:proofErr w:type="spellEnd"/>
+      <w:r>
+        <w:t>-related, influenza related) is also not modelled.</w:t>
+      </w:r>
+    </w:p>
+    <w:p/>
+    <w:p>
+      <w:r>
+        <w:t xml:space="preserve">For HIV, without death or removal, prevalence can only increase or stabilise. </w:t>
+      </w:r>
+      <w:proofErr w:type="gramStart"/>
+      <w:r>
+        <w:t xml:space="preserve">In reality, </w:t>
+      </w:r>
+      <w:r>
+        <w:t>larger</w:t>
+      </w:r>
+      <w:proofErr w:type="gramEnd"/>
+      <w:r>
+        <w:t xml:space="preserve"> periods of time</w:t>
       </w:r>
       <w:r>
         <w:t xml:space="preserve"> will see turnover, which can either dampen or sustain epidemics, depending on who leaves and who arrives.</w:t>
@@ -6463,7 +6844,15 @@
     </w:p>
     <w:p>
       <w:r>
-        <w:t xml:space="preserve">In the simulation, sick individuals continue to engage in both community mixing and partnership level contract as if nothing has changed. In reality, symptomatic influenza cases stay at home and reduce contacts, especially in small towns where illnesses are more visible. Similarly, HIV risk behaviour can change after diagnosis (condom use, see less partners), especially when sexual health outreach is culturally appropriate and locally trusted </w:t>
+        <w:t xml:space="preserve">In the simulation, sick individuals continue to engage in both community mixing and partnership level contract as if nothing has changed. </w:t>
+      </w:r>
+      <w:proofErr w:type="gramStart"/>
+      <w:r>
+        <w:t>In reality, symptomatic</w:t>
+      </w:r>
+      <w:proofErr w:type="gramEnd"/>
+      <w:r>
+        <w:t xml:space="preserve"> influenza cases stay at home and reduce contacts, especially in small towns where illnesses are more visible. Similarly, HIV risk behaviour can change after diagnosis (condom use, see less partners), especially when sexual health outreach is culturally appropriate and locally trusted </w:t>
       </w:r>
       <w:r>
         <w:t>(Ward et al., 2018).</w:t>
@@ -6495,8 +6884,11 @@
     <w:p/>
     <w:p>
       <w:r>
+        <w:t xml:space="preserve">Currently what this means is that the model does not distinguish newly infected and stably suppressed. We also cannot distinguish between a “well managed HIV” from </w:t>
+      </w:r>
+      <w:r>
         <w:lastRenderedPageBreak/>
-        <w:t>Currently what this means is that the model does not distinguish newly infected and stably suppressed. We also cannot distinguish between a “well managed HIV” from “advanced HIV with major immune dysfunction”. What this implies is that the model may overstate influenza susceptibility uniformly across all HIV-positive individuals.</w:t>
+        <w:t>“advanced HIV with major immune dysfunction”. What this implies is that the model may overstate influenza susceptibility uniformly across all HIV-positive individuals.</w:t>
       </w:r>
     </w:p>
     <w:p/>
@@ -6544,7 +6936,15 @@
         </w:r>
       </w:hyperlink>
       <w:r>
-        <w:t>, dynamic interventions was discussed, in this section it will be discussed what the next iterations should include.</w:t>
+        <w:t xml:space="preserve">, dynamic interventions </w:t>
+      </w:r>
+      <w:proofErr w:type="gramStart"/>
+      <w:r>
+        <w:t>was</w:t>
+      </w:r>
+      <w:proofErr w:type="gramEnd"/>
+      <w:r>
+        <w:t xml:space="preserve"> discussed, in this section it will be discussed what the next iterations should include.</w:t>
       </w:r>
     </w:p>
     <w:p>
@@ -6700,116 +7100,42 @@
     </w:p>
     <w:p/>
     <w:p/>
-    <w:p/>
-    <w:p/>
-    <w:p>
+    <w:p>
+      <w:pPr>
+        <w:pStyle w:val="Heading1"/>
+      </w:pPr>
+      <w:bookmarkStart w:id="28" w:name="_Toc46306621"/>
       <w:r>
         <w:lastRenderedPageBreak/>
-        <w:t>TODO</w:t>
-      </w:r>
-    </w:p>
-    <w:p>
-      <w:pPr>
-        <w:pStyle w:val="ListParagraph"/>
-        <w:numPr>
-          <w:ilvl w:val="0"/>
-          <w:numId w:val="12"/>
-        </w:numPr>
-      </w:pPr>
-      <w:r>
-        <w:t>Potentially explain what would happen IF influenza was re-introduced into the population(?)</w:t>
-      </w:r>
-    </w:p>
-    <w:p>
-      <w:pPr>
-        <w:pStyle w:val="ListParagraph"/>
-        <w:numPr>
-          <w:ilvl w:val="0"/>
-          <w:numId w:val="12"/>
-        </w:numPr>
-      </w:pPr>
-      <w:r>
-        <w:t>Epidemiological implications.</w:t>
-      </w:r>
-    </w:p>
-    <w:p>
-      <w:pPr>
-        <w:pStyle w:val="ListParagraph"/>
-        <w:numPr>
-          <w:ilvl w:val="1"/>
-          <w:numId w:val="12"/>
-        </w:numPr>
-      </w:pPr>
-      <w:r>
-        <w:t>Sustained testing for hiv, ART coverage</w:t>
-      </w:r>
-    </w:p>
-    <w:p>
-      <w:pPr>
-        <w:pStyle w:val="ListParagraph"/>
-        <w:numPr>
-          <w:ilvl w:val="1"/>
-          <w:numId w:val="12"/>
-        </w:numPr>
-      </w:pPr>
-      <w:r>
-        <w:t>Annual vaccination for flu</w:t>
-      </w:r>
-    </w:p>
-    <w:p/>
-    <w:p>
-      <w:pPr>
-        <w:pStyle w:val="Heading2"/>
-        <w:rPr>
-          <w:bCs/>
-        </w:rPr>
-      </w:pPr>
-      <w:bookmarkStart w:id="14" w:name="_Toc46306621"/>
-      <w:r>
-        <w:t>6</w:t>
-      </w:r>
-      <w:r>
-        <w:t>. Conclusion</w:t>
-      </w:r>
-      <w:r>
-        <w:t>s</w:t>
-      </w:r>
-      <w:bookmarkEnd w:id="14"/>
-    </w:p>
-    <w:p>
-      <w:r>
-        <w:t>This concludes your thesis - summarize your main findings and state if you have achieved the aim</w:t>
-      </w:r>
-      <w:r>
-        <w:t xml:space="preserve"> and </w:t>
-      </w:r>
-      <w:r>
-        <w:t xml:space="preserve">objectives that you have set out in the Introduction chapter. You might want to highlight the most significant results and your contribution before stating the limitations of your work. </w:t>
-      </w:r>
-    </w:p>
-    <w:p/>
-    <w:p>
-      <w:r>
-        <w:t xml:space="preserve">If you wish to add a paragraph explaining potential future work that arises from your project, you may wish to do so here. Please discuss with your supervisor. </w:t>
-      </w:r>
-    </w:p>
-    <w:p>
-      <w:pPr>
-        <w:pBdr>
-          <w:bottom w:val="single" w:sz="12" w:space="1" w:color="auto"/>
-        </w:pBdr>
-      </w:pPr>
-    </w:p>
-    <w:p/>
-    <w:p>
-      <w:r>
-        <w:t>This study investigated the co-dynamics of HIV/AIDS and influenza transmission in the regional Australian town of Bourke, by developing a epidemiological model that integrated a sexual-contact network for HIV with community-level mixing for influenza. The model demonstrated the contrasting temporal and structural dynamics of both diseases.</w:t>
-      </w:r>
-    </w:p>
-    <w:p/>
-    <w:p>
-      <w:r>
-        <w:t>HIV spread slowly, influenza was explosive, but when simulated together, co-infection produced a mostly asymmetric relationship. With influenza rampant, in the long run about a 10-15% increase of HIV was observed. On the other hand, HIV did not have too much of an impact on influenza spread as HIV was too slow to have an effect on the explosive nature of influenza.</w:t>
+        <w:t>6. Conclusion</w:t>
+      </w:r>
+      <w:bookmarkEnd w:id="28"/>
+    </w:p>
+    <w:p>
+      <w:r>
+        <w:t xml:space="preserve">This study investigated the co-dynamics of HIV/AIDS and influenza transmission in the regional Australian town of Bourke, by developing </w:t>
+      </w:r>
+      <w:proofErr w:type="gramStart"/>
+      <w:r>
+        <w:t>a</w:t>
+      </w:r>
+      <w:proofErr w:type="gramEnd"/>
+      <w:r>
+        <w:t xml:space="preserve"> epidemiological model that integrated a sexual-contact network for HIV with community-level mixing for influenza. The model demonstrated the contrasting temporal and structural dynamics of both diseases.</w:t>
+      </w:r>
+    </w:p>
+    <w:p/>
+    <w:p>
+      <w:r>
+        <w:t xml:space="preserve">HIV spread slowly, influenza was explosive, but when simulated together, co-infection produced a mostly asymmetric relationship. With influenza rampant, in the long run about a 10-15% increase of HIV was observed. On the other hand, HIV did not have too much of an impact on influenza spread as HIV was too slow to </w:t>
+      </w:r>
+      <w:proofErr w:type="gramStart"/>
+      <w:r>
+        <w:t>have an effect on</w:t>
+      </w:r>
+      <w:proofErr w:type="gramEnd"/>
+      <w:r>
+        <w:t xml:space="preserve"> the explosive nature of influenza.</w:t>
       </w:r>
     </w:p>
     <w:p/>
@@ -6851,239 +7177,531 @@
       <w:pPr>
         <w:pStyle w:val="Heading1"/>
       </w:pPr>
-      <w:bookmarkStart w:id="15" w:name="_Toc46306622"/>
+      <w:bookmarkStart w:id="29" w:name="_Toc46306622"/>
       <w:r>
         <w:lastRenderedPageBreak/>
         <w:t>Reference List</w:t>
       </w:r>
-      <w:bookmarkEnd w:id="15"/>
+      <w:bookmarkEnd w:id="29"/>
       <w:r>
         <w:t xml:space="preserve"> </w:t>
       </w:r>
     </w:p>
     <w:p>
       <w:pPr>
-        <w:pStyle w:val="Bibliography"/>
-      </w:pPr>
-      <w:r>
-        <w:fldChar w:fldCharType="begin" w:fldLock="1"/>
-      </w:r>
-      <w:r>
-        <w:instrText xml:space="preserve"> ADDIN ZOTERO_BIBL {"uncited":[],"omitted":[],"custom":[]} CSL_BIBLIOGRAPHY </w:instrText>
-      </w:r>
-      <w:r>
-        <w:fldChar w:fldCharType="separate"/>
-      </w:r>
-      <w:r>
-        <w:rPr>
-          <w:i/>
-          <w:iCs/>
-        </w:rPr>
-        <w:t>2021 Bourke, Census All persons QuickStats | Australian Bureau of Statistics</w:t>
-      </w:r>
-      <w:r>
-        <w:t>. (n.d.). Retrieved March 23, 2025, from https://abs.gov.au/census/find-census-data/quickstats/2021/LGA11150</w:t>
-      </w:r>
-    </w:p>
-    <w:p>
-      <w:pPr>
-        <w:pStyle w:val="Bibliography"/>
-      </w:pPr>
-      <w:r>
-        <w:t xml:space="preserve">Cohen, C., Moyes, J., Tempia, S., Groom, M., Walaza, S., Pretorius, M., Dawood, H., Chhagan, M., Haffejee, S., Variava, E., Kahn, K., Tshangela, A., von Gottberg, A., Wolter, N., Cohen, A. L., Kgokong, B., Venter, M., &amp; Madhi, S. A. (2013). Severe influenza-associated respiratory infection in high HIV prevalence setting, South Africa, 2009-2011. </w:t>
-      </w:r>
-      <w:r>
-        <w:rPr>
-          <w:i/>
-          <w:iCs/>
-        </w:rPr>
-        <w:t>Emerging Infectious Diseases</w:t>
-      </w:r>
-      <w:r>
-        <w:t xml:space="preserve">, </w:t>
-      </w:r>
-      <w:r>
-        <w:rPr>
-          <w:i/>
-          <w:iCs/>
-        </w:rPr>
-        <w:t>19</w:t>
-      </w:r>
-      <w:r>
-        <w:t>(11), 1766–1774. https://doi.org/10.3201/eid1911.130546</w:t>
-      </w:r>
-    </w:p>
-    <w:p>
-      <w:pPr>
-        <w:pStyle w:val="Bibliography"/>
-      </w:pPr>
-      <w:r>
-        <w:t xml:space="preserve">Lucas, G. M., Gratch, J., King, A., &amp; Morency, L.-P. (2014). It’s only a computer: Virtual humans increase willingness to disclose. </w:t>
-      </w:r>
-      <w:r>
-        <w:rPr>
-          <w:i/>
-          <w:iCs/>
-        </w:rPr>
-        <w:t>Computers in Human Behavior</w:t>
-      </w:r>
-      <w:r>
-        <w:t xml:space="preserve">, </w:t>
-      </w:r>
-      <w:r>
-        <w:rPr>
-          <w:i/>
-          <w:iCs/>
-        </w:rPr>
-        <w:t>37</w:t>
-      </w:r>
-      <w:r>
-        <w:t>, 94–100.</w:t>
-      </w:r>
-    </w:p>
-    <w:p>
-      <w:r>
-        <w:fldChar w:fldCharType="end"/>
-      </w:r>
-    </w:p>
-    <w:p>
-      <w:pPr>
-        <w:pStyle w:val="ListParagraph"/>
-        <w:numPr>
-          <w:ilvl w:val="0"/>
-          <w:numId w:val="13"/>
-        </w:numPr>
-      </w:pPr>
-      <w:r>
-        <w:t xml:space="preserve">You are strongly encouraged to use information from reputable websites such as Wall Street Journal, New York Times, and websites from Governments, as well as books, academic journals and magazines (e.g., The Economist). </w:t>
-      </w:r>
-    </w:p>
-    <w:p>
-      <w:pPr>
-        <w:pStyle w:val="ListParagraph"/>
-        <w:numPr>
-          <w:ilvl w:val="0"/>
-          <w:numId w:val="13"/>
-        </w:numPr>
-      </w:pPr>
-      <w:r>
-        <w:t xml:space="preserve">You should include references to facts, figures and any other information that you obtained from various sources. References from relevant papers in the University Digital Library are preferred over Internet sources </w:t>
-      </w:r>
-      <w:r>
-        <w:t>because</w:t>
-      </w:r>
-      <w:r>
-        <w:t xml:space="preserve"> Internet sources may not always be reliable.</w:t>
-      </w:r>
-    </w:p>
-    <w:p>
-      <w:pPr>
-        <w:pStyle w:val="ListParagraph"/>
-        <w:numPr>
-          <w:ilvl w:val="0"/>
-          <w:numId w:val="13"/>
-        </w:numPr>
-      </w:pPr>
-      <w:r>
-        <w:t xml:space="preserve">Whenever you quote, paraphrase, summarise or refer to ideas, facts, figures or findings from another source (e.g. research paper, book, website), you should cite the source, with appropriate formatting, in the sentence that mentions these ideas or figures. It is not sufficient to just provide a list of references at the end of your paper. </w:t>
-      </w:r>
-      <w:r>
-        <w:rPr>
-          <w:b/>
-          <w:bCs/>
-        </w:rPr>
-        <w:t>The source that you use should be cited in the text of your paper, either in parentheses or as part of the text itself</w:t>
-      </w:r>
-      <w:r>
-        <w:t xml:space="preserve">. We suggest the use of APA style for referencing.  If the references </w:t>
-      </w:r>
-      <w:r>
-        <w:t xml:space="preserve">are a </w:t>
-      </w:r>
-      <w:r>
-        <w:t>lot, you can use the reference management system such as Endnote that provided by the University of Sydney (</w:t>
-      </w:r>
+        <w:pBdr>
+          <w:bottom w:val="single" w:sz="12" w:space="31" w:color="auto"/>
+        </w:pBdr>
+      </w:pPr>
+      <w:r>
+        <w:t xml:space="preserve">Ajelli, M., &amp; </w:t>
+      </w:r>
+      <w:proofErr w:type="spellStart"/>
+      <w:r>
+        <w:t>Merler</w:t>
+      </w:r>
+      <w:proofErr w:type="spellEnd"/>
+      <w:r>
+        <w:t xml:space="preserve">, S. (2008). The impact of the unstructured contacts component in influenza pandemic </w:t>
+      </w:r>
+      <w:proofErr w:type="spellStart"/>
+      <w:r>
+        <w:t>modeling</w:t>
+      </w:r>
+      <w:proofErr w:type="spellEnd"/>
+      <w:r>
+        <w:t>.</w:t>
+      </w:r>
+      <w:r>
+        <w:t xml:space="preserve"> </w:t>
+      </w:r>
+      <w:proofErr w:type="spellStart"/>
+      <w:r>
+        <w:t>PLoS</w:t>
+      </w:r>
+      <w:proofErr w:type="spellEnd"/>
+      <w:r>
+        <w:t xml:space="preserve"> </w:t>
+      </w:r>
+      <w:r>
+        <w:t>ONE, 3(1), e1519.</w:t>
+      </w:r>
+      <w:r>
+        <w:t xml:space="preserve">  </w:t>
+      </w:r>
+    </w:p>
+    <w:p>
+      <w:pPr>
+        <w:pBdr>
+          <w:bottom w:val="single" w:sz="12" w:space="31" w:color="auto"/>
+        </w:pBdr>
+      </w:pPr>
       <w:hyperlink r:id="rId24" w:history="1">
         <w:r>
           <w:rPr>
             <w:rStyle w:val="Hyperlink"/>
           </w:rPr>
-          <w:t>http://libguides.library.usyd.edu.au/endnote</w:t>
+          <w:t>https://doi.org/10.1371/journal.pone.0001519</w:t>
         </w:r>
       </w:hyperlink>
+    </w:p>
+    <w:p>
+      <w:pPr>
+        <w:pBdr>
+          <w:bottom w:val="single" w:sz="12" w:space="31" w:color="auto"/>
+        </w:pBdr>
+      </w:pPr>
+    </w:p>
+    <w:p>
+      <w:pPr>
+        <w:pBdr>
+          <w:bottom w:val="single" w:sz="12" w:space="31" w:color="auto"/>
+        </w:pBdr>
+      </w:pPr>
+      <w:r>
+        <w:t xml:space="preserve">Australian Bureau of Statistics. (n.d.). 2021 Census </w:t>
+      </w:r>
+      <w:proofErr w:type="spellStart"/>
+      <w:r>
+        <w:t>QuickStats</w:t>
+      </w:r>
+      <w:proofErr w:type="spellEnd"/>
+      <w:r>
+        <w:t xml:space="preserve">: Bourke (LGA). </w:t>
+      </w:r>
+    </w:p>
+    <w:p>
+      <w:pPr>
+        <w:pBdr>
+          <w:bottom w:val="single" w:sz="12" w:space="31" w:color="auto"/>
+        </w:pBdr>
+      </w:pPr>
+      <w:hyperlink r:id="rId25" w:history="1">
+        <w:r>
+          <w:rPr>
+            <w:rStyle w:val="Hyperlink"/>
+          </w:rPr>
+          <w:t>https://abs.gov.au/census/find-census-data/quickstats/2021/LGA11150</w:t>
+        </w:r>
+      </w:hyperlink>
+    </w:p>
+    <w:p>
+      <w:pPr>
+        <w:pBdr>
+          <w:bottom w:val="single" w:sz="12" w:space="31" w:color="auto"/>
+        </w:pBdr>
+      </w:pPr>
+    </w:p>
+    <w:p>
+      <w:pPr>
+        <w:pBdr>
+          <w:bottom w:val="single" w:sz="12" w:space="31" w:color="auto"/>
+        </w:pBdr>
+      </w:pPr>
+      <w:r>
+        <w:t xml:space="preserve">Australian Government Department of Health and Aged Care. (2023, December 21). Australian Influenza Surveillance Reports — 2023 national influenza season summary. </w:t>
+      </w:r>
+    </w:p>
+    <w:p>
+      <w:pPr>
+        <w:pBdr>
+          <w:bottom w:val="single" w:sz="12" w:space="31" w:color="auto"/>
+        </w:pBdr>
+      </w:pPr>
+      <w:hyperlink r:id="rId26" w:history="1">
+        <w:r>
+          <w:rPr>
+            <w:rStyle w:val="Hyperlink"/>
+          </w:rPr>
+          <w:t>https://www.health.gov.au/topics/immunisation/vaccines/influenza-flu</w:t>
+        </w:r>
+      </w:hyperlink>
       <w:r>
         <w:t xml:space="preserve"> </w:t>
       </w:r>
       <w:r>
-        <w:t>)</w:t>
-      </w:r>
-      <w:r>
-        <w:t xml:space="preserve">. </w:t>
-      </w:r>
-    </w:p>
-    <w:p>
-      <w:pPr>
-        <w:pStyle w:val="ListParagraph"/>
-        <w:numPr>
-          <w:ilvl w:val="0"/>
-          <w:numId w:val="13"/>
-        </w:numPr>
-      </w:pPr>
-      <w:r>
-        <w:t>You are reminded that the University takes plagiarism infringements seriously. If the sources are not cited correctly, it may be deemed as plagiarism. Please note that your submission will be forwarded to an automated plagiarism checking system.</w:t>
+        <w:t>vaccine/australian-influenza-surveillance-reports-2023</w:t>
       </w:r>
     </w:p>
     <w:p>
       <w:pPr>
         <w:pBdr>
-          <w:bottom w:val="single" w:sz="12" w:space="1" w:color="auto"/>
+          <w:bottom w:val="single" w:sz="12" w:space="31" w:color="auto"/>
         </w:pBdr>
       </w:pPr>
     </w:p>
-    <w:p/>
-    <w:p/>
-    <w:p/>
-    <w:p/>
-    <w:p>
-      <w:r>
-        <w:fldChar w:fldCharType="begin"/>
-      </w:r>
-      <w:r>
-        <w:instrText xml:space="preserve"> ADDIN ZOTERO_ITEM CSL_CITATION {"citationID":"RU808ccE","properties":{"formattedCitation":"({\\i{}2021 Bourke, Census All Persons QuickStats | Australian Bureau of Statistics}, n.d.)","plainCitation":"(2021 Bourke, Census All Persons QuickStats | Australian Bureau of Statistics, n.d.)","noteIndex":0},"citationItems":[{"id":13,"uris":["http://zotero.org/users/16741743/items/X6GH4XW3"],"itemData":{"id":13,"type":"webpage","title":"2021 Bourke, Census All persons QuickStats | Australian Bureau of Statistics","URL":"https://abs.gov.au/census/find-census-data/quickstats/2021/LGA11150","accessed":{"date-parts":[["2025",3,23]]}}}],"schema":"https://github.com/citation-style-language/schema/raw/master/csl-citation.json"} </w:instrText>
-      </w:r>
-      <w:r>
-        <w:fldChar w:fldCharType="separate"/>
-      </w:r>
-      <w:r>
-        <w:t>(</w:t>
-      </w:r>
-      <w:r>
-        <w:rPr>
-          <w:i/>
-          <w:iCs/>
-        </w:rPr>
-        <w:t>2021 Bourke, Census All Persons QuickStats | Australian Bureau of Statistics</w:t>
-      </w:r>
-      <w:r>
-        <w:t>, n.d.)</w:t>
-      </w:r>
-      <w:r>
-        <w:fldChar w:fldCharType="end"/>
-      </w:r>
-    </w:p>
-    <w:p/>
-    <w:p/>
-    <w:p/>
-    <w:p/>
-    <w:p/>
-    <w:p/>
-    <w:p/>
-    <w:p/>
-    <w:p/>
-    <w:p/>
-    <w:p/>
-    <w:p/>
-    <w:p/>
+    <w:p>
+      <w:pPr>
+        <w:pBdr>
+          <w:bottom w:val="single" w:sz="12" w:space="31" w:color="auto"/>
+        </w:pBdr>
+      </w:pPr>
+      <w:r>
+        <w:t xml:space="preserve"> </w:t>
+      </w:r>
+    </w:p>
+    <w:p>
+      <w:pPr>
+        <w:pBdr>
+          <w:bottom w:val="single" w:sz="12" w:space="31" w:color="auto"/>
+        </w:pBdr>
+      </w:pPr>
+      <w:proofErr w:type="spellStart"/>
+      <w:r>
+        <w:t>Barabási</w:t>
+      </w:r>
+      <w:proofErr w:type="spellEnd"/>
+      <w:r>
+        <w:t xml:space="preserve">, A.-L., &amp; Albert, R. (1999). Emergence of scaling in random networks. Science, 286(5439), 509–512. </w:t>
+      </w:r>
+      <w:hyperlink r:id="rId27" w:history="1">
+        <w:r>
+          <w:rPr>
+            <w:rStyle w:val="Hyperlink"/>
+          </w:rPr>
+          <w:t>https://doi.org/10.1126/science.286.5439.509</w:t>
+        </w:r>
+      </w:hyperlink>
+    </w:p>
+    <w:p>
+      <w:pPr>
+        <w:pBdr>
+          <w:bottom w:val="single" w:sz="12" w:space="31" w:color="auto"/>
+        </w:pBdr>
+      </w:pPr>
+      <w:r>
+        <w:t xml:space="preserve"> </w:t>
+      </w:r>
+    </w:p>
+    <w:p>
+      <w:pPr>
+        <w:pBdr>
+          <w:bottom w:val="single" w:sz="12" w:space="31" w:color="auto"/>
+        </w:pBdr>
+      </w:pPr>
+      <w:r>
+        <w:t xml:space="preserve">Beck, C. R., McKenzie, B. C., Hashim, A. B., Harris, R. C., &amp; Nguyen-Van-Tam, J. S. (2012). Influenza vaccination for immunocompromised patients: Systematic review and meta-analysis by </w:t>
+      </w:r>
+      <w:proofErr w:type="spellStart"/>
+      <w:r>
+        <w:t>etiology</w:t>
+      </w:r>
+      <w:proofErr w:type="spellEnd"/>
+      <w:r>
+        <w:t xml:space="preserve">. The Journal of Infectious Diseases, 206(8), 1250–1259. </w:t>
+      </w:r>
+      <w:hyperlink r:id="rId28" w:history="1">
+        <w:r>
+          <w:rPr>
+            <w:rStyle w:val="Hyperlink"/>
+          </w:rPr>
+          <w:t>https://doi.org/10.1093/infdis/jis487</w:t>
+        </w:r>
+      </w:hyperlink>
+    </w:p>
+    <w:p>
+      <w:pPr>
+        <w:pBdr>
+          <w:bottom w:val="single" w:sz="12" w:space="31" w:color="auto"/>
+        </w:pBdr>
+      </w:pPr>
+    </w:p>
+    <w:p>
+      <w:pPr>
+        <w:pBdr>
+          <w:bottom w:val="single" w:sz="12" w:space="31" w:color="auto"/>
+        </w:pBdr>
+      </w:pPr>
+      <w:r>
+        <w:t xml:space="preserve">Biggerstaff, M., </w:t>
+      </w:r>
+      <w:proofErr w:type="spellStart"/>
+      <w:r>
+        <w:t>Cauchemez</w:t>
+      </w:r>
+      <w:proofErr w:type="spellEnd"/>
+      <w:r>
+        <w:t xml:space="preserve">, S., Reed, C., Gambhir, M., &amp; Finelli, L. (2014). Estimates of the reproduction number for seasonal, pandemic, and zoonotic influenza: A systematic review of the literature. BMC Infectious Diseases, 14, 480. </w:t>
+      </w:r>
+      <w:hyperlink r:id="rId29" w:history="1">
+        <w:r>
+          <w:rPr>
+            <w:rStyle w:val="Hyperlink"/>
+          </w:rPr>
+          <w:t>https://doi.org/10.1186/1471-2334-14-480</w:t>
+        </w:r>
+      </w:hyperlink>
+    </w:p>
+    <w:p>
+      <w:pPr>
+        <w:pBdr>
+          <w:bottom w:val="single" w:sz="12" w:space="31" w:color="auto"/>
+        </w:pBdr>
+      </w:pPr>
+      <w:r>
+        <w:t xml:space="preserve"> </w:t>
+      </w:r>
+    </w:p>
+    <w:p>
+      <w:pPr>
+        <w:pBdr>
+          <w:bottom w:val="single" w:sz="12" w:space="31" w:color="auto"/>
+        </w:pBdr>
+      </w:pPr>
+      <w:r>
+        <w:t xml:space="preserve">Cohen, C., Moyes, J., </w:t>
+      </w:r>
+      <w:proofErr w:type="spellStart"/>
+      <w:r>
+        <w:t>Tempia</w:t>
+      </w:r>
+      <w:proofErr w:type="spellEnd"/>
+      <w:r>
+        <w:t xml:space="preserve">, S., Groom, M., </w:t>
+      </w:r>
+      <w:proofErr w:type="spellStart"/>
+      <w:r>
+        <w:t>Walaza</w:t>
+      </w:r>
+      <w:proofErr w:type="spellEnd"/>
+      <w:r>
+        <w:t xml:space="preserve">, S., Pretorius, M., … Madhi, S. A. (2013). Severe influenza–associated respiratory infection in a high HIV prevalence setting, South Africa, 2009–2011. Emerging Infectious Diseases, 19(11), 1766–1774. </w:t>
+      </w:r>
+      <w:hyperlink r:id="rId30" w:history="1">
+        <w:r>
+          <w:rPr>
+            <w:rStyle w:val="Hyperlink"/>
+          </w:rPr>
+          <w:t>https://doi.org/10.3201/eid1911.130546</w:t>
+        </w:r>
+      </w:hyperlink>
+    </w:p>
+    <w:p>
+      <w:pPr>
+        <w:pBdr>
+          <w:bottom w:val="single" w:sz="12" w:space="31" w:color="auto"/>
+        </w:pBdr>
+      </w:pPr>
+      <w:r>
+        <w:t xml:space="preserve"> </w:t>
+      </w:r>
+    </w:p>
+    <w:p>
+      <w:pPr>
+        <w:pBdr>
+          <w:bottom w:val="single" w:sz="12" w:space="31" w:color="auto"/>
+        </w:pBdr>
+      </w:pPr>
+      <w:r>
+        <w:t xml:space="preserve">Granich, R. M., Gilks, C. F., Dye, C., De Cock, K. M., &amp; Williams, B. G. (2009). Universal voluntary HIV testing with immediate antiretroviral therapy as a strategy for elimination of HIV transmission: A mathematical model. The Lancet, 373(9657), 48–57. </w:t>
+      </w:r>
+      <w:hyperlink r:id="rId31" w:history="1">
+        <w:r>
+          <w:rPr>
+            <w:rStyle w:val="Hyperlink"/>
+          </w:rPr>
+          <w:t>https://doi.org/10.1016/S0140-6736(08)61697-9</w:t>
+        </w:r>
+      </w:hyperlink>
+    </w:p>
+    <w:p>
+      <w:pPr>
+        <w:pBdr>
+          <w:bottom w:val="single" w:sz="12" w:space="31" w:color="auto"/>
+        </w:pBdr>
+      </w:pPr>
+      <w:r>
+        <w:t xml:space="preserve"> </w:t>
+      </w:r>
+    </w:p>
+    <w:p>
+      <w:pPr>
+        <w:pBdr>
+          <w:bottom w:val="single" w:sz="12" w:space="31" w:color="auto"/>
+        </w:pBdr>
+      </w:pPr>
+      <w:r>
+        <w:t xml:space="preserve">Kirby Institute. (2023). Blood borne viral and sexually transmissible infections in Aboriginal and Torres Strait Islander peoples: Annual surveillance report 2023. UNSW Sydney. </w:t>
+      </w:r>
+      <w:hyperlink r:id="rId32" w:history="1">
+        <w:r>
+          <w:rPr>
+            <w:rStyle w:val="Hyperlink"/>
+          </w:rPr>
+          <w:t>https://kirby.unsw.edu.au/report/annual-surveillance-report-2023-indigenous</w:t>
+        </w:r>
+      </w:hyperlink>
+    </w:p>
+    <w:p>
+      <w:pPr>
+        <w:pBdr>
+          <w:bottom w:val="single" w:sz="12" w:space="31" w:color="auto"/>
+        </w:pBdr>
+      </w:pPr>
+    </w:p>
+    <w:p>
+      <w:pPr>
+        <w:pBdr>
+          <w:bottom w:val="single" w:sz="12" w:space="31" w:color="auto"/>
+        </w:pBdr>
+      </w:pPr>
+      <w:r>
+        <w:t xml:space="preserve">Kunisaki, K. M., &amp; Janoff, E. N. (2009). Influenza in immunosuppressed populations. The Lancet Infectious Diseases, 9(8), 493–504. </w:t>
+      </w:r>
+      <w:hyperlink r:id="rId33" w:history="1">
+        <w:r>
+          <w:rPr>
+            <w:rStyle w:val="Hyperlink"/>
+          </w:rPr>
+          <w:t>https://doi.org/10.1016/S1473-3099(09)70175-6</w:t>
+        </w:r>
+      </w:hyperlink>
+    </w:p>
+    <w:p>
+      <w:pPr>
+        <w:pBdr>
+          <w:bottom w:val="single" w:sz="12" w:space="31" w:color="auto"/>
+        </w:pBdr>
+      </w:pPr>
+      <w:r>
+        <w:t xml:space="preserve"> </w:t>
+      </w:r>
+    </w:p>
+    <w:p>
+      <w:pPr>
+        <w:pBdr>
+          <w:bottom w:val="single" w:sz="12" w:space="31" w:color="auto"/>
+        </w:pBdr>
+      </w:pPr>
+      <w:r>
+        <w:t xml:space="preserve">Menzies, R., McIntyre, P., &amp; Beard, F. (2013). Vaccine preventable diseases and vaccination coverage in Aboriginal and Torres Strait Islander people, Australia 2006–2010. Communicable Diseases Intelligence Quarterly Report, 37(Suppl), S1–S95. </w:t>
+      </w:r>
+    </w:p>
+    <w:p>
+      <w:pPr>
+        <w:pBdr>
+          <w:bottom w:val="single" w:sz="12" w:space="31" w:color="auto"/>
+        </w:pBdr>
+      </w:pPr>
+    </w:p>
+    <w:p>
+      <w:pPr>
+        <w:pBdr>
+          <w:bottom w:val="single" w:sz="12" w:space="31" w:color="auto"/>
+        </w:pBdr>
+      </w:pPr>
+      <w:r>
+        <w:lastRenderedPageBreak/>
+        <w:t xml:space="preserve">Patel, P., </w:t>
+      </w:r>
+      <w:proofErr w:type="spellStart"/>
+      <w:r>
+        <w:t>Borkowf</w:t>
+      </w:r>
+      <w:proofErr w:type="spellEnd"/>
+      <w:r>
+        <w:t xml:space="preserve">, C. B., Brooks, J. T., Lasry, A., Lansky, A., &amp; Mermin, J. (2014). Estimating per-act HIV transmission risk: A systematic review. AIDS, 28(10), 1509–1519. </w:t>
+      </w:r>
+      <w:hyperlink r:id="rId34" w:history="1">
+        <w:r>
+          <w:rPr>
+            <w:rStyle w:val="Hyperlink"/>
+          </w:rPr>
+          <w:t>https://doi.org/10.1097/QAD.0000000000000298</w:t>
+        </w:r>
+      </w:hyperlink>
+    </w:p>
+    <w:p>
+      <w:pPr>
+        <w:pBdr>
+          <w:bottom w:val="single" w:sz="12" w:space="31" w:color="auto"/>
+        </w:pBdr>
+      </w:pPr>
+    </w:p>
+    <w:p>
+      <w:pPr>
+        <w:pBdr>
+          <w:bottom w:val="single" w:sz="12" w:space="31" w:color="auto"/>
+        </w:pBdr>
+      </w:pPr>
+      <w:r>
+        <w:t>South Australian Health and Medical Research Institute. (2016). HIV and Aboriginal &amp; Torres Strait Islander communities in 2016 [Booklet].</w:t>
+      </w:r>
+      <w:r>
+        <w:t xml:space="preserve">  </w:t>
+      </w:r>
+    </w:p>
+    <w:p>
+      <w:pPr>
+        <w:pBdr>
+          <w:bottom w:val="single" w:sz="12" w:space="31" w:color="auto"/>
+        </w:pBdr>
+      </w:pPr>
+      <w:hyperlink r:id="rId35" w:history="1">
+        <w:r>
+          <w:rPr>
+            <w:rStyle w:val="Hyperlink"/>
+          </w:rPr>
+          <w:t>https://www.atsihiv.org.au/wp-content/uploads/2016/11/SAHMRI-booklet_HIV-ATSI_Communities_2016_FINAL.pdf</w:t>
+        </w:r>
+      </w:hyperlink>
+    </w:p>
+    <w:p>
+      <w:pPr>
+        <w:pBdr>
+          <w:bottom w:val="single" w:sz="12" w:space="31" w:color="auto"/>
+        </w:pBdr>
+      </w:pPr>
+    </w:p>
+    <w:p>
+      <w:pPr>
+        <w:pBdr>
+          <w:bottom w:val="single" w:sz="12" w:space="31" w:color="auto"/>
+        </w:pBdr>
+      </w:pPr>
+      <w:r>
+        <w:t xml:space="preserve"> </w:t>
+      </w:r>
+    </w:p>
+    <w:p>
+      <w:pPr>
+        <w:pBdr>
+          <w:bottom w:val="single" w:sz="12" w:space="31" w:color="auto"/>
+        </w:pBdr>
+      </w:pPr>
+      <w:r>
+        <w:t xml:space="preserve">Ward, J. S., Hawke, K., &amp; Guy, R. J. (2018). Priorities for preventing a concentrated HIV epidemic among Aboriginal and Torres Strait Islander Australians. Medical Journal of Australia, 209(1), 56. </w:t>
+      </w:r>
+      <w:hyperlink r:id="rId36" w:history="1">
+        <w:r>
+          <w:rPr>
+            <w:rStyle w:val="Hyperlink"/>
+          </w:rPr>
+          <w:t>https://doi.org/10.5694/mja17.01071</w:t>
+        </w:r>
+      </w:hyperlink>
+    </w:p>
+    <w:p>
+      <w:pPr>
+        <w:pBdr>
+          <w:bottom w:val="single" w:sz="12" w:space="31" w:color="auto"/>
+        </w:pBdr>
+      </w:pPr>
+    </w:p>
+    <w:p>
+      <w:pPr>
+        <w:pBdr>
+          <w:bottom w:val="single" w:sz="12" w:space="31" w:color="auto"/>
+        </w:pBdr>
+      </w:pPr>
+    </w:p>
+    <w:p>
+      <w:pPr>
+        <w:pBdr>
+          <w:bottom w:val="single" w:sz="12" w:space="31" w:color="auto"/>
+        </w:pBdr>
+      </w:pPr>
+    </w:p>
     <w:p/>
     <w:p/>
     <w:p/>
@@ -7091,31 +7709,22 @@
       <w:pPr>
         <w:pStyle w:val="Heading1"/>
       </w:pPr>
-      <w:bookmarkStart w:id="16" w:name="_Toc46306623"/>
-      <w:r>
-        <w:t>Appendix A</w:t>
-      </w:r>
-      <w:r>
-        <w:t>: Ethics Approval Submission</w:t>
-      </w:r>
-      <w:bookmarkEnd w:id="16"/>
-    </w:p>
-    <w:p>
-      <w:r>
-        <w:t xml:space="preserve">This section is optional. </w:t>
-      </w:r>
-      <w:r>
-        <w:t xml:space="preserve">If you </w:t>
-      </w:r>
-      <w:r>
-        <w:t xml:space="preserve">have supplementary information that support your work but would affect the presentation of information in the main body of the thesis, you can place them in the Appendix. If you are unsure whether contents should be included in the main text of the thesis or the Appendix, please discuss with your supervisor. </w:t>
-      </w:r>
-    </w:p>
-    <w:p>
-      <w:r>
-        <w:t xml:space="preserve"> </w:t>
-      </w:r>
-    </w:p>
+      <w:bookmarkStart w:id="30" w:name="_Toc46306623"/>
+      <w:r>
+        <w:t>Appendix</w:t>
+      </w:r>
+      <w:r>
+        <w:t xml:space="preserve">: </w:t>
+      </w:r>
+      <w:bookmarkEnd w:id="30"/>
+    </w:p>
+    <w:p>
+      <w:r>
+        <w:t>The main repository for the codebase can be found here.</w:t>
+      </w:r>
+    </w:p>
+    <w:p/>
+    <w:p/>
     <w:p/>
     <w:sectPr>
       <w:pgSz w:w="11900" w:h="16840"/>
@@ -7539,6 +8148,208 @@
     </w:lvl>
   </w:abstractNum>
   <w:abstractNum w:abstractNumId="11" w15:restartNumberingAfterBreak="0">
+    <w:nsid w:val="0772407A"/>
+    <w:multiLevelType w:val="hybridMultilevel"/>
+    <w:tmpl w:val="6FA6C580"/>
+    <w:lvl w:ilvl="0" w:tplc="0C09000F">
+      <w:start w:val="1"/>
+      <w:numFmt w:val="decimal"/>
+      <w:lvlText w:val="%1."/>
+      <w:lvlJc w:val="left"/>
+      <w:pPr>
+        <w:ind w:left="720" w:hanging="360"/>
+      </w:pPr>
+      <w:rPr>
+        <w:rFonts w:hint="default"/>
+      </w:rPr>
+    </w:lvl>
+    <w:lvl w:ilvl="1" w:tplc="0C090019" w:tentative="1">
+      <w:start w:val="1"/>
+      <w:numFmt w:val="lowerLetter"/>
+      <w:lvlText w:val="%2."/>
+      <w:lvlJc w:val="left"/>
+      <w:pPr>
+        <w:ind w:left="1440" w:hanging="360"/>
+      </w:pPr>
+    </w:lvl>
+    <w:lvl w:ilvl="2" w:tplc="0C09001B" w:tentative="1">
+      <w:start w:val="1"/>
+      <w:numFmt w:val="lowerRoman"/>
+      <w:lvlText w:val="%3."/>
+      <w:lvlJc w:val="right"/>
+      <w:pPr>
+        <w:ind w:left="2160" w:hanging="180"/>
+      </w:pPr>
+    </w:lvl>
+    <w:lvl w:ilvl="3" w:tplc="0C09000F" w:tentative="1">
+      <w:start w:val="1"/>
+      <w:numFmt w:val="decimal"/>
+      <w:lvlText w:val="%4."/>
+      <w:lvlJc w:val="left"/>
+      <w:pPr>
+        <w:ind w:left="2880" w:hanging="360"/>
+      </w:pPr>
+    </w:lvl>
+    <w:lvl w:ilvl="4" w:tplc="0C090019" w:tentative="1">
+      <w:start w:val="1"/>
+      <w:numFmt w:val="lowerLetter"/>
+      <w:lvlText w:val="%5."/>
+      <w:lvlJc w:val="left"/>
+      <w:pPr>
+        <w:ind w:left="3600" w:hanging="360"/>
+      </w:pPr>
+    </w:lvl>
+    <w:lvl w:ilvl="5" w:tplc="0C09001B" w:tentative="1">
+      <w:start w:val="1"/>
+      <w:numFmt w:val="lowerRoman"/>
+      <w:lvlText w:val="%6."/>
+      <w:lvlJc w:val="right"/>
+      <w:pPr>
+        <w:ind w:left="4320" w:hanging="180"/>
+      </w:pPr>
+    </w:lvl>
+    <w:lvl w:ilvl="6" w:tplc="0C09000F" w:tentative="1">
+      <w:start w:val="1"/>
+      <w:numFmt w:val="decimal"/>
+      <w:lvlText w:val="%7."/>
+      <w:lvlJc w:val="left"/>
+      <w:pPr>
+        <w:ind w:left="5040" w:hanging="360"/>
+      </w:pPr>
+    </w:lvl>
+    <w:lvl w:ilvl="7" w:tplc="0C090019" w:tentative="1">
+      <w:start w:val="1"/>
+      <w:numFmt w:val="lowerLetter"/>
+      <w:lvlText w:val="%8."/>
+      <w:lvlJc w:val="left"/>
+      <w:pPr>
+        <w:ind w:left="5760" w:hanging="360"/>
+      </w:pPr>
+    </w:lvl>
+    <w:lvl w:ilvl="8" w:tplc="0C09001B" w:tentative="1">
+      <w:start w:val="1"/>
+      <w:numFmt w:val="lowerRoman"/>
+      <w:lvlText w:val="%9."/>
+      <w:lvlJc w:val="right"/>
+      <w:pPr>
+        <w:ind w:left="6480" w:hanging="180"/>
+      </w:pPr>
+    </w:lvl>
+  </w:abstractNum>
+  <w:abstractNum w:abstractNumId="12" w15:restartNumberingAfterBreak="0">
+    <w:nsid w:val="201B596D"/>
+    <w:multiLevelType w:val="hybridMultilevel"/>
+    <w:tmpl w:val="E9E6DEF6"/>
+    <w:lvl w:ilvl="0" w:tplc="0C090001">
+      <w:start w:val="1"/>
+      <w:numFmt w:val="bullet"/>
+      <w:lvlText w:val=""/>
+      <w:lvlJc w:val="left"/>
+      <w:pPr>
+        <w:ind w:left="720" w:hanging="360"/>
+      </w:pPr>
+      <w:rPr>
+        <w:rFonts w:ascii="Symbol" w:hAnsi="Symbol" w:hint="default"/>
+      </w:rPr>
+    </w:lvl>
+    <w:lvl w:ilvl="1" w:tplc="0C090003" w:tentative="1">
+      <w:start w:val="1"/>
+      <w:numFmt w:val="bullet"/>
+      <w:lvlText w:val="o"/>
+      <w:lvlJc w:val="left"/>
+      <w:pPr>
+        <w:ind w:left="1440" w:hanging="360"/>
+      </w:pPr>
+      <w:rPr>
+        <w:rFonts w:ascii="Courier New" w:hAnsi="Courier New" w:cs="Courier New" w:hint="default"/>
+      </w:rPr>
+    </w:lvl>
+    <w:lvl w:ilvl="2" w:tplc="0C090005" w:tentative="1">
+      <w:start w:val="1"/>
+      <w:numFmt w:val="bullet"/>
+      <w:lvlText w:val=""/>
+      <w:lvlJc w:val="left"/>
+      <w:pPr>
+        <w:ind w:left="2160" w:hanging="360"/>
+      </w:pPr>
+      <w:rPr>
+        <w:rFonts w:ascii="Wingdings" w:hAnsi="Wingdings" w:hint="default"/>
+      </w:rPr>
+    </w:lvl>
+    <w:lvl w:ilvl="3" w:tplc="0C090001" w:tentative="1">
+      <w:start w:val="1"/>
+      <w:numFmt w:val="bullet"/>
+      <w:lvlText w:val=""/>
+      <w:lvlJc w:val="left"/>
+      <w:pPr>
+        <w:ind w:left="2880" w:hanging="360"/>
+      </w:pPr>
+      <w:rPr>
+        <w:rFonts w:ascii="Symbol" w:hAnsi="Symbol" w:hint="default"/>
+      </w:rPr>
+    </w:lvl>
+    <w:lvl w:ilvl="4" w:tplc="0C090003" w:tentative="1">
+      <w:start w:val="1"/>
+      <w:numFmt w:val="bullet"/>
+      <w:lvlText w:val="o"/>
+      <w:lvlJc w:val="left"/>
+      <w:pPr>
+        <w:ind w:left="3600" w:hanging="360"/>
+      </w:pPr>
+      <w:rPr>
+        <w:rFonts w:ascii="Courier New" w:hAnsi="Courier New" w:cs="Courier New" w:hint="default"/>
+      </w:rPr>
+    </w:lvl>
+    <w:lvl w:ilvl="5" w:tplc="0C090005" w:tentative="1">
+      <w:start w:val="1"/>
+      <w:numFmt w:val="bullet"/>
+      <w:lvlText w:val=""/>
+      <w:lvlJc w:val="left"/>
+      <w:pPr>
+        <w:ind w:left="4320" w:hanging="360"/>
+      </w:pPr>
+      <w:rPr>
+        <w:rFonts w:ascii="Wingdings" w:hAnsi="Wingdings" w:hint="default"/>
+      </w:rPr>
+    </w:lvl>
+    <w:lvl w:ilvl="6" w:tplc="0C090001" w:tentative="1">
+      <w:start w:val="1"/>
+      <w:numFmt w:val="bullet"/>
+      <w:lvlText w:val=""/>
+      <w:lvlJc w:val="left"/>
+      <w:pPr>
+        <w:ind w:left="5040" w:hanging="360"/>
+      </w:pPr>
+      <w:rPr>
+        <w:rFonts w:ascii="Symbol" w:hAnsi="Symbol" w:hint="default"/>
+      </w:rPr>
+    </w:lvl>
+    <w:lvl w:ilvl="7" w:tplc="0C090003" w:tentative="1">
+      <w:start w:val="1"/>
+      <w:numFmt w:val="bullet"/>
+      <w:lvlText w:val="o"/>
+      <w:lvlJc w:val="left"/>
+      <w:pPr>
+        <w:ind w:left="5760" w:hanging="360"/>
+      </w:pPr>
+      <w:rPr>
+        <w:rFonts w:ascii="Courier New" w:hAnsi="Courier New" w:cs="Courier New" w:hint="default"/>
+      </w:rPr>
+    </w:lvl>
+    <w:lvl w:ilvl="8" w:tplc="0C090005" w:tentative="1">
+      <w:start w:val="1"/>
+      <w:numFmt w:val="bullet"/>
+      <w:lvlText w:val=""/>
+      <w:lvlJc w:val="left"/>
+      <w:pPr>
+        <w:ind w:left="6480" w:hanging="360"/>
+      </w:pPr>
+      <w:rPr>
+        <w:rFonts w:ascii="Wingdings" w:hAnsi="Wingdings" w:hint="default"/>
+      </w:rPr>
+    </w:lvl>
+  </w:abstractNum>
+  <w:abstractNum w:abstractNumId="13" w15:restartNumberingAfterBreak="0">
     <w:nsid w:val="21416EF0"/>
     <w:multiLevelType w:val="hybridMultilevel"/>
     <w:tmpl w:val="B69885CA"/>
@@ -7651,7 +8462,7 @@
       </w:rPr>
     </w:lvl>
   </w:abstractNum>
-  <w:abstractNum w:abstractNumId="12" w15:restartNumberingAfterBreak="0">
+  <w:abstractNum w:abstractNumId="14" w15:restartNumberingAfterBreak="0">
     <w:nsid w:val="36EF3593"/>
     <w:multiLevelType w:val="hybridMultilevel"/>
     <w:tmpl w:val="0E4276E4"/>
@@ -7764,7 +8575,120 @@
       </w:rPr>
     </w:lvl>
   </w:abstractNum>
-  <w:abstractNum w:abstractNumId="13" w15:restartNumberingAfterBreak="0">
+  <w:abstractNum w:abstractNumId="15" w15:restartNumberingAfterBreak="0">
+    <w:nsid w:val="3A406652"/>
+    <w:multiLevelType w:val="hybridMultilevel"/>
+    <w:tmpl w:val="4A8EA4C2"/>
+    <w:lvl w:ilvl="0" w:tplc="0C090001">
+      <w:start w:val="1"/>
+      <w:numFmt w:val="bullet"/>
+      <w:lvlText w:val=""/>
+      <w:lvlJc w:val="left"/>
+      <w:pPr>
+        <w:ind w:left="720" w:hanging="360"/>
+      </w:pPr>
+      <w:rPr>
+        <w:rFonts w:ascii="Symbol" w:hAnsi="Symbol" w:hint="default"/>
+      </w:rPr>
+    </w:lvl>
+    <w:lvl w:ilvl="1" w:tplc="0C090003" w:tentative="1">
+      <w:start w:val="1"/>
+      <w:numFmt w:val="bullet"/>
+      <w:lvlText w:val="o"/>
+      <w:lvlJc w:val="left"/>
+      <w:pPr>
+        <w:ind w:left="1440" w:hanging="360"/>
+      </w:pPr>
+      <w:rPr>
+        <w:rFonts w:ascii="Courier New" w:hAnsi="Courier New" w:cs="Courier New" w:hint="default"/>
+      </w:rPr>
+    </w:lvl>
+    <w:lvl w:ilvl="2" w:tplc="0C090005" w:tentative="1">
+      <w:start w:val="1"/>
+      <w:numFmt w:val="bullet"/>
+      <w:lvlText w:val=""/>
+      <w:lvlJc w:val="left"/>
+      <w:pPr>
+        <w:ind w:left="2160" w:hanging="360"/>
+      </w:pPr>
+      <w:rPr>
+        <w:rFonts w:ascii="Wingdings" w:hAnsi="Wingdings" w:hint="default"/>
+      </w:rPr>
+    </w:lvl>
+    <w:lvl w:ilvl="3" w:tplc="0C090001" w:tentative="1">
+      <w:start w:val="1"/>
+      <w:numFmt w:val="bullet"/>
+      <w:lvlText w:val=""/>
+      <w:lvlJc w:val="left"/>
+      <w:pPr>
+        <w:ind w:left="2880" w:hanging="360"/>
+      </w:pPr>
+      <w:rPr>
+        <w:rFonts w:ascii="Symbol" w:hAnsi="Symbol" w:hint="default"/>
+      </w:rPr>
+    </w:lvl>
+    <w:lvl w:ilvl="4" w:tplc="0C090003" w:tentative="1">
+      <w:start w:val="1"/>
+      <w:numFmt w:val="bullet"/>
+      <w:lvlText w:val="o"/>
+      <w:lvlJc w:val="left"/>
+      <w:pPr>
+        <w:ind w:left="3600" w:hanging="360"/>
+      </w:pPr>
+      <w:rPr>
+        <w:rFonts w:ascii="Courier New" w:hAnsi="Courier New" w:cs="Courier New" w:hint="default"/>
+      </w:rPr>
+    </w:lvl>
+    <w:lvl w:ilvl="5" w:tplc="0C090005" w:tentative="1">
+      <w:start w:val="1"/>
+      <w:numFmt w:val="bullet"/>
+      <w:lvlText w:val=""/>
+      <w:lvlJc w:val="left"/>
+      <w:pPr>
+        <w:ind w:left="4320" w:hanging="360"/>
+      </w:pPr>
+      <w:rPr>
+        <w:rFonts w:ascii="Wingdings" w:hAnsi="Wingdings" w:hint="default"/>
+      </w:rPr>
+    </w:lvl>
+    <w:lvl w:ilvl="6" w:tplc="0C090001" w:tentative="1">
+      <w:start w:val="1"/>
+      <w:numFmt w:val="bullet"/>
+      <w:lvlText w:val=""/>
+      <w:lvlJc w:val="left"/>
+      <w:pPr>
+        <w:ind w:left="5040" w:hanging="360"/>
+      </w:pPr>
+      <w:rPr>
+        <w:rFonts w:ascii="Symbol" w:hAnsi="Symbol" w:hint="default"/>
+      </w:rPr>
+    </w:lvl>
+    <w:lvl w:ilvl="7" w:tplc="0C090003" w:tentative="1">
+      <w:start w:val="1"/>
+      <w:numFmt w:val="bullet"/>
+      <w:lvlText w:val="o"/>
+      <w:lvlJc w:val="left"/>
+      <w:pPr>
+        <w:ind w:left="5760" w:hanging="360"/>
+      </w:pPr>
+      <w:rPr>
+        <w:rFonts w:ascii="Courier New" w:hAnsi="Courier New" w:cs="Courier New" w:hint="default"/>
+      </w:rPr>
+    </w:lvl>
+    <w:lvl w:ilvl="8" w:tplc="0C090005" w:tentative="1">
+      <w:start w:val="1"/>
+      <w:numFmt w:val="bullet"/>
+      <w:lvlText w:val=""/>
+      <w:lvlJc w:val="left"/>
+      <w:pPr>
+        <w:ind w:left="6480" w:hanging="360"/>
+      </w:pPr>
+      <w:rPr>
+        <w:rFonts w:ascii="Wingdings" w:hAnsi="Wingdings" w:hint="default"/>
+      </w:rPr>
+    </w:lvl>
+  </w:abstractNum>
+  <w:abstractNum w:abstractNumId="16" w15:restartNumberingAfterBreak="0">
     <w:nsid w:val="3EF21D35"/>
     <w:multiLevelType w:val="hybridMultilevel"/>
     <w:tmpl w:val="3274D5BC"/>
@@ -7853,7 +8777,7 @@
       </w:pPr>
     </w:lvl>
   </w:abstractNum>
-  <w:abstractNum w:abstractNumId="14" w15:restartNumberingAfterBreak="0">
+  <w:abstractNum w:abstractNumId="17" w15:restartNumberingAfterBreak="0">
     <w:nsid w:val="3FBA7748"/>
     <w:multiLevelType w:val="hybridMultilevel"/>
     <w:tmpl w:val="AFB40928"/>
@@ -7966,7 +8890,7 @@
       </w:rPr>
     </w:lvl>
   </w:abstractNum>
-  <w:abstractNum w:abstractNumId="15" w15:restartNumberingAfterBreak="0">
+  <w:abstractNum w:abstractNumId="18" w15:restartNumberingAfterBreak="0">
     <w:nsid w:val="4DB84BC0"/>
     <w:multiLevelType w:val="hybridMultilevel"/>
     <w:tmpl w:val="03D8CCDC"/>
@@ -8055,7 +8979,7 @@
       </w:pPr>
     </w:lvl>
   </w:abstractNum>
-  <w:abstractNum w:abstractNumId="16" w15:restartNumberingAfterBreak="0">
+  <w:abstractNum w:abstractNumId="19" w15:restartNumberingAfterBreak="0">
     <w:nsid w:val="50C84E61"/>
     <w:multiLevelType w:val="hybridMultilevel"/>
     <w:tmpl w:val="4EF2344A"/>
@@ -8168,7 +9092,7 @@
       </w:rPr>
     </w:lvl>
   </w:abstractNum>
-  <w:abstractNum w:abstractNumId="17" w15:restartNumberingAfterBreak="0">
+  <w:abstractNum w:abstractNumId="20" w15:restartNumberingAfterBreak="0">
     <w:nsid w:val="539C5B6B"/>
     <w:multiLevelType w:val="hybridMultilevel"/>
     <w:tmpl w:val="A17EEF2E"/>
@@ -8281,7 +9205,96 @@
       </w:rPr>
     </w:lvl>
   </w:abstractNum>
-  <w:abstractNum w:abstractNumId="18" w15:restartNumberingAfterBreak="0">
+  <w:abstractNum w:abstractNumId="21" w15:restartNumberingAfterBreak="0">
+    <w:nsid w:val="5B93705E"/>
+    <w:multiLevelType w:val="hybridMultilevel"/>
+    <w:tmpl w:val="A93850DE"/>
+    <w:lvl w:ilvl="0" w:tplc="0C09000F">
+      <w:start w:val="1"/>
+      <w:numFmt w:val="decimal"/>
+      <w:lvlText w:val="%1."/>
+      <w:lvlJc w:val="left"/>
+      <w:pPr>
+        <w:ind w:left="720" w:hanging="360"/>
+      </w:pPr>
+      <w:rPr>
+        <w:rFonts w:hint="default"/>
+      </w:rPr>
+    </w:lvl>
+    <w:lvl w:ilvl="1" w:tplc="0C090019" w:tentative="1">
+      <w:start w:val="1"/>
+      <w:numFmt w:val="lowerLetter"/>
+      <w:lvlText w:val="%2."/>
+      <w:lvlJc w:val="left"/>
+      <w:pPr>
+        <w:ind w:left="1440" w:hanging="360"/>
+      </w:pPr>
+    </w:lvl>
+    <w:lvl w:ilvl="2" w:tplc="0C09001B" w:tentative="1">
+      <w:start w:val="1"/>
+      <w:numFmt w:val="lowerRoman"/>
+      <w:lvlText w:val="%3."/>
+      <w:lvlJc w:val="right"/>
+      <w:pPr>
+        <w:ind w:left="2160" w:hanging="180"/>
+      </w:pPr>
+    </w:lvl>
+    <w:lvl w:ilvl="3" w:tplc="0C09000F" w:tentative="1">
+      <w:start w:val="1"/>
+      <w:numFmt w:val="decimal"/>
+      <w:lvlText w:val="%4."/>
+      <w:lvlJc w:val="left"/>
+      <w:pPr>
+        <w:ind w:left="2880" w:hanging="360"/>
+      </w:pPr>
+    </w:lvl>
+    <w:lvl w:ilvl="4" w:tplc="0C090019" w:tentative="1">
+      <w:start w:val="1"/>
+      <w:numFmt w:val="lowerLetter"/>
+      <w:lvlText w:val="%5."/>
+      <w:lvlJc w:val="left"/>
+      <w:pPr>
+        <w:ind w:left="3600" w:hanging="360"/>
+      </w:pPr>
+    </w:lvl>
+    <w:lvl w:ilvl="5" w:tplc="0C09001B" w:tentative="1">
+      <w:start w:val="1"/>
+      <w:numFmt w:val="lowerRoman"/>
+      <w:lvlText w:val="%6."/>
+      <w:lvlJc w:val="right"/>
+      <w:pPr>
+        <w:ind w:left="4320" w:hanging="180"/>
+      </w:pPr>
+    </w:lvl>
+    <w:lvl w:ilvl="6" w:tplc="0C09000F" w:tentative="1">
+      <w:start w:val="1"/>
+      <w:numFmt w:val="decimal"/>
+      <w:lvlText w:val="%7."/>
+      <w:lvlJc w:val="left"/>
+      <w:pPr>
+        <w:ind w:left="5040" w:hanging="360"/>
+      </w:pPr>
+    </w:lvl>
+    <w:lvl w:ilvl="7" w:tplc="0C090019" w:tentative="1">
+      <w:start w:val="1"/>
+      <w:numFmt w:val="lowerLetter"/>
+      <w:lvlText w:val="%8."/>
+      <w:lvlJc w:val="left"/>
+      <w:pPr>
+        <w:ind w:left="5760" w:hanging="360"/>
+      </w:pPr>
+    </w:lvl>
+    <w:lvl w:ilvl="8" w:tplc="0C09001B" w:tentative="1">
+      <w:start w:val="1"/>
+      <w:numFmt w:val="lowerRoman"/>
+      <w:lvlText w:val="%9."/>
+      <w:lvlJc w:val="right"/>
+      <w:pPr>
+        <w:ind w:left="6480" w:hanging="180"/>
+      </w:pPr>
+    </w:lvl>
+  </w:abstractNum>
+  <w:abstractNum w:abstractNumId="22" w15:restartNumberingAfterBreak="0">
     <w:nsid w:val="64DC0B59"/>
     <w:multiLevelType w:val="hybridMultilevel"/>
     <w:tmpl w:val="47088AB8"/>
@@ -8370,7 +9383,96 @@
       </w:pPr>
     </w:lvl>
   </w:abstractNum>
-  <w:abstractNum w:abstractNumId="19" w15:restartNumberingAfterBreak="0">
+  <w:abstractNum w:abstractNumId="23" w15:restartNumberingAfterBreak="0">
+    <w:nsid w:val="65361227"/>
+    <w:multiLevelType w:val="hybridMultilevel"/>
+    <w:tmpl w:val="8ED638EE"/>
+    <w:lvl w:ilvl="0" w:tplc="46B025B8">
+      <w:start w:val="1"/>
+      <w:numFmt w:val="decimal"/>
+      <w:lvlText w:val="%1"/>
+      <w:lvlJc w:val="left"/>
+      <w:pPr>
+        <w:ind w:left="720" w:hanging="360"/>
+      </w:pPr>
+      <w:rPr>
+        <w:rFonts w:hint="default"/>
+      </w:rPr>
+    </w:lvl>
+    <w:lvl w:ilvl="1" w:tplc="0C090019" w:tentative="1">
+      <w:start w:val="1"/>
+      <w:numFmt w:val="lowerLetter"/>
+      <w:lvlText w:val="%2."/>
+      <w:lvlJc w:val="left"/>
+      <w:pPr>
+        <w:ind w:left="1440" w:hanging="360"/>
+      </w:pPr>
+    </w:lvl>
+    <w:lvl w:ilvl="2" w:tplc="0C09001B" w:tentative="1">
+      <w:start w:val="1"/>
+      <w:numFmt w:val="lowerRoman"/>
+      <w:lvlText w:val="%3."/>
+      <w:lvlJc w:val="right"/>
+      <w:pPr>
+        <w:ind w:left="2160" w:hanging="180"/>
+      </w:pPr>
+    </w:lvl>
+    <w:lvl w:ilvl="3" w:tplc="0C09000F" w:tentative="1">
+      <w:start w:val="1"/>
+      <w:numFmt w:val="decimal"/>
+      <w:lvlText w:val="%4."/>
+      <w:lvlJc w:val="left"/>
+      <w:pPr>
+        <w:ind w:left="2880" w:hanging="360"/>
+      </w:pPr>
+    </w:lvl>
+    <w:lvl w:ilvl="4" w:tplc="0C090019" w:tentative="1">
+      <w:start w:val="1"/>
+      <w:numFmt w:val="lowerLetter"/>
+      <w:lvlText w:val="%5."/>
+      <w:lvlJc w:val="left"/>
+      <w:pPr>
+        <w:ind w:left="3600" w:hanging="360"/>
+      </w:pPr>
+    </w:lvl>
+    <w:lvl w:ilvl="5" w:tplc="0C09001B" w:tentative="1">
+      <w:start w:val="1"/>
+      <w:numFmt w:val="lowerRoman"/>
+      <w:lvlText w:val="%6."/>
+      <w:lvlJc w:val="right"/>
+      <w:pPr>
+        <w:ind w:left="4320" w:hanging="180"/>
+      </w:pPr>
+    </w:lvl>
+    <w:lvl w:ilvl="6" w:tplc="0C09000F" w:tentative="1">
+      <w:start w:val="1"/>
+      <w:numFmt w:val="decimal"/>
+      <w:lvlText w:val="%7."/>
+      <w:lvlJc w:val="left"/>
+      <w:pPr>
+        <w:ind w:left="5040" w:hanging="360"/>
+      </w:pPr>
+    </w:lvl>
+    <w:lvl w:ilvl="7" w:tplc="0C090019" w:tentative="1">
+      <w:start w:val="1"/>
+      <w:numFmt w:val="lowerLetter"/>
+      <w:lvlText w:val="%8."/>
+      <w:lvlJc w:val="left"/>
+      <w:pPr>
+        <w:ind w:left="5760" w:hanging="360"/>
+      </w:pPr>
+    </w:lvl>
+    <w:lvl w:ilvl="8" w:tplc="0C09001B" w:tentative="1">
+      <w:start w:val="1"/>
+      <w:numFmt w:val="lowerRoman"/>
+      <w:lvlText w:val="%9."/>
+      <w:lvlJc w:val="right"/>
+      <w:pPr>
+        <w:ind w:left="6480" w:hanging="180"/>
+      </w:pPr>
+    </w:lvl>
+  </w:abstractNum>
+  <w:abstractNum w:abstractNumId="24" w15:restartNumberingAfterBreak="0">
     <w:nsid w:val="69621183"/>
     <w:multiLevelType w:val="multilevel"/>
     <w:tmpl w:val="201ACB72"/>
@@ -8483,7 +9585,7 @@
       </w:rPr>
     </w:lvl>
   </w:abstractNum>
-  <w:abstractNum w:abstractNumId="20" w15:restartNumberingAfterBreak="0">
+  <w:abstractNum w:abstractNumId="25" w15:restartNumberingAfterBreak="0">
     <w:nsid w:val="73751721"/>
     <w:multiLevelType w:val="hybridMultilevel"/>
     <w:tmpl w:val="EF66AE4E"/>
@@ -8596,7 +9698,7 @@
       </w:rPr>
     </w:lvl>
   </w:abstractNum>
-  <w:abstractNum w:abstractNumId="21" w15:restartNumberingAfterBreak="0">
+  <w:abstractNum w:abstractNumId="26" w15:restartNumberingAfterBreak="0">
     <w:nsid w:val="7591182A"/>
     <w:multiLevelType w:val="multilevel"/>
     <w:tmpl w:val="88CC8884"/>
@@ -8745,7 +9847,7 @@
       </w:rPr>
     </w:lvl>
   </w:abstractNum>
-  <w:abstractNum w:abstractNumId="22" w15:restartNumberingAfterBreak="0">
+  <w:abstractNum w:abstractNumId="27" w15:restartNumberingAfterBreak="0">
     <w:nsid w:val="7A5F6CF7"/>
     <w:multiLevelType w:val="hybridMultilevel"/>
     <w:tmpl w:val="CD409D40"/>
@@ -8834,7 +9936,7 @@
       </w:pPr>
     </w:lvl>
   </w:abstractNum>
-  <w:abstractNum w:abstractNumId="23" w15:restartNumberingAfterBreak="0">
+  <w:abstractNum w:abstractNumId="28" w15:restartNumberingAfterBreak="0">
     <w:nsid w:val="7C192A0B"/>
     <w:multiLevelType w:val="multilevel"/>
     <w:tmpl w:val="1FB4AAC6"/>
@@ -8956,7 +10058,7 @@
       </w:rPr>
     </w:lvl>
   </w:abstractNum>
-  <w:abstractNum w:abstractNumId="24" w15:restartNumberingAfterBreak="0">
+  <w:abstractNum w:abstractNumId="29" w15:restartNumberingAfterBreak="0">
     <w:nsid w:val="7D5B4F7D"/>
     <w:multiLevelType w:val="multilevel"/>
     <w:tmpl w:val="8A181C72"/>
@@ -9069,7 +10171,7 @@
       </w:pPr>
     </w:lvl>
   </w:abstractNum>
-  <w:abstractNum w:abstractNumId="25" w15:restartNumberingAfterBreak="0">
+  <w:abstractNum w:abstractNumId="30" w15:restartNumberingAfterBreak="0">
     <w:nsid w:val="7E3D4C1B"/>
     <w:multiLevelType w:val="multilevel"/>
     <w:tmpl w:val="D42C3C4E"/>
@@ -9213,52 +10315,67 @@
     <w:abstractNumId w:val="0"/>
   </w:num>
   <w:num w:numId="11" w16cid:durableId="1578831579">
-    <w:abstractNumId w:val="19"/>
+    <w:abstractNumId w:val="24"/>
   </w:num>
   <w:num w:numId="12" w16cid:durableId="1688015943">
+    <w:abstractNumId w:val="20"/>
+  </w:num>
+  <w:num w:numId="13" w16cid:durableId="245388447">
+    <w:abstractNumId w:val="14"/>
+  </w:num>
+  <w:num w:numId="14" w16cid:durableId="524440876">
     <w:abstractNumId w:val="17"/>
   </w:num>
-  <w:num w:numId="13" w16cid:durableId="245388447">
-    <w:abstractNumId w:val="12"/>
-  </w:num>
-  <w:num w:numId="14" w16cid:durableId="524440876">
-    <w:abstractNumId w:val="14"/>
-  </w:num>
   <w:num w:numId="15" w16cid:durableId="1786584621">
-    <w:abstractNumId w:val="21"/>
+    <w:abstractNumId w:val="26"/>
   </w:num>
   <w:num w:numId="16" w16cid:durableId="1677535937">
-    <w:abstractNumId w:val="24"/>
+    <w:abstractNumId w:val="29"/>
   </w:num>
   <w:num w:numId="17" w16cid:durableId="683168200">
-    <w:abstractNumId w:val="13"/>
+    <w:abstractNumId w:val="16"/>
   </w:num>
   <w:num w:numId="18" w16cid:durableId="362287768">
-    <w:abstractNumId w:val="15"/>
+    <w:abstractNumId w:val="18"/>
   </w:num>
   <w:num w:numId="19" w16cid:durableId="453016554">
     <w:abstractNumId w:val="10"/>
   </w:num>
   <w:num w:numId="20" w16cid:durableId="215745261">
-    <w:abstractNumId w:val="23"/>
+    <w:abstractNumId w:val="28"/>
   </w:num>
   <w:num w:numId="21" w16cid:durableId="1675960724">
+    <w:abstractNumId w:val="30"/>
+  </w:num>
+  <w:num w:numId="22" w16cid:durableId="1557165000">
+    <w:abstractNumId w:val="13"/>
+  </w:num>
+  <w:num w:numId="23" w16cid:durableId="56824710">
+    <w:abstractNumId w:val="22"/>
+  </w:num>
+  <w:num w:numId="24" w16cid:durableId="944508093">
+    <w:abstractNumId w:val="27"/>
+  </w:num>
+  <w:num w:numId="25" w16cid:durableId="542058373">
+    <w:abstractNumId w:val="19"/>
+  </w:num>
+  <w:num w:numId="26" w16cid:durableId="812256466">
     <w:abstractNumId w:val="25"/>
   </w:num>
-  <w:num w:numId="22" w16cid:durableId="1557165000">
+  <w:num w:numId="27" w16cid:durableId="1751152902">
+    <w:abstractNumId w:val="12"/>
+  </w:num>
+  <w:num w:numId="28" w16cid:durableId="1781023379">
+    <w:abstractNumId w:val="15"/>
+  </w:num>
+  <w:num w:numId="29" w16cid:durableId="1903908627">
     <w:abstractNumId w:val="11"/>
   </w:num>
-  <w:num w:numId="23" w16cid:durableId="56824710">
-    <w:abstractNumId w:val="18"/>
+  <w:num w:numId="30" w16cid:durableId="1186870370">
+    <w:abstractNumId w:val="21"/>
   </w:num>
-  <w:num w:numId="24" w16cid:durableId="944508093">
-    <w:abstractNumId w:val="22"/>
-  </w:num>
-  <w:num w:numId="25" w16cid:durableId="542058373">
-    <w:abstractNumId w:val="16"/>
-  </w:num>
-  <w:num w:numId="26" w16cid:durableId="812256466">
-    <w:abstractNumId w:val="20"/>
+  <w:num w:numId="31" w16cid:durableId="1251937054">
+    <w:abstractNumId w:val="23"/>
   </w:num>
 </w:numbering>
 </file>

--- a/documents/Thesis_520431085.docx
+++ b/documents/Thesis_520431085.docx
@@ -579,6 +579,13 @@
         <w:tab/>
         <w:t xml:space="preserve">   Date: </w:t>
       </w:r>
+      <w:r>
+        <w:rPr>
+          <w:b/>
+          <w:bCs/>
+        </w:rPr>
+        <w:t xml:space="preserve"> 7/11/2025</w:t>
+      </w:r>
     </w:p>
     <w:p>
       <w:pPr>
@@ -732,6 +739,12 @@
       </w:r>
     </w:p>
     <w:p/>
+    <w:p/>
+    <w:p>
+      <w:r>
+        <w:t>I would like to acknowledge Dr Mahendra Piraveenan for taking time out of his weeks to meet up with me and helping me through my thesis study, especially while he was on leave, he still made time for me.</w:t>
+      </w:r>
+    </w:p>
     <w:p>
       <w:r>
         <w:br w:type="page"/>
@@ -1018,21 +1031,7 @@
             <w:rStyle w:val="Hyperlink"/>
             <w:noProof/>
           </w:rPr>
-          <w:t>List of F</w:t>
-        </w:r>
-        <w:r>
-          <w:rPr>
-            <w:rStyle w:val="Hyperlink"/>
-            <w:noProof/>
-          </w:rPr>
-          <w:t>i</w:t>
-        </w:r>
-        <w:r>
-          <w:rPr>
-            <w:rStyle w:val="Hyperlink"/>
-            <w:noProof/>
-          </w:rPr>
-          <w:t>gures</w:t>
+          <w:t>List of Figures</w:t>
         </w:r>
         <w:r>
           <w:rPr>
@@ -1133,20 +1132,17 @@
             <w:noProof/>
             <w:webHidden/>
           </w:rPr>
-        </w:r>
-        <w:r>
-          <w:rPr>
+          <w:fldChar w:fldCharType="separate"/>
+        </w:r>
+        <w:r>
+          <w:rPr>
+            <w:b w:val="0"/>
+            <w:bCs/>
             <w:noProof/>
             <w:webHidden/>
-          </w:rPr>
-          <w:fldChar w:fldCharType="separate"/>
-        </w:r>
-        <w:r>
-          <w:rPr>
-            <w:noProof/>
-            <w:webHidden/>
-          </w:rPr>
-          <w:t>vii</w:t>
+            <w:lang w:val="en-US"/>
+          </w:rPr>
+          <w:t>Error! Bookmark not defined.</w:t>
         </w:r>
         <w:r>
           <w:rPr>
@@ -1382,7 +1378,7 @@
             <w:noProof/>
             <w:webHidden/>
           </w:rPr>
-          <w:t>2</w:t>
+          <w:t>3</w:t>
         </w:r>
         <w:r>
           <w:rPr>
@@ -1441,20 +1437,17 @@
             <w:noProof/>
             <w:webHidden/>
           </w:rPr>
-        </w:r>
-        <w:r>
-          <w:rPr>
+          <w:fldChar w:fldCharType="separate"/>
+        </w:r>
+        <w:r>
+          <w:rPr>
+            <w:b/>
+            <w:bCs/>
             <w:noProof/>
             <w:webHidden/>
-          </w:rPr>
-          <w:fldChar w:fldCharType="separate"/>
-        </w:r>
-        <w:r>
-          <w:rPr>
-            <w:noProof/>
-            <w:webHidden/>
-          </w:rPr>
-          <w:t>2</w:t>
+            <w:lang w:val="en-US"/>
+          </w:rPr>
+          <w:t>Error! Bookmark not defined.</w:t>
         </w:r>
         <w:r>
           <w:rPr>
@@ -1527,7 +1520,7 @@
             <w:noProof/>
             <w:webHidden/>
           </w:rPr>
-          <w:t>3</w:t>
+          <w:t>6</w:t>
         </w:r>
         <w:r>
           <w:rPr>
@@ -1586,20 +1579,17 @@
             <w:noProof/>
             <w:webHidden/>
           </w:rPr>
-        </w:r>
-        <w:r>
-          <w:rPr>
+          <w:fldChar w:fldCharType="separate"/>
+        </w:r>
+        <w:r>
+          <w:rPr>
+            <w:b/>
+            <w:bCs/>
             <w:noProof/>
             <w:webHidden/>
-          </w:rPr>
-          <w:fldChar w:fldCharType="separate"/>
-        </w:r>
-        <w:r>
-          <w:rPr>
-            <w:noProof/>
-            <w:webHidden/>
-          </w:rPr>
-          <w:t>3</w:t>
+            <w:lang w:val="en-US"/>
+          </w:rPr>
+          <w:t>Error! Bookmark not defined.</w:t>
         </w:r>
         <w:r>
           <w:rPr>
@@ -1672,7 +1662,7 @@
             <w:noProof/>
             <w:webHidden/>
           </w:rPr>
-          <w:t>4</w:t>
+          <w:t>10</w:t>
         </w:r>
         <w:r>
           <w:rPr>
@@ -1745,7 +1735,7 @@
             <w:noProof/>
             <w:webHidden/>
           </w:rPr>
-          <w:t>4</w:t>
+          <w:t>17</w:t>
         </w:r>
         <w:r>
           <w:rPr>
@@ -1818,7 +1808,7 @@
             <w:noProof/>
             <w:webHidden/>
           </w:rPr>
-          <w:t>5</w:t>
+          <w:t>21</w:t>
         </w:r>
         <w:r>
           <w:rPr>
@@ -1891,7 +1881,7 @@
             <w:noProof/>
             <w:webHidden/>
           </w:rPr>
-          <w:t>6</w:t>
+          <w:t>22</w:t>
         </w:r>
         <w:r>
           <w:rPr>
@@ -1964,7 +1954,7 @@
             <w:noProof/>
             <w:webHidden/>
           </w:rPr>
-          <w:t>7</w:t>
+          <w:t>23</w:t>
         </w:r>
         <w:r>
           <w:rPr>
@@ -2000,9 +1990,9 @@
       <w:pPr>
         <w:pStyle w:val="Heading1"/>
       </w:pPr>
-      <w:bookmarkStart w:id="4" w:name="_Toc46306611"/>
-      <w:bookmarkStart w:id="5" w:name="_List_of_Figures"/>
-      <w:bookmarkEnd w:id="5"/>
+      <w:bookmarkStart w:id="4" w:name="_List_of_Figures"/>
+      <w:bookmarkStart w:id="5" w:name="_Toc46306611"/>
+      <w:bookmarkEnd w:id="4"/>
       <w:r>
         <w:lastRenderedPageBreak/>
         <w:t>L</w:t>
@@ -2010,7 +2000,7 @@
       <w:r>
         <w:t>ist of Figures</w:t>
       </w:r>
-      <w:bookmarkEnd w:id="4"/>
+      <w:bookmarkEnd w:id="5"/>
     </w:p>
     <w:p>
       <w:hyperlink w:anchor="Figure_1" w:history="1">
@@ -2018,144 +2008,120 @@
           <w:rPr>
             <w:rStyle w:val="Hyperlink"/>
           </w:rPr>
-          <w:t>Fig</w:t>
-        </w:r>
+          <w:t>Figure 1</w:t>
+        </w:r>
+      </w:hyperlink>
+      <w:r>
+        <w:t>: HIV Prevalence</w:t>
+      </w:r>
+    </w:p>
+    <w:p>
+      <w:hyperlink w:anchor="Figure_2" w:history="1">
         <w:r>
           <w:rPr>
             <w:rStyle w:val="Hyperlink"/>
           </w:rPr>
-          <w:t>u</w:t>
-        </w:r>
+          <w:t>Figure 2</w:t>
+        </w:r>
+      </w:hyperlink>
+    </w:p>
+    <w:p>
+      <w:hyperlink w:anchor="Figure_3" w:history="1">
         <w:r>
           <w:rPr>
             <w:rStyle w:val="Hyperlink"/>
           </w:rPr>
-          <w:t>re 1</w:t>
+          <w:t>Figure 3</w:t>
         </w:r>
       </w:hyperlink>
-      <w:r>
-        <w:t>: HIV Prevalence</w:t>
-      </w:r>
-    </w:p>
-    <w:p>
-      <w:hyperlink w:anchor="Figure_2" w:history="1">
+    </w:p>
+    <w:p>
+      <w:hyperlink w:anchor="Figure_4" w:history="1">
         <w:r>
           <w:rPr>
             <w:rStyle w:val="Hyperlink"/>
           </w:rPr>
-          <w:t>Figure 2</w:t>
+          <w:t>Figure 4</w:t>
         </w:r>
       </w:hyperlink>
     </w:p>
     <w:p>
-      <w:hyperlink w:anchor="Figure_3" w:history="1">
+      <w:hyperlink w:anchor="Figure_5" w:history="1">
         <w:r>
           <w:rPr>
             <w:rStyle w:val="Hyperlink"/>
           </w:rPr>
-          <w:t>Figure 3</w:t>
+          <w:t>Figure 5</w:t>
         </w:r>
       </w:hyperlink>
     </w:p>
     <w:p>
-      <w:hyperlink w:anchor="Figure_4" w:history="1">
+      <w:hyperlink w:anchor="Figure_6" w:history="1">
         <w:r>
           <w:rPr>
             <w:rStyle w:val="Hyperlink"/>
           </w:rPr>
-          <w:t>Figure 4</w:t>
+          <w:t>Figure 6</w:t>
         </w:r>
       </w:hyperlink>
     </w:p>
     <w:p>
-      <w:hyperlink w:anchor="Figure_5" w:history="1">
+      <w:hyperlink w:anchor="Figure_7" w:history="1">
         <w:r>
           <w:rPr>
             <w:rStyle w:val="Hyperlink"/>
           </w:rPr>
-          <w:t>Figure 5</w:t>
+          <w:t>Figure 7</w:t>
         </w:r>
       </w:hyperlink>
     </w:p>
     <w:p>
-      <w:hyperlink w:anchor="Figure_6" w:history="1">
+      <w:hyperlink w:anchor="Figure_8" w:history="1">
         <w:r>
           <w:rPr>
             <w:rStyle w:val="Hyperlink"/>
           </w:rPr>
-          <w:t>Figure 6</w:t>
+          <w:t>Figure 8</w:t>
         </w:r>
       </w:hyperlink>
     </w:p>
     <w:p>
-      <w:hyperlink w:anchor="Figure_7" w:history="1">
+      <w:hyperlink w:anchor="Figure_9" w:history="1">
         <w:r>
           <w:rPr>
             <w:rStyle w:val="Hyperlink"/>
           </w:rPr>
-          <w:t>Figure 7</w:t>
+          <w:t>Figure 9</w:t>
         </w:r>
       </w:hyperlink>
     </w:p>
     <w:p>
-      <w:hyperlink w:anchor="Figure_8" w:history="1">
+      <w:hyperlink w:anchor="Figure_10" w:history="1">
         <w:r>
           <w:rPr>
             <w:rStyle w:val="Hyperlink"/>
           </w:rPr>
-          <w:t>Figure 8</w:t>
+          <w:t>Figure 10</w:t>
         </w:r>
       </w:hyperlink>
     </w:p>
     <w:p>
-      <w:hyperlink w:anchor="Figure_9" w:history="1">
+      <w:hyperlink w:anchor="Figure_11" w:history="1">
         <w:r>
           <w:rPr>
             <w:rStyle w:val="Hyperlink"/>
           </w:rPr>
-          <w:t>Figure 9</w:t>
+          <w:t>Figure 11</w:t>
         </w:r>
       </w:hyperlink>
     </w:p>
     <w:p>
-      <w:hyperlink w:anchor="Figure_10" w:history="1">
+      <w:hyperlink w:anchor="Figure_12" w:history="1">
         <w:r>
           <w:rPr>
             <w:rStyle w:val="Hyperlink"/>
           </w:rPr>
-          <w:t>Figure 10</w:t>
-        </w:r>
-      </w:hyperlink>
-    </w:p>
-    <w:p>
-      <w:hyperlink w:anchor="Figure_11" w:history="1">
-        <w:r>
-          <w:rPr>
-            <w:rStyle w:val="Hyperlink"/>
-          </w:rPr>
-          <w:t>Figure 11</w:t>
-        </w:r>
-      </w:hyperlink>
-    </w:p>
-    <w:p>
-      <w:hyperlink w:anchor="Figure_12" w:history="1">
-        <w:r>
-          <w:rPr>
-            <w:rStyle w:val="Hyperlink"/>
-          </w:rPr>
-          <w:t>Figure</w:t>
-        </w:r>
-        <w:r>
-          <w:rPr>
-            <w:rStyle w:val="Hyperlink"/>
-          </w:rPr>
-          <w:t xml:space="preserve"> </w:t>
-        </w:r>
-        <w:r>
-          <w:rPr>
-            <w:rStyle w:val="Hyperlink"/>
-          </w:rPr>
-          <w:t>12</w:t>
+          <w:t>Figure 12</w:t>
         </w:r>
       </w:hyperlink>
     </w:p>
@@ -2202,19 +2168,7 @@
           <w:rPr>
             <w:rStyle w:val="Hyperlink"/>
           </w:rPr>
-          <w:t>Ta</w:t>
-        </w:r>
-        <w:r>
-          <w:rPr>
-            <w:rStyle w:val="Hyperlink"/>
-          </w:rPr>
-          <w:t>b</w:t>
-        </w:r>
-        <w:r>
-          <w:rPr>
-            <w:rStyle w:val="Hyperlink"/>
-          </w:rPr>
-          <w:t>le 1</w:t>
+          <w:t>Table 1</w:t>
         </w:r>
       </w:hyperlink>
     </w:p>
@@ -2423,10 +2377,7 @@
       </w:pPr>
       <w:r>
         <w:lastRenderedPageBreak/>
-        <w:t xml:space="preserve">1.3 </w:t>
-      </w:r>
-      <w:r>
-        <w:t>Scope of Project</w:t>
+        <w:t>1.3 Scope of Project</w:t>
       </w:r>
     </w:p>
     <w:p>
@@ -4209,10 +4160,19 @@
         <w:t>individual’s</w:t>
       </w:r>
       <w:r>
-        <w:t xml:space="preserve"> representative of Bourke, NSW. Each experiment was repeated 21 times using different random seeds to produce mean trajectories and 95% confidence intervals (CIs). Results are presented separately for HIV-only and Influenza-only models </w:t>
-      </w:r>
-      <w:r>
-        <w:t xml:space="preserve">as control tests, to evaluate the impact both diseases have on one another. </w:t>
+        <w:t xml:space="preserve"> representative of Bourke, NSW. Each experiment was repeated 21 times using different random seeds to produce mean trajectories and 95% confidence intervals (CIs). Results are presented separately for HIV-only and Influenza-only </w:t>
+      </w:r>
+      <w:r>
+        <w:t xml:space="preserve">focus </w:t>
+      </w:r>
+      <w:r>
+        <w:t xml:space="preserve">models </w:t>
+      </w:r>
+      <w:r>
+        <w:t>first</w:t>
+      </w:r>
+      <w:r>
+        <w:t xml:space="preserve">, to evaluate the impact both diseases have on one another. </w:t>
       </w:r>
     </w:p>
     <w:p/>
@@ -4221,7 +4181,10 @@
         <w:pStyle w:val="Heading2"/>
       </w:pPr>
       <w:r>
-        <w:t>4.1 Control Tests; HIV Only</w:t>
+        <w:t xml:space="preserve">4.1 HIV </w:t>
+      </w:r>
+      <w:r>
+        <w:t xml:space="preserve">Focus </w:t>
       </w:r>
     </w:p>
     <w:p>
@@ -4265,10 +4228,10 @@
           <w:noProof/>
         </w:rPr>
         <w:drawing>
-          <wp:inline distT="0" distB="0" distL="0" distR="0" wp14:anchorId="246F89D4" wp14:editId="316AF644">
-            <wp:extent cx="5267325" cy="2343150"/>
-            <wp:effectExtent l="0" t="0" r="9525" b="0"/>
-            <wp:docPr id="1085816460" name="Picture 1"/>
+          <wp:inline distT="0" distB="0" distL="0" distR="0" wp14:anchorId="46D6B931" wp14:editId="29FE830A">
+            <wp:extent cx="5096586" cy="2229161"/>
+            <wp:effectExtent l="0" t="0" r="8890" b="0"/>
+            <wp:docPr id="97653192" name="Picture 1" descr="A graph showing a blue line"/>
             <wp:cNvGraphicFramePr>
               <a:graphicFrameLocks xmlns:a="http://schemas.openxmlformats.org/drawingml/2006/main" noChangeAspect="1"/>
             </wp:cNvGraphicFramePr>
@@ -4276,36 +4239,23 @@
               <a:graphicData uri="http://schemas.openxmlformats.org/drawingml/2006/picture">
                 <pic:pic xmlns:pic="http://schemas.openxmlformats.org/drawingml/2006/picture">
                   <pic:nvPicPr>
-                    <pic:cNvPr id="0" name="Picture 1"/>
-                    <pic:cNvPicPr>
-                      <a:picLocks noChangeAspect="1" noChangeArrowheads="1"/>
-                    </pic:cNvPicPr>
+                    <pic:cNvPr id="97653192" name="Picture 1" descr="A graph showing a blue line"/>
+                    <pic:cNvPicPr/>
                   </pic:nvPicPr>
                   <pic:blipFill>
-                    <a:blip r:embed="rId12">
-                      <a:extLst>
-                        <a:ext uri="{28A0092B-C50C-407E-A947-70E740481C1C}">
-                          <a14:useLocalDpi xmlns:a14="http://schemas.microsoft.com/office/drawing/2010/main" val="0"/>
-                        </a:ext>
-                      </a:extLst>
-                    </a:blip>
-                    <a:srcRect/>
+                    <a:blip r:embed="rId12"/>
                     <a:stretch>
                       <a:fillRect/>
                     </a:stretch>
                   </pic:blipFill>
-                  <pic:spPr bwMode="auto">
+                  <pic:spPr>
                     <a:xfrm>
                       <a:off x="0" y="0"/>
-                      <a:ext cx="5267325" cy="2343150"/>
+                      <a:ext cx="5096586" cy="2229161"/>
                     </a:xfrm>
                     <a:prstGeom prst="rect">
                       <a:avLst/>
                     </a:prstGeom>
-                    <a:noFill/>
-                    <a:ln>
-                      <a:noFill/>
-                    </a:ln>
                   </pic:spPr>
                 </pic:pic>
               </a:graphicData>
@@ -4320,25 +4270,23 @@
       </w:pPr>
       <w:bookmarkStart w:id="13" w:name="Figure_1"/>
       <w:r>
-        <w:t xml:space="preserve">Figure 1: </w:t>
-      </w:r>
-      <w:r>
-        <w:t>H</w:t>
-      </w:r>
-      <w:r>
-        <w:t>I</w:t>
-      </w:r>
-      <w:r>
-        <w:t>V</w:t>
-      </w:r>
-      <w:r>
-        <w:t xml:space="preserve"> C</w:t>
-      </w:r>
-      <w:r>
-        <w:t>u</w:t>
-      </w:r>
-      <w:r>
-        <w:t>mulative Incidence</w:t>
+        <w:t>Figure 1: HIV Cumulative Incidence</w:t>
+      </w:r>
+    </w:p>
+    <w:p>
+      <w:pPr>
+        <w:jc w:val="center"/>
+      </w:pPr>
+      <w:r>
+        <w:t xml:space="preserve">cumulative number of people infected with </w:t>
+      </w:r>
+      <w:proofErr w:type="spellStart"/>
+      <w:r>
+        <w:t>hiv</w:t>
+      </w:r>
+      <w:proofErr w:type="spellEnd"/>
+      <w:r>
+        <w:t xml:space="preserve"> on each passing day</w:t>
       </w:r>
     </w:p>
     <w:bookmarkEnd w:id="13"/>
@@ -4359,10 +4307,10 @@
         </w:rPr>
         <w:lastRenderedPageBreak/>
         <w:drawing>
-          <wp:inline distT="0" distB="0" distL="0" distR="0" wp14:anchorId="475215E4" wp14:editId="49682D06">
-            <wp:extent cx="5267325" cy="2343150"/>
-            <wp:effectExtent l="0" t="0" r="9525" b="0"/>
-            <wp:docPr id="57155008" name="Picture 2"/>
+          <wp:inline distT="0" distB="0" distL="0" distR="0" wp14:anchorId="1183F3E3" wp14:editId="2A9578DA">
+            <wp:extent cx="5270500" cy="2256790"/>
+            <wp:effectExtent l="0" t="0" r="6350" b="0"/>
+            <wp:docPr id="1304835492" name="Picture 1" descr="A graph showing a number of blood pressure&#10;&#10;AI-generated content may be incorrect."/>
             <wp:cNvGraphicFramePr>
               <a:graphicFrameLocks xmlns:a="http://schemas.openxmlformats.org/drawingml/2006/main" noChangeAspect="1"/>
             </wp:cNvGraphicFramePr>
@@ -4370,36 +4318,23 @@
               <a:graphicData uri="http://schemas.openxmlformats.org/drawingml/2006/picture">
                 <pic:pic xmlns:pic="http://schemas.openxmlformats.org/drawingml/2006/picture">
                   <pic:nvPicPr>
-                    <pic:cNvPr id="0" name="Picture 2"/>
-                    <pic:cNvPicPr>
-                      <a:picLocks noChangeAspect="1" noChangeArrowheads="1"/>
-                    </pic:cNvPicPr>
+                    <pic:cNvPr id="1304835492" name="Picture 1" descr="A graph showing a number of blood pressure&#10;&#10;AI-generated content may be incorrect."/>
+                    <pic:cNvPicPr/>
                   </pic:nvPicPr>
                   <pic:blipFill>
-                    <a:blip r:embed="rId13">
-                      <a:extLst>
-                        <a:ext uri="{28A0092B-C50C-407E-A947-70E740481C1C}">
-                          <a14:useLocalDpi xmlns:a14="http://schemas.microsoft.com/office/drawing/2010/main" val="0"/>
-                        </a:ext>
-                      </a:extLst>
-                    </a:blip>
-                    <a:srcRect/>
+                    <a:blip r:embed="rId13"/>
                     <a:stretch>
                       <a:fillRect/>
                     </a:stretch>
                   </pic:blipFill>
-                  <pic:spPr bwMode="auto">
+                  <pic:spPr>
                     <a:xfrm>
                       <a:off x="0" y="0"/>
-                      <a:ext cx="5267325" cy="2343150"/>
+                      <a:ext cx="5270500" cy="2256790"/>
                     </a:xfrm>
                     <a:prstGeom prst="rect">
                       <a:avLst/>
                     </a:prstGeom>
-                    <a:noFill/>
-                    <a:ln>
-                      <a:noFill/>
-                    </a:ln>
                   </pic:spPr>
                 </pic:pic>
               </a:graphicData>
@@ -4417,6 +4352,14 @@
         <w:t>Figure 2: HIV Daily Incidence</w:t>
       </w:r>
     </w:p>
+    <w:p>
+      <w:pPr>
+        <w:jc w:val="center"/>
+      </w:pPr>
+      <w:r>
+        <w:t>number of new HIV cases each day</w:t>
+      </w:r>
+    </w:p>
     <w:bookmarkEnd w:id="14"/>
     <w:p/>
     <w:p>
@@ -4468,10 +4411,10 @@
           <w:noProof/>
         </w:rPr>
         <w:drawing>
-          <wp:inline distT="0" distB="0" distL="0" distR="0" wp14:anchorId="5C740980" wp14:editId="1897E050">
-            <wp:extent cx="5267325" cy="2343150"/>
-            <wp:effectExtent l="0" t="0" r="9525" b="0"/>
-            <wp:docPr id="1118622240" name="Picture 3" descr="A graph showing the growth of hiv&#10;&#10;AI-generated content may be incorrect."/>
+          <wp:inline distT="0" distB="0" distL="0" distR="0" wp14:anchorId="5CFCD340" wp14:editId="25C0EE16">
+            <wp:extent cx="5270500" cy="2286000"/>
+            <wp:effectExtent l="0" t="0" r="6350" b="0"/>
+            <wp:docPr id="344438032" name="Picture 1" descr="A graph showing the growth of hiv&#10;&#10;AI-generated content may be incorrect."/>
             <wp:cNvGraphicFramePr>
               <a:graphicFrameLocks xmlns:a="http://schemas.openxmlformats.org/drawingml/2006/main" noChangeAspect="1"/>
             </wp:cNvGraphicFramePr>
@@ -4479,36 +4422,23 @@
               <a:graphicData uri="http://schemas.openxmlformats.org/drawingml/2006/picture">
                 <pic:pic xmlns:pic="http://schemas.openxmlformats.org/drawingml/2006/picture">
                   <pic:nvPicPr>
-                    <pic:cNvPr id="1118622240" name="Picture 3" descr="A graph showing the growth of hiv&#10;&#10;AI-generated content may be incorrect."/>
-                    <pic:cNvPicPr>
-                      <a:picLocks noChangeAspect="1" noChangeArrowheads="1"/>
-                    </pic:cNvPicPr>
+                    <pic:cNvPr id="344438032" name="Picture 1" descr="A graph showing the growth of hiv&#10;&#10;AI-generated content may be incorrect."/>
+                    <pic:cNvPicPr/>
                   </pic:nvPicPr>
                   <pic:blipFill>
-                    <a:blip r:embed="rId14">
-                      <a:extLst>
-                        <a:ext uri="{28A0092B-C50C-407E-A947-70E740481C1C}">
-                          <a14:useLocalDpi xmlns:a14="http://schemas.microsoft.com/office/drawing/2010/main" val="0"/>
-                        </a:ext>
-                      </a:extLst>
-                    </a:blip>
-                    <a:srcRect/>
+                    <a:blip r:embed="rId14"/>
                     <a:stretch>
                       <a:fillRect/>
                     </a:stretch>
                   </pic:blipFill>
-                  <pic:spPr bwMode="auto">
+                  <pic:spPr>
                     <a:xfrm>
                       <a:off x="0" y="0"/>
-                      <a:ext cx="5267325" cy="2343150"/>
+                      <a:ext cx="5270500" cy="2286000"/>
                     </a:xfrm>
                     <a:prstGeom prst="rect">
                       <a:avLst/>
                     </a:prstGeom>
-                    <a:noFill/>
-                    <a:ln>
-                      <a:noFill/>
-                    </a:ln>
                   </pic:spPr>
                 </pic:pic>
               </a:graphicData>
@@ -4532,13 +4462,24 @@
         <w:t>: HIV Prevalence</w:t>
       </w:r>
     </w:p>
+    <w:p>
+      <w:pPr>
+        <w:jc w:val="center"/>
+      </w:pPr>
+      <w:r>
+        <w:t>number of HIV infected individuals each passing day</w:t>
+      </w:r>
+    </w:p>
     <w:bookmarkEnd w:id="15"/>
     <w:p>
       <w:pPr>
         <w:pStyle w:val="Heading2"/>
       </w:pPr>
       <w:r>
-        <w:t>4.2 Control Tests; Influenza Only</w:t>
+        <w:t xml:space="preserve">4.2 Influenza </w:t>
+      </w:r>
+      <w:r>
+        <w:t>Focus</w:t>
       </w:r>
     </w:p>
     <w:p>
@@ -4566,7 +4507,11 @@
     </w:p>
     <w:p>
       <w:r>
-        <w:t xml:space="preserve">In contrast, influenza displayed an explosive epidemic wave. Cumulative incidence curves showed that by day 20, &gt;95% of the population became infected with influenza (Figure 4). The rapid rise reflects influenza’s high transmissibility, and the inclusion of unstructured community mixing. </w:t>
+        <w:t xml:space="preserve">In contrast, influenza displayed an explosive epidemic wave. Cumulative incidence curves showed that by day 20, &gt;95% of the population became infected with influenza </w:t>
+      </w:r>
+      <w:r>
+        <w:lastRenderedPageBreak/>
+        <w:t xml:space="preserve">(Figure 4). The rapid rise reflects influenza’s high transmissibility, and the inclusion of unstructured community mixing. </w:t>
       </w:r>
       <w:r>
         <w:t>(</w:t>
@@ -4593,12 +4538,11 @@
         <w:rPr>
           <w:noProof/>
         </w:rPr>
-        <w:lastRenderedPageBreak/>
         <w:drawing>
-          <wp:inline distT="0" distB="0" distL="0" distR="0" wp14:anchorId="01B251AD" wp14:editId="3038A25E">
-            <wp:extent cx="5270500" cy="2342515"/>
-            <wp:effectExtent l="0" t="0" r="6350" b="635"/>
-            <wp:docPr id="448889728" name="Picture 5" descr="A graph with numbers and a number of days&#10;&#10;AI-generated content may be incorrect."/>
+          <wp:inline distT="0" distB="0" distL="0" distR="0" wp14:anchorId="40BB5752" wp14:editId="3471DCEE">
+            <wp:extent cx="5270500" cy="2303145"/>
+            <wp:effectExtent l="0" t="0" r="6350" b="1905"/>
+            <wp:docPr id="1338712539" name="Picture 1" descr="A graph with numbers and a number of days&#10;&#10;AI-generated content may be incorrect."/>
             <wp:cNvGraphicFramePr>
               <a:graphicFrameLocks xmlns:a="http://schemas.openxmlformats.org/drawingml/2006/main" noChangeAspect="1"/>
             </wp:cNvGraphicFramePr>
@@ -4606,36 +4550,23 @@
               <a:graphicData uri="http://schemas.openxmlformats.org/drawingml/2006/picture">
                 <pic:pic xmlns:pic="http://schemas.openxmlformats.org/drawingml/2006/picture">
                   <pic:nvPicPr>
-                    <pic:cNvPr id="448889728" name="Picture 5" descr="A graph with numbers and a number of days&#10;&#10;AI-generated content may be incorrect."/>
-                    <pic:cNvPicPr>
-                      <a:picLocks noChangeAspect="1" noChangeArrowheads="1"/>
-                    </pic:cNvPicPr>
+                    <pic:cNvPr id="1338712539" name="Picture 1" descr="A graph with numbers and a number of days&#10;&#10;AI-generated content may be incorrect."/>
+                    <pic:cNvPicPr/>
                   </pic:nvPicPr>
                   <pic:blipFill>
-                    <a:blip r:embed="rId15">
-                      <a:extLst>
-                        <a:ext uri="{28A0092B-C50C-407E-A947-70E740481C1C}">
-                          <a14:useLocalDpi xmlns:a14="http://schemas.microsoft.com/office/drawing/2010/main" val="0"/>
-                        </a:ext>
-                      </a:extLst>
-                    </a:blip>
-                    <a:srcRect/>
+                    <a:blip r:embed="rId15"/>
                     <a:stretch>
                       <a:fillRect/>
                     </a:stretch>
                   </pic:blipFill>
-                  <pic:spPr bwMode="auto">
+                  <pic:spPr>
                     <a:xfrm>
                       <a:off x="0" y="0"/>
-                      <a:ext cx="5270500" cy="2342515"/>
+                      <a:ext cx="5270500" cy="2303145"/>
                     </a:xfrm>
                     <a:prstGeom prst="rect">
                       <a:avLst/>
                     </a:prstGeom>
-                    <a:noFill/>
-                    <a:ln>
-                      <a:noFill/>
-                    </a:ln>
                   </pic:spPr>
                 </pic:pic>
               </a:graphicData>
@@ -4653,6 +4584,14 @@
         <w:t>Figure 4: Influenza Cumulative Incidence</w:t>
       </w:r>
     </w:p>
+    <w:p>
+      <w:pPr>
+        <w:jc w:val="center"/>
+      </w:pPr>
+      <w:r>
+        <w:t>cumulative number of people infected with influenza</w:t>
+      </w:r>
+    </w:p>
     <w:bookmarkEnd w:id="16"/>
     <w:p>
       <w:pPr>
@@ -4668,16 +4607,22 @@
       </w:r>
       <w:r>
         <w:t>(Department of Health, 2023).</w:t>
+      </w:r>
+      <w:r>
+        <w:rPr>
+          <w:noProof/>
+        </w:rPr>
+        <w:t xml:space="preserve"> </w:t>
       </w:r>
       <w:r>
         <w:rPr>
           <w:noProof/>
         </w:rPr>
         <w:drawing>
-          <wp:inline distT="0" distB="0" distL="0" distR="0" wp14:anchorId="46CCB3C6" wp14:editId="54C10716">
-            <wp:extent cx="5267325" cy="2343150"/>
-            <wp:effectExtent l="0" t="0" r="9525" b="0"/>
-            <wp:docPr id="1419008623" name="Picture 6"/>
+          <wp:inline distT="0" distB="0" distL="0" distR="0" wp14:anchorId="505C3E83" wp14:editId="25A24E7F">
+            <wp:extent cx="5270500" cy="2301240"/>
+            <wp:effectExtent l="0" t="0" r="6350" b="3810"/>
+            <wp:docPr id="1811560455" name="Picture 1" descr="A graph with numbers and a line&#10;&#10;AI-generated content may be incorrect."/>
             <wp:cNvGraphicFramePr>
               <a:graphicFrameLocks xmlns:a="http://schemas.openxmlformats.org/drawingml/2006/main" noChangeAspect="1"/>
             </wp:cNvGraphicFramePr>
@@ -4685,36 +4630,23 @@
               <a:graphicData uri="http://schemas.openxmlformats.org/drawingml/2006/picture">
                 <pic:pic xmlns:pic="http://schemas.openxmlformats.org/drawingml/2006/picture">
                   <pic:nvPicPr>
-                    <pic:cNvPr id="0" name="Picture 11"/>
-                    <pic:cNvPicPr>
-                      <a:picLocks noChangeAspect="1" noChangeArrowheads="1"/>
-                    </pic:cNvPicPr>
+                    <pic:cNvPr id="1811560455" name="Picture 1" descr="A graph with numbers and a line&#10;&#10;AI-generated content may be incorrect."/>
+                    <pic:cNvPicPr/>
                   </pic:nvPicPr>
                   <pic:blipFill>
-                    <a:blip r:embed="rId16">
-                      <a:extLst>
-                        <a:ext uri="{28A0092B-C50C-407E-A947-70E740481C1C}">
-                          <a14:useLocalDpi xmlns:a14="http://schemas.microsoft.com/office/drawing/2010/main" val="0"/>
-                        </a:ext>
-                      </a:extLst>
-                    </a:blip>
-                    <a:srcRect/>
+                    <a:blip r:embed="rId16"/>
                     <a:stretch>
                       <a:fillRect/>
                     </a:stretch>
                   </pic:blipFill>
-                  <pic:spPr bwMode="auto">
+                  <pic:spPr>
                     <a:xfrm>
                       <a:off x="0" y="0"/>
-                      <a:ext cx="5267325" cy="2343150"/>
+                      <a:ext cx="5270500" cy="2301240"/>
                     </a:xfrm>
                     <a:prstGeom prst="rect">
                       <a:avLst/>
                     </a:prstGeom>
-                    <a:noFill/>
-                    <a:ln>
-                      <a:noFill/>
-                    </a:ln>
                   </pic:spPr>
                 </pic:pic>
               </a:graphicData>
@@ -4732,6 +4664,14 @@
         <w:t>Figure 5: Daily Influenza Incidence</w:t>
       </w:r>
     </w:p>
+    <w:p>
+      <w:pPr>
+        <w:jc w:val="center"/>
+      </w:pPr>
+      <w:r>
+        <w:t>number of daily infections of influenza</w:t>
+      </w:r>
+    </w:p>
     <w:bookmarkEnd w:id="17"/>
     <w:p>
       <w:pPr>
@@ -4760,7 +4700,6 @@
         <w:pStyle w:val="Heading3"/>
       </w:pPr>
       <w:r>
-        <w:lastRenderedPageBreak/>
         <w:t>4.2.2 Prevalence</w:t>
       </w:r>
     </w:p>
@@ -4833,6 +4772,14 @@
         <w:t>Figure 6: Influenza Prevalence</w:t>
       </w:r>
     </w:p>
+    <w:p>
+      <w:pPr>
+        <w:jc w:val="center"/>
+      </w:pPr>
+      <w:r>
+        <w:t>number of individuals with influenza over the simulation</w:t>
+      </w:r>
+    </w:p>
     <w:bookmarkEnd w:id="18"/>
     <w:p/>
     <w:p>
@@ -4859,7 +4806,25 @@
     </w:p>
     <w:p>
       <w:r>
-        <w:t>Cumulative HIV incidence when both diseases were simulated followed a similar trajectory to HIV only baseline, demonstrating gradual, near-linear growth over 730 days</w:t>
+        <w:t xml:space="preserve">Cumulative HIV incidence when both diseases were simulated followed a similar trajectory </w:t>
+      </w:r>
+      <w:r>
+        <w:t xml:space="preserve">when compared </w:t>
+      </w:r>
+      <w:r>
+        <w:t>to</w:t>
+      </w:r>
+      <w:r>
+        <w:t xml:space="preserve"> a</w:t>
+      </w:r>
+      <w:r>
+        <w:t xml:space="preserve"> HIV </w:t>
+      </w:r>
+      <w:r>
+        <w:t>focus simulation</w:t>
+      </w:r>
+      <w:r>
+        <w:t>, demonstrating gradual, near-linear growth over 730 days</w:t>
       </w:r>
       <w:r>
         <w:t xml:space="preserve"> (Figure 7). </w:t>
@@ -4868,7 +4833,13 @@
         <w:t xml:space="preserve">Average </w:t>
       </w:r>
       <w:r>
-        <w:t>cumulative infections reached approximately 430-480 people per day by the end of the simulation. This represents approximately a 5% increase compared to the HIV only simulation. The shaded 95% confidence interval overlap quite substantially, confirming that the difference is modest, but still not to be overlooked.</w:t>
+        <w:t xml:space="preserve">cumulative infections reached </w:t>
+      </w:r>
+      <w:r>
+        <w:t xml:space="preserve">up to </w:t>
+      </w:r>
+      <w:r>
+        <w:t>430-480 people per day by the end of the simulation. This represents approximately a 5% increase compared to the HIV only simulation. The shaded 95% confidence interval overlap quite substantially, confirming that the difference is modest, but still not to be overlooked.</w:t>
       </w:r>
     </w:p>
     <w:p>
@@ -4876,11 +4847,12 @@
         <w:rPr>
           <w:noProof/>
         </w:rPr>
+        <w:lastRenderedPageBreak/>
         <w:drawing>
-          <wp:inline distT="0" distB="0" distL="0" distR="0" wp14:anchorId="47ACD86C" wp14:editId="1FF995AB">
-            <wp:extent cx="5267325" cy="2343150"/>
-            <wp:effectExtent l="0" t="0" r="9525" b="0"/>
-            <wp:docPr id="876069905" name="Picture 9"/>
+          <wp:inline distT="0" distB="0" distL="0" distR="0" wp14:anchorId="5E52265F" wp14:editId="2D4BA798">
+            <wp:extent cx="5270500" cy="2299335"/>
+            <wp:effectExtent l="0" t="0" r="6350" b="5715"/>
+            <wp:docPr id="949368908" name="Picture 1" descr="A graph showing a number of days&#10;&#10;AI-generated content may be incorrect."/>
             <wp:cNvGraphicFramePr>
               <a:graphicFrameLocks xmlns:a="http://schemas.openxmlformats.org/drawingml/2006/main" noChangeAspect="1"/>
             </wp:cNvGraphicFramePr>
@@ -4888,36 +4860,23 @@
               <a:graphicData uri="http://schemas.openxmlformats.org/drawingml/2006/picture">
                 <pic:pic xmlns:pic="http://schemas.openxmlformats.org/drawingml/2006/picture">
                   <pic:nvPicPr>
-                    <pic:cNvPr id="0" name="Picture 14"/>
-                    <pic:cNvPicPr>
-                      <a:picLocks noChangeAspect="1" noChangeArrowheads="1"/>
-                    </pic:cNvPicPr>
+                    <pic:cNvPr id="949368908" name="Picture 1" descr="A graph showing a number of days&#10;&#10;AI-generated content may be incorrect."/>
+                    <pic:cNvPicPr/>
                   </pic:nvPicPr>
                   <pic:blipFill>
-                    <a:blip r:embed="rId18">
-                      <a:extLst>
-                        <a:ext uri="{28A0092B-C50C-407E-A947-70E740481C1C}">
-                          <a14:useLocalDpi xmlns:a14="http://schemas.microsoft.com/office/drawing/2010/main" val="0"/>
-                        </a:ext>
-                      </a:extLst>
-                    </a:blip>
-                    <a:srcRect/>
+                    <a:blip r:embed="rId18"/>
                     <a:stretch>
                       <a:fillRect/>
                     </a:stretch>
                   </pic:blipFill>
-                  <pic:spPr bwMode="auto">
+                  <pic:spPr>
                     <a:xfrm>
                       <a:off x="0" y="0"/>
-                      <a:ext cx="5267325" cy="2343150"/>
+                      <a:ext cx="5270500" cy="2299335"/>
                     </a:xfrm>
                     <a:prstGeom prst="rect">
                       <a:avLst/>
                     </a:prstGeom>
-                    <a:noFill/>
-                    <a:ln>
-                      <a:noFill/>
-                    </a:ln>
                   </pic:spPr>
                 </pic:pic>
               </a:graphicData>
@@ -4941,6 +4900,14 @@
         <w:t>HIV Cumulative Incidence</w:t>
       </w:r>
     </w:p>
+    <w:p>
+      <w:pPr>
+        <w:jc w:val="center"/>
+      </w:pPr>
+      <w:r>
+        <w:t>cumulative incidence of HIV with influenza in the population</w:t>
+      </w:r>
+    </w:p>
     <w:bookmarkEnd w:id="19"/>
     <w:p>
       <w:pPr>
@@ -4954,7 +4921,19 @@
     </w:p>
     <w:p>
       <w:r>
-        <w:t>Daily incidence remained stable at roughly 1 new case per day, although on average still higher than the baseline control test with HIV only (Figure 8). Meanwhile, HIV prevalence slowly increased to about 170-180 active HIV infections (Figure 9). Compared with HIV baseline, which had about 150 active infections</w:t>
+        <w:t xml:space="preserve">Daily incidence remained stable at roughly 1 new case per day, although on average still higher than the HIV </w:t>
+      </w:r>
+      <w:r>
+        <w:t>focus</w:t>
+      </w:r>
+      <w:r>
+        <w:t xml:space="preserve"> (Figure 8). Meanwhile, HIV prevalence slowly increased to about 170-180 active HIV infections (Figure 9). Compared with HIV </w:t>
+      </w:r>
+      <w:r>
+        <w:t>focus model</w:t>
+      </w:r>
+      <w:r>
+        <w:t>, which had about 150 active infections</w:t>
       </w:r>
       <w:r>
         <w:t xml:space="preserve">. This marks a relative increase of about 10-15% in total prevalence. Once again, a sharp decrease of 20 individuals follows the </w:t>
@@ -4981,10 +4960,10 @@
           <w:noProof/>
         </w:rPr>
         <w:drawing>
-          <wp:inline distT="0" distB="0" distL="0" distR="0" wp14:anchorId="767D4499" wp14:editId="2BDD72C6">
-            <wp:extent cx="5267325" cy="2343150"/>
-            <wp:effectExtent l="0" t="0" r="9525" b="0"/>
-            <wp:docPr id="311218977" name="Picture 10"/>
+          <wp:inline distT="0" distB="0" distL="0" distR="0" wp14:anchorId="3C5F9D64" wp14:editId="24415396">
+            <wp:extent cx="5270500" cy="2342515"/>
+            <wp:effectExtent l="0" t="0" r="6350" b="635"/>
+            <wp:docPr id="1512609123" name="Picture 6" descr="A graph showing a number of blood vessels&#10;&#10;AI-generated content may be incorrect."/>
             <wp:cNvGraphicFramePr>
               <a:graphicFrameLocks xmlns:a="http://schemas.openxmlformats.org/drawingml/2006/main" noChangeAspect="1"/>
             </wp:cNvGraphicFramePr>
@@ -4992,7 +4971,7 @@
               <a:graphicData uri="http://schemas.openxmlformats.org/drawingml/2006/picture">
                 <pic:pic xmlns:pic="http://schemas.openxmlformats.org/drawingml/2006/picture">
                   <pic:nvPicPr>
-                    <pic:cNvPr id="0" name="Picture 15"/>
+                    <pic:cNvPr id="1512609123" name="Picture 6" descr="A graph showing a number of blood vessels&#10;&#10;AI-generated content may be incorrect."/>
                     <pic:cNvPicPr>
                       <a:picLocks noChangeAspect="1" noChangeArrowheads="1"/>
                     </pic:cNvPicPr>
@@ -5013,7 +4992,7 @@
                   <pic:spPr bwMode="auto">
                     <a:xfrm>
                       <a:off x="0" y="0"/>
-                      <a:ext cx="5267325" cy="2343150"/>
+                      <a:ext cx="5270500" cy="2342515"/>
                     </a:xfrm>
                     <a:prstGeom prst="rect">
                       <a:avLst/>
@@ -5039,6 +5018,14 @@
         <w:t>Figure 8: Co-Dynamics HIV daily incidence</w:t>
       </w:r>
     </w:p>
+    <w:p>
+      <w:pPr>
+        <w:jc w:val="center"/>
+      </w:pPr>
+      <w:r>
+        <w:t>number of daily HIV cases</w:t>
+      </w:r>
+    </w:p>
     <w:bookmarkEnd w:id="20"/>
     <w:p/>
     <w:p>
@@ -5046,11 +5033,12 @@
         <w:rPr>
           <w:noProof/>
         </w:rPr>
+        <w:lastRenderedPageBreak/>
         <w:drawing>
-          <wp:inline distT="0" distB="0" distL="0" distR="0" wp14:anchorId="04D9303D" wp14:editId="293C8FA3">
-            <wp:extent cx="5267325" cy="2343150"/>
-            <wp:effectExtent l="0" t="0" r="9525" b="0"/>
-            <wp:docPr id="1772616545" name="Picture 12" descr="A graph showing a blue line&#10;&#10;AI-generated content may be incorrect."/>
+          <wp:inline distT="0" distB="0" distL="0" distR="0" wp14:anchorId="00F9C3A2" wp14:editId="20EE3711">
+            <wp:extent cx="5270500" cy="2342515"/>
+            <wp:effectExtent l="0" t="0" r="6350" b="635"/>
+            <wp:docPr id="1152494672" name="Picture 7" descr="A graph showing a blue line&#10;&#10;AI-generated content may be incorrect."/>
             <wp:cNvGraphicFramePr>
               <a:graphicFrameLocks xmlns:a="http://schemas.openxmlformats.org/drawingml/2006/main" noChangeAspect="1"/>
             </wp:cNvGraphicFramePr>
@@ -5058,7 +5046,7 @@
               <a:graphicData uri="http://schemas.openxmlformats.org/drawingml/2006/picture">
                 <pic:pic xmlns:pic="http://schemas.openxmlformats.org/drawingml/2006/picture">
                   <pic:nvPicPr>
-                    <pic:cNvPr id="1772616545" name="Picture 12" descr="A graph showing a blue line&#10;&#10;AI-generated content may be incorrect."/>
+                    <pic:cNvPr id="1152494672" name="Picture 7" descr="A graph showing a blue line&#10;&#10;AI-generated content may be incorrect."/>
                     <pic:cNvPicPr>
                       <a:picLocks noChangeAspect="1" noChangeArrowheads="1"/>
                     </pic:cNvPicPr>
@@ -5079,7 +5067,7 @@
                   <pic:spPr bwMode="auto">
                     <a:xfrm>
                       <a:off x="0" y="0"/>
-                      <a:ext cx="5267325" cy="2343150"/>
+                      <a:ext cx="5270500" cy="2342515"/>
                     </a:xfrm>
                     <a:prstGeom prst="rect">
                       <a:avLst/>
@@ -5105,6 +5093,22 @@
         <w:t>Figure 9: Co-Dynamics HIV Prevalence</w:t>
       </w:r>
     </w:p>
+    <w:p>
+      <w:pPr>
+        <w:jc w:val="center"/>
+      </w:pPr>
+      <w:r>
+        <w:t xml:space="preserve">number of people infected with HIV during the </w:t>
+      </w:r>
+      <w:proofErr w:type="gramStart"/>
+      <w:r>
+        <w:t>time period</w:t>
+      </w:r>
+      <w:proofErr w:type="gramEnd"/>
+      <w:r>
+        <w:t xml:space="preserve"> with influenza present</w:t>
+      </w:r>
+    </w:p>
     <w:bookmarkEnd w:id="21"/>
     <w:p/>
     <w:p>
@@ -5117,7 +5121,25 @@
     </w:p>
     <w:p>
       <w:r>
-        <w:t xml:space="preserve">Influenza remained much the same from the baseline model to the two diseases co-existing with each other. Comparing with the flu only model, it reveals that there </w:t>
+        <w:t xml:space="preserve">Influenza remained much the same from </w:t>
+      </w:r>
+      <w:r>
+        <w:t xml:space="preserve">when compared to the influenza focus </w:t>
+      </w:r>
+      <w:r>
+        <w:t xml:space="preserve">model </w:t>
+      </w:r>
+      <w:r>
+        <w:t>and model with</w:t>
+      </w:r>
+      <w:r>
+        <w:t xml:space="preserve"> </w:t>
+      </w:r>
+      <w:r>
+        <w:t xml:space="preserve">both </w:t>
+      </w:r>
+      <w:r>
+        <w:t xml:space="preserve">diseases co-existing with each other. Comparing with the flu only model, it reveals that there </w:t>
       </w:r>
       <w:proofErr w:type="gramStart"/>
       <w:r>
@@ -5131,7 +5153,6 @@
     <w:p/>
     <w:p>
       <w:r>
-        <w:lastRenderedPageBreak/>
         <w:t>Daily Influenza incidence peaked at ~400 new cases per day</w:t>
       </w:r>
       <w:r>
@@ -5157,10 +5178,10 @@
           <w:noProof/>
         </w:rPr>
         <w:drawing>
-          <wp:inline distT="0" distB="0" distL="0" distR="0" wp14:anchorId="4F2C38DA" wp14:editId="072FA47A">
-            <wp:extent cx="5267325" cy="2343150"/>
-            <wp:effectExtent l="0" t="0" r="9525" b="0"/>
-            <wp:docPr id="1545907561" name="Picture 11"/>
+          <wp:inline distT="0" distB="0" distL="0" distR="0" wp14:anchorId="2A7B4BDD" wp14:editId="76655BDD">
+            <wp:extent cx="5270500" cy="2342515"/>
+            <wp:effectExtent l="0" t="0" r="6350" b="635"/>
+            <wp:docPr id="1715372552" name="Picture 8" descr="A graph with numbers and a line&#10;&#10;AI-generated content may be incorrect."/>
             <wp:cNvGraphicFramePr>
               <a:graphicFrameLocks xmlns:a="http://schemas.openxmlformats.org/drawingml/2006/main" noChangeAspect="1"/>
             </wp:cNvGraphicFramePr>
@@ -5168,7 +5189,7 @@
               <a:graphicData uri="http://schemas.openxmlformats.org/drawingml/2006/picture">
                 <pic:pic xmlns:pic="http://schemas.openxmlformats.org/drawingml/2006/picture">
                   <pic:nvPicPr>
-                    <pic:cNvPr id="0" name="Picture 16"/>
+                    <pic:cNvPr id="1715372552" name="Picture 8" descr="A graph with numbers and a line&#10;&#10;AI-generated content may be incorrect."/>
                     <pic:cNvPicPr>
                       <a:picLocks noChangeAspect="1" noChangeArrowheads="1"/>
                     </pic:cNvPicPr>
@@ -5189,7 +5210,7 @@
                   <pic:spPr bwMode="auto">
                     <a:xfrm>
                       <a:off x="0" y="0"/>
-                      <a:ext cx="5267325" cy="2343150"/>
+                      <a:ext cx="5270500" cy="2342515"/>
                     </a:xfrm>
                     <a:prstGeom prst="rect">
                       <a:avLst/>
@@ -5215,6 +5236,19 @@
         <w:t>Figure 10: Co-Dynamics Influenza Cumulative Incidence</w:t>
       </w:r>
     </w:p>
+    <w:p>
+      <w:pPr>
+        <w:jc w:val="center"/>
+      </w:pPr>
+      <w:r>
+        <w:t>number of daily infections of influenza with HIV present</w:t>
+      </w:r>
+    </w:p>
+    <w:p>
+      <w:pPr>
+        <w:jc w:val="center"/>
+      </w:pPr>
+    </w:p>
     <w:bookmarkEnd w:id="22"/>
     <w:p>
       <w:pPr>
@@ -5224,11 +5258,12 @@
         <w:rPr>
           <w:noProof/>
         </w:rPr>
+        <w:lastRenderedPageBreak/>
         <w:drawing>
-          <wp:inline distT="0" distB="0" distL="0" distR="0" wp14:anchorId="1B3F4A0B" wp14:editId="4CD2DF4A">
-            <wp:extent cx="5267325" cy="2343150"/>
-            <wp:effectExtent l="0" t="0" r="9525" b="0"/>
-            <wp:docPr id="1680217072" name="Picture 13" descr="A graph with numbers and a line&#10;&#10;AI-generated content may be incorrect."/>
+          <wp:inline distT="0" distB="0" distL="0" distR="0" wp14:anchorId="0B979F2A" wp14:editId="14580C60">
+            <wp:extent cx="5270500" cy="2342515"/>
+            <wp:effectExtent l="0" t="0" r="6350" b="635"/>
+            <wp:docPr id="1413211037" name="Picture 9" descr="A graph with numbers and a line&#10;&#10;AI-generated content may be incorrect."/>
             <wp:cNvGraphicFramePr>
               <a:graphicFrameLocks xmlns:a="http://schemas.openxmlformats.org/drawingml/2006/main" noChangeAspect="1"/>
             </wp:cNvGraphicFramePr>
@@ -5236,7 +5271,7 @@
               <a:graphicData uri="http://schemas.openxmlformats.org/drawingml/2006/picture">
                 <pic:pic xmlns:pic="http://schemas.openxmlformats.org/drawingml/2006/picture">
                   <pic:nvPicPr>
-                    <pic:cNvPr id="1680217072" name="Picture 13" descr="A graph with numbers and a line&#10;&#10;AI-generated content may be incorrect."/>
+                    <pic:cNvPr id="1413211037" name="Picture 9" descr="A graph with numbers and a line&#10;&#10;AI-generated content may be incorrect."/>
                     <pic:cNvPicPr>
                       <a:picLocks noChangeAspect="1" noChangeArrowheads="1"/>
                     </pic:cNvPicPr>
@@ -5257,7 +5292,7 @@
                   <pic:spPr bwMode="auto">
                     <a:xfrm>
                       <a:off x="0" y="0"/>
-                      <a:ext cx="5267325" cy="2343150"/>
+                      <a:ext cx="5270500" cy="2342515"/>
                     </a:xfrm>
                     <a:prstGeom prst="rect">
                       <a:avLst/>
@@ -5283,6 +5318,19 @@
         <w:t>Figure 11: Co-Dynamics Influenza Prevalence</w:t>
       </w:r>
     </w:p>
+    <w:p>
+      <w:pPr>
+        <w:jc w:val="center"/>
+      </w:pPr>
+      <w:r>
+        <w:t>number of individuals with influenza over the simulation with HIV present</w:t>
+      </w:r>
+    </w:p>
+    <w:p>
+      <w:pPr>
+        <w:jc w:val="center"/>
+      </w:pPr>
+    </w:p>
     <w:bookmarkEnd w:id="23"/>
     <w:p>
       <w:pPr>
@@ -5298,10 +5346,10 @@
           <w:noProof/>
         </w:rPr>
         <w:drawing>
-          <wp:inline distT="0" distB="0" distL="0" distR="0" wp14:anchorId="05390093" wp14:editId="19626625">
-            <wp:extent cx="5267325" cy="2343150"/>
-            <wp:effectExtent l="0" t="0" r="9525" b="0"/>
-            <wp:docPr id="2059160953" name="Picture 14" descr="A graph with numbers and a line&#10;&#10;AI-generated content may be incorrect."/>
+          <wp:inline distT="0" distB="0" distL="0" distR="0" wp14:anchorId="5167D474" wp14:editId="312A168C">
+            <wp:extent cx="5270500" cy="2342515"/>
+            <wp:effectExtent l="0" t="0" r="6350" b="635"/>
+            <wp:docPr id="963935918" name="Picture 10" descr="A graph with numbers and a line&#10;&#10;AI-generated content may be incorrect."/>
             <wp:cNvGraphicFramePr>
               <a:graphicFrameLocks xmlns:a="http://schemas.openxmlformats.org/drawingml/2006/main" noChangeAspect="1"/>
             </wp:cNvGraphicFramePr>
@@ -5309,13 +5357,13 @@
               <a:graphicData uri="http://schemas.openxmlformats.org/drawingml/2006/picture">
                 <pic:pic xmlns:pic="http://schemas.openxmlformats.org/drawingml/2006/picture">
                   <pic:nvPicPr>
-                    <pic:cNvPr id="2059160953" name="Picture 14" descr="A graph with numbers and a line&#10;&#10;AI-generated content may be incorrect."/>
+                    <pic:cNvPr id="963935918" name="Picture 10" descr="A graph with numbers and a line&#10;&#10;AI-generated content may be incorrect."/>
                     <pic:cNvPicPr>
                       <a:picLocks noChangeAspect="1" noChangeArrowheads="1"/>
                     </pic:cNvPicPr>
                   </pic:nvPicPr>
                   <pic:blipFill>
-                    <a:blip r:embed="rId23">
+                    <a:blip r:embed="rId22">
                       <a:extLst>
                         <a:ext uri="{28A0092B-C50C-407E-A947-70E740481C1C}">
                           <a14:useLocalDpi xmlns:a14="http://schemas.microsoft.com/office/drawing/2010/main" val="0"/>
@@ -5330,7 +5378,7 @@
                   <pic:spPr bwMode="auto">
                     <a:xfrm>
                       <a:off x="0" y="0"/>
-                      <a:ext cx="5267325" cy="2343150"/>
+                      <a:ext cx="5270500" cy="2342515"/>
                     </a:xfrm>
                     <a:prstGeom prst="rect">
                       <a:avLst/>
@@ -5362,10 +5410,27 @@
     </w:p>
     <w:p>
       <w:pPr>
+        <w:jc w:val="center"/>
+      </w:pPr>
+      <w:r>
+        <w:t>number of individuals with influenza over the simulation with HIV present</w:t>
+      </w:r>
+    </w:p>
+    <w:p>
+      <w:pPr>
+        <w:jc w:val="center"/>
+      </w:pPr>
+    </w:p>
+    <w:p>
+      <w:pPr>
+        <w:jc w:val="center"/>
+      </w:pPr>
+    </w:p>
+    <w:p>
+      <w:pPr>
         <w:pStyle w:val="Heading2"/>
       </w:pPr>
       <w:r>
-        <w:lastRenderedPageBreak/>
         <w:t>4.4 Interaction and Temporal Decoupling</w:t>
       </w:r>
     </w:p>
@@ -6531,6 +6596,14 @@
     </w:p>
     <w:p>
       <w:pPr>
+        <w:jc w:val="center"/>
+      </w:pPr>
+      <w:r>
+        <w:t>each focus is compared with other focus instances</w:t>
+      </w:r>
+    </w:p>
+    <w:p>
+      <w:pPr>
         <w:pStyle w:val="Heading1"/>
       </w:pPr>
       <w:bookmarkStart w:id="26" w:name="_Toc46306620"/>
@@ -6551,7 +6624,6 @@
         <w:pStyle w:val="Heading2"/>
       </w:pPr>
       <w:r>
-        <w:lastRenderedPageBreak/>
         <w:t>5.1 Implications for Epidemiology and Public Health</w:t>
       </w:r>
     </w:p>
@@ -6620,7 +6692,13 @@
     <w:p/>
     <w:p>
       <w:r>
-        <w:t xml:space="preserve">Together, these two invention strategies form a synergistic prevention framework: long-term viral suppression limits HIV persistence, while vaccination limits the </w:t>
+        <w:t xml:space="preserve">Together, these two </w:t>
+      </w:r>
+      <w:r>
+        <w:t>intervention</w:t>
+      </w:r>
+      <w:r>
+        <w:t xml:space="preserve"> strategies form a synergistic prevention framework: long-term viral suppression limits HIV persistence, while vaccination limits the </w:t>
       </w:r>
       <w:r>
         <w:t>number</w:t>
@@ -6700,10 +6778,74 @@
       <w:pPr>
         <w:pStyle w:val="Heading3"/>
       </w:pPr>
+      <w:r>
+        <w:t>5.3.1 The use of a mean-field model</w:t>
+      </w:r>
+    </w:p>
+    <w:p>
+      <w:r>
+        <w:t xml:space="preserve">This project utilises a simplified computational model to simulate the co-dynamics of HIV and influenza transmission rather than a high-fidelity biological multiagent system. While this approach captures population-level trends and behavioural heterogeneity through stochastic processes, it takes away the complexity of biological systems that </w:t>
+      </w:r>
+      <w:proofErr w:type="gramStart"/>
+      <w:r>
+        <w:t>happen in reality, underlying</w:t>
+      </w:r>
+      <w:proofErr w:type="gramEnd"/>
+      <w:r>
+        <w:t xml:space="preserve"> infection and immune responses.</w:t>
+      </w:r>
+    </w:p>
+    <w:p/>
+    <w:p>
+      <w:r>
+        <w:t xml:space="preserve">From a modelling perspective, the model sits closer to a mean-field model. Each node represents a person with simplified states, and transmission probabilities are treated as fixed stochastic events. Both diseases </w:t>
+      </w:r>
+      <w:proofErr w:type="gramStart"/>
+      <w:r>
+        <w:t>in reality exhibit</w:t>
+      </w:r>
+      <w:proofErr w:type="gramEnd"/>
+      <w:r>
+        <w:t xml:space="preserve"> nonlinear biological </w:t>
+      </w:r>
+      <w:proofErr w:type="gramStart"/>
+      <w:r>
+        <w:t>feedbacks</w:t>
+      </w:r>
+      <w:proofErr w:type="gramEnd"/>
+      <w:r>
+        <w:t xml:space="preserve"> that cannot be captured with the simplistic model implemented in this project.</w:t>
+      </w:r>
+    </w:p>
+    <w:p/>
+    <w:p>
+      <w:r>
+        <w:t xml:space="preserve">The results from this project should therefore be understood as approximate trends rather than precise biological predictions. The model captures how structural properties shape disease </w:t>
+      </w:r>
+      <w:proofErr w:type="gramStart"/>
+      <w:r>
+        <w:t>spread, but</w:t>
+      </w:r>
+      <w:proofErr w:type="gramEnd"/>
+      <w:r>
+        <w:t xml:space="preserve"> does not reproduce the full physiological course of infection or intervention response.</w:t>
+      </w:r>
+    </w:p>
+    <w:p/>
+    <w:p>
+      <w:pPr>
+        <w:pStyle w:val="Heading3"/>
+      </w:pPr>
       <w:bookmarkStart w:id="27" w:name="_5.3.1_No_explicit"/>
       <w:bookmarkEnd w:id="27"/>
       <w:r>
-        <w:t xml:space="preserve">5.3.1 </w:t>
+        <w:t>5.3.</w:t>
+      </w:r>
+      <w:r>
+        <w:t>2</w:t>
+      </w:r>
+      <w:r>
+        <w:t xml:space="preserve"> </w:t>
       </w:r>
       <w:r>
         <w:t xml:space="preserve">No explicit healthcare intervention dynamics </w:t>
@@ -6722,13 +6864,16 @@
         <w:t xml:space="preserve"> does not happen, some individuals take shorter or longer to recover, some individuals also do not ever recover</w:t>
       </w:r>
       <w:r>
-        <w:t>. The difference this would make if implemented would alter results, but as the assumption 180 is an average, if this metric were to be implemented, there would not be much of a difference in results.</w:t>
-      </w:r>
-    </w:p>
-    <w:p/>
-    <w:p>
+        <w:t xml:space="preserve">. The difference this would make if implemented </w:t>
+      </w:r>
       <w:r>
         <w:lastRenderedPageBreak/>
+        <w:t>would alter results, but as the assumption 180 is an average, if this metric were to be implemented, there would not be much of a difference in results.</w:t>
+      </w:r>
+    </w:p>
+    <w:p/>
+    <w:p>
+      <w:r>
         <w:t>For influenza, no seasonal vaccination or antiviral treatment was modelled, if this were to be modelled, the results would be altered significantly, as vaccination would reduce infection probability, and would thus lower the incidence rate of influenza, also reduce the number of immunocompromised individuals.</w:t>
       </w:r>
       <w:r>
@@ -6765,7 +6910,13 @@
         <w:pStyle w:val="Heading3"/>
       </w:pPr>
       <w:r>
-        <w:t xml:space="preserve">5.3.2 Static Demographic </w:t>
+        <w:t>5.3.</w:t>
+      </w:r>
+      <w:r>
+        <w:t>3</w:t>
+      </w:r>
+      <w:r>
+        <w:t xml:space="preserve"> Static Demographic </w:t>
       </w:r>
     </w:p>
     <w:p>
@@ -6839,7 +6990,13 @@
         <w:pStyle w:val="Heading3"/>
       </w:pPr>
       <w:r>
-        <w:t>5.3.3 Homogenous behavioural response</w:t>
+        <w:t>5.3.</w:t>
+      </w:r>
+      <w:r>
+        <w:t>4</w:t>
+      </w:r>
+      <w:r>
+        <w:t xml:space="preserve"> Homogenous behavioural response</w:t>
       </w:r>
     </w:p>
     <w:p>
@@ -6870,7 +7027,13 @@
         <w:pStyle w:val="Heading3"/>
       </w:pPr>
       <w:r>
-        <w:t>5.3.4 HIV Progression</w:t>
+        <w:t>5.3.</w:t>
+      </w:r>
+      <w:r>
+        <w:t>5</w:t>
+      </w:r>
+      <w:r>
+        <w:t xml:space="preserve"> HIV Progression</w:t>
       </w:r>
     </w:p>
     <w:p>
@@ -6884,11 +7047,8 @@
     <w:p/>
     <w:p>
       <w:r>
-        <w:t xml:space="preserve">Currently what this means is that the model does not distinguish newly infected and stably suppressed. We also cannot distinguish between a “well managed HIV” from </w:t>
-      </w:r>
-      <w:r>
         <w:lastRenderedPageBreak/>
-        <w:t>“advanced HIV with major immune dysfunction”. What this implies is that the model may overstate influenza susceptibility uniformly across all HIV-positive individuals.</w:t>
+        <w:t>Currently what this means is that the model does not distinguish newly infected and stably suppressed. We also cannot distinguish between a “well managed HIV” from “advanced HIV with major immune dysfunction”. What this implies is that the model may overstate influenza susceptibility uniformly across all HIV-positive individuals.</w:t>
       </w:r>
     </w:p>
     <w:p/>
@@ -6920,7 +7080,59 @@
         <w:pStyle w:val="Heading3"/>
       </w:pPr>
       <w:r>
-        <w:t>5.4.1 Introduce Healthcare Interventions</w:t>
+        <w:t xml:space="preserve">5.4.1 Model Fidelity </w:t>
+      </w:r>
+    </w:p>
+    <w:p>
+      <w:r>
+        <w:t xml:space="preserve">While this study intentionally prioritised computational simplicity to enable large-scale transmission, given enough time, future work would explore how a higher fidelity model would enhance biological and behavioural realism without sacrificing efficiency. </w:t>
+      </w:r>
+    </w:p>
+    <w:p/>
+    <w:p>
+      <w:r>
+        <w:t xml:space="preserve">Future versions could progressively include multi-agent or hybrid modelling approaches that allow individuals to act autonomously based on </w:t>
+      </w:r>
+      <w:proofErr w:type="gramStart"/>
+      <w:r>
+        <w:t>each individual’s</w:t>
+      </w:r>
+      <w:proofErr w:type="gramEnd"/>
+      <w:r>
+        <w:t xml:space="preserve"> attributes. </w:t>
+      </w:r>
+    </w:p>
+    <w:p/>
+    <w:p>
+      <w:r>
+        <w:t xml:space="preserve">Developing </w:t>
+      </w:r>
+      <w:r>
+        <w:t xml:space="preserve">a higher fidelity model would bridge the gap between </w:t>
+      </w:r>
+      <w:r>
+        <w:t xml:space="preserve">this projects’ </w:t>
+      </w:r>
+      <w:r>
+        <w:t xml:space="preserve">current approximate results and more precise </w:t>
+      </w:r>
+      <w:r>
+        <w:t xml:space="preserve">and actionable context-sensitive results. This would strengthen the model’s relevance for regional health decision making. </w:t>
+      </w:r>
+    </w:p>
+    <w:p/>
+    <w:p>
+      <w:pPr>
+        <w:pStyle w:val="Heading3"/>
+      </w:pPr>
+      <w:r>
+        <w:t>5.4.</w:t>
+      </w:r>
+      <w:r>
+        <w:t>2</w:t>
+      </w:r>
+      <w:r>
+        <w:t xml:space="preserve"> Introduce Healthcare Interventions</w:t>
       </w:r>
     </w:p>
     <w:p>
@@ -6986,7 +7198,13 @@
         <w:pStyle w:val="Heading3"/>
       </w:pPr>
       <w:r>
-        <w:t>5.4.2 Add Demographic Mobility</w:t>
+        <w:t>5.4.</w:t>
+      </w:r>
+      <w:r>
+        <w:t>3</w:t>
+      </w:r>
+      <w:r>
+        <w:t xml:space="preserve"> Add Demographic Mobility</w:t>
       </w:r>
     </w:p>
     <w:p>
@@ -7054,7 +7272,14 @@
         <w:pStyle w:val="Heading3"/>
       </w:pPr>
       <w:r>
-        <w:t>5.4.3 Behavioural Adaptation</w:t>
+        <w:lastRenderedPageBreak/>
+        <w:t>5.4.</w:t>
+      </w:r>
+      <w:r>
+        <w:t>4</w:t>
+      </w:r>
+      <w:r>
+        <w:t xml:space="preserve"> Behavioural Adaptation</w:t>
       </w:r>
     </w:p>
     <w:p>
@@ -7106,14 +7331,13 @@
       </w:pPr>
       <w:bookmarkStart w:id="28" w:name="_Toc46306621"/>
       <w:r>
-        <w:lastRenderedPageBreak/>
         <w:t>6. Conclusion</w:t>
       </w:r>
       <w:bookmarkEnd w:id="28"/>
     </w:p>
     <w:p>
       <w:r>
-        <w:t xml:space="preserve">This study investigated the co-dynamics of HIV/AIDS and influenza transmission in the regional Australian town of Bourke, by developing </w:t>
+        <w:t xml:space="preserve">This study investigated the co-dynamics of HIV and influenza transmission in the regional Australian town of Bourke, by developing </w:t>
       </w:r>
       <w:proofErr w:type="gramStart"/>
       <w:r>
@@ -7149,14 +7373,6 @@
       <w:r>
         <w:t>While the model makes assumptions, they are still averaged assumptions based on other studies. Even still, these assumptions still do not provide the most accurate model possible. Additional implementation of healthcare interventions, demographic mobility, and behavioural responses will further enhance the accuracy of the model. Ultimately, this work contributes to understanding how overlapping diseases interact in small communities and supports data-driven planning to reduce disease burden and improve healthcare in regional Australia.</w:t>
       </w:r>
-    </w:p>
-    <w:p/>
-    <w:p/>
-    <w:p/>
-    <w:p>
-      <w:pPr>
-        <w:pStyle w:val="Heading1"/>
-      </w:pPr>
     </w:p>
     <w:p>
       <w:pPr>
@@ -7210,10 +7426,7 @@
       </w:r>
       <w:proofErr w:type="spellEnd"/>
       <w:r>
-        <w:t>.</w:t>
-      </w:r>
-      <w:r>
-        <w:t xml:space="preserve"> </w:t>
+        <w:t xml:space="preserve">. </w:t>
       </w:r>
       <w:proofErr w:type="spellStart"/>
       <w:r>
@@ -7221,13 +7434,7 @@
       </w:r>
       <w:proofErr w:type="spellEnd"/>
       <w:r>
-        <w:t xml:space="preserve"> </w:t>
-      </w:r>
-      <w:r>
-        <w:t>ONE, 3(1), e1519.</w:t>
-      </w:r>
-      <w:r>
-        <w:t xml:space="preserve">  </w:t>
+        <w:t xml:space="preserve"> ONE, 3(1), e1519.  </w:t>
       </w:r>
     </w:p>
     <w:p>
@@ -7236,7 +7443,7 @@
           <w:bottom w:val="single" w:sz="12" w:space="31" w:color="auto"/>
         </w:pBdr>
       </w:pPr>
-      <w:hyperlink r:id="rId24" w:history="1">
+      <w:hyperlink r:id="rId23" w:history="1">
         <w:r>
           <w:rPr>
             <w:rStyle w:val="Hyperlink"/>
@@ -7276,7 +7483,7 @@
           <w:bottom w:val="single" w:sz="12" w:space="31" w:color="auto"/>
         </w:pBdr>
       </w:pPr>
-      <w:hyperlink r:id="rId25" w:history="1">
+      <w:hyperlink r:id="rId24" w:history="1">
         <w:r>
           <w:rPr>
             <w:rStyle w:val="Hyperlink"/>
@@ -7308,7 +7515,7 @@
           <w:bottom w:val="single" w:sz="12" w:space="31" w:color="auto"/>
         </w:pBdr>
       </w:pPr>
-      <w:hyperlink r:id="rId26" w:history="1">
+      <w:hyperlink r:id="rId25" w:history="1">
         <w:r>
           <w:rPr>
             <w:rStyle w:val="Hyperlink"/>
@@ -7317,10 +7524,7 @@
         </w:r>
       </w:hyperlink>
       <w:r>
-        <w:t xml:space="preserve"> </w:t>
-      </w:r>
-      <w:r>
-        <w:t>vaccine/australian-influenza-surveillance-reports-2023</w:t>
+        <w:t xml:space="preserve"> vaccine/australian-influenza-surveillance-reports-2023</w:t>
       </w:r>
     </w:p>
     <w:p>
@@ -7354,7 +7558,7 @@
       <w:r>
         <w:t xml:space="preserve">, A.-L., &amp; Albert, R. (1999). Emergence of scaling in random networks. Science, 286(5439), 509–512. </w:t>
       </w:r>
-      <w:hyperlink r:id="rId27" w:history="1">
+      <w:hyperlink r:id="rId26" w:history="1">
         <w:r>
           <w:rPr>
             <w:rStyle w:val="Hyperlink"/>
@@ -7390,7 +7594,7 @@
       <w:r>
         <w:t xml:space="preserve">. The Journal of Infectious Diseases, 206(8), 1250–1259. </w:t>
       </w:r>
-      <w:hyperlink r:id="rId28" w:history="1">
+      <w:hyperlink r:id="rId27" w:history="1">
         <w:r>
           <w:rPr>
             <w:rStyle w:val="Hyperlink"/>
@@ -7423,7 +7627,7 @@
       <w:r>
         <w:t xml:space="preserve">, S., Reed, C., Gambhir, M., &amp; Finelli, L. (2014). Estimates of the reproduction number for seasonal, pandemic, and zoonotic influenza: A systematic review of the literature. BMC Infectious Diseases, 14, 480. </w:t>
       </w:r>
-      <w:hyperlink r:id="rId29" w:history="1">
+      <w:hyperlink r:id="rId28" w:history="1">
         <w:r>
           <w:rPr>
             <w:rStyle w:val="Hyperlink"/>
@@ -7467,7 +7671,7 @@
       <w:r>
         <w:t xml:space="preserve">, S., Pretorius, M., … Madhi, S. A. (2013). Severe influenza–associated respiratory infection in a high HIV prevalence setting, South Africa, 2009–2011. Emerging Infectious Diseases, 19(11), 1766–1774. </w:t>
       </w:r>
-      <w:hyperlink r:id="rId30" w:history="1">
+      <w:hyperlink r:id="rId29" w:history="1">
         <w:r>
           <w:rPr>
             <w:rStyle w:val="Hyperlink"/>
@@ -7495,7 +7699,7 @@
       <w:r>
         <w:t xml:space="preserve">Granich, R. M., Gilks, C. F., Dye, C., De Cock, K. M., &amp; Williams, B. G. (2009). Universal voluntary HIV testing with immediate antiretroviral therapy as a strategy for elimination of HIV transmission: A mathematical model. The Lancet, 373(9657), 48–57. </w:t>
       </w:r>
-      <w:hyperlink r:id="rId31" w:history="1">
+      <w:hyperlink r:id="rId30" w:history="1">
         <w:r>
           <w:rPr>
             <w:rStyle w:val="Hyperlink"/>
@@ -7523,7 +7727,7 @@
       <w:r>
         <w:t xml:space="preserve">Kirby Institute. (2023). Blood borne viral and sexually transmissible infections in Aboriginal and Torres Strait Islander peoples: Annual surveillance report 2023. UNSW Sydney. </w:t>
       </w:r>
-      <w:hyperlink r:id="rId32" w:history="1">
+      <w:hyperlink r:id="rId31" w:history="1">
         <w:r>
           <w:rPr>
             <w:rStyle w:val="Hyperlink"/>
@@ -7548,7 +7752,7 @@
       <w:r>
         <w:t xml:space="preserve">Kunisaki, K. M., &amp; Janoff, E. N. (2009). Influenza in immunosuppressed populations. The Lancet Infectious Diseases, 9(8), 493–504. </w:t>
       </w:r>
-      <w:hyperlink r:id="rId33" w:history="1">
+      <w:hyperlink r:id="rId32" w:history="1">
         <w:r>
           <w:rPr>
             <w:rStyle w:val="Hyperlink"/>
@@ -7602,7 +7806,7 @@
       <w:r>
         <w:t xml:space="preserve">, C. B., Brooks, J. T., Lasry, A., Lansky, A., &amp; Mermin, J. (2014). Estimating per-act HIV transmission risk: A systematic review. AIDS, 28(10), 1509–1519. </w:t>
       </w:r>
-      <w:hyperlink r:id="rId34" w:history="1">
+      <w:hyperlink r:id="rId33" w:history="1">
         <w:r>
           <w:rPr>
             <w:rStyle w:val="Hyperlink"/>
@@ -7625,10 +7829,7 @@
         </w:pBdr>
       </w:pPr>
       <w:r>
-        <w:t>South Australian Health and Medical Research Institute. (2016). HIV and Aboriginal &amp; Torres Strait Islander communities in 2016 [Booklet].</w:t>
-      </w:r>
-      <w:r>
-        <w:t xml:space="preserve">  </w:t>
+        <w:t xml:space="preserve">South Australian Health and Medical Research Institute. (2016). HIV and Aboriginal &amp; Torres Strait Islander communities in 2016 [Booklet].  </w:t>
       </w:r>
     </w:p>
     <w:p>
@@ -7637,7 +7838,7 @@
           <w:bottom w:val="single" w:sz="12" w:space="31" w:color="auto"/>
         </w:pBdr>
       </w:pPr>
-      <w:hyperlink r:id="rId35" w:history="1">
+      <w:hyperlink r:id="rId34" w:history="1">
         <w:r>
           <w:rPr>
             <w:rStyle w:val="Hyperlink"/>
@@ -7672,7 +7873,7 @@
       <w:r>
         <w:t xml:space="preserve">Ward, J. S., Hawke, K., &amp; Guy, R. J. (2018). Priorities for preventing a concentrated HIV epidemic among Aboriginal and Torres Strait Islander Australians. Medical Journal of Australia, 209(1), 56. </w:t>
       </w:r>
-      <w:hyperlink r:id="rId36" w:history="1">
+      <w:hyperlink r:id="rId35" w:history="1">
         <w:r>
           <w:rPr>
             <w:rStyle w:val="Hyperlink"/>
@@ -7720,9 +7921,23 @@
     </w:p>
     <w:p>
       <w:r>
-        <w:t>The main repository for the codebase can be found here.</w:t>
-      </w:r>
-    </w:p>
+        <w:t>The main repository for the codebase can be found here</w:t>
+      </w:r>
+      <w:r>
+        <w:t xml:space="preserve">: </w:t>
+      </w:r>
+    </w:p>
+    <w:p>
+      <w:hyperlink r:id="rId36" w:history="1">
+        <w:r>
+          <w:rPr>
+            <w:rStyle w:val="Hyperlink"/>
+          </w:rPr>
+          <w:t>https://github.com/talwor/INFO4001-Model.git</w:t>
+        </w:r>
+      </w:hyperlink>
+    </w:p>
+    <w:p/>
     <w:p/>
     <w:p/>
     <w:p/>
@@ -10680,7 +10895,7 @@
   <w:style w:type="paragraph" w:default="1" w:styleId="Normal">
     <w:name w:val="Normal"/>
     <w:qFormat/>
-    <w:rsid w:val="00451A99"/>
+    <w:rsid w:val="004E035E"/>
     <w:pPr>
       <w:jc w:val="both"/>
     </w:pPr>
@@ -10755,6 +10970,7 @@
   <w:style w:type="character" w:default="1" w:styleId="DefaultParagraphFont">
     <w:name w:val="Default Paragraph Font"/>
     <w:uiPriority w:val="1"/>
+    <w:semiHidden/>
     <w:unhideWhenUsed/>
   </w:style>
   <w:style w:type="table" w:default="1" w:styleId="TableNormal">
